--- a/g_mi/react 4차시.docx
+++ b/g_mi/react 4차시.docx
@@ -104,11 +104,6 @@
     </w:p>
     <w:p/>
     <w:p>
-      <w:pPr>
-        <w:rPr>
-          <w:rFonts w:hint="eastAsia"/>
-        </w:rPr>
-      </w:pPr>
       <w:r>
         <w:rPr>
           <w:rFonts w:hint="eastAsia"/>
@@ -271,13 +266,7 @@
         </w:drawing>
       </w:r>
     </w:p>
-    <w:p>
-      <w:pPr>
-        <w:rPr>
-          <w:rFonts w:hint="eastAsia"/>
-        </w:rPr>
-      </w:pPr>
-    </w:p>
+    <w:p/>
     <w:p>
       <w:r>
         <w:rPr>
@@ -296,11 +285,6 @@
       </w:r>
     </w:p>
     <w:p>
-      <w:pPr>
-        <w:rPr>
-          <w:rFonts w:hint="eastAsia"/>
-        </w:rPr>
-      </w:pPr>
       <w:r>
         <w:rPr>
           <w:noProof/>
@@ -342,13 +326,7 @@
         </w:drawing>
       </w:r>
     </w:p>
-    <w:p>
-      <w:pPr>
-        <w:rPr>
-          <w:rFonts w:hint="eastAsia"/>
-        </w:rPr>
-      </w:pPr>
-    </w:p>
+    <w:p/>
     <w:p>
       <w:r>
         <w:rPr>
@@ -755,15 +733,7 @@
         <w:rPr>
           <w:rFonts w:hint="eastAsia"/>
         </w:rPr>
-        <w:t xml:space="preserve"> 기존의 배열을 수정하지</w:t>
-      </w:r>
-      <w:bookmarkStart w:id="0" w:name="_GoBack"/>
-      <w:bookmarkEnd w:id="0"/>
-      <w:r>
-        <w:rPr>
-          <w:rFonts w:hint="eastAsia"/>
-        </w:rPr>
-        <w:t xml:space="preserve"> 않고,</w:t>
+        <w:t xml:space="preserve"> 기존의 배열을 수정하지 않고,</w:t>
       </w:r>
       <w:r>
         <w:t xml:space="preserve"> </w:t>
@@ -925,11 +895,6 @@
     </w:p>
     <w:p/>
     <w:p>
-      <w:pPr>
-        <w:rPr>
-          <w:rFonts w:hint="eastAsia"/>
-        </w:rPr>
-      </w:pPr>
       <w:r>
         <w:rPr>
           <w:rFonts w:hint="eastAsia"/>
@@ -938,11 +903,6 @@
       </w:r>
     </w:p>
     <w:p>
-      <w:pPr>
-        <w:rPr>
-          <w:rFonts w:hint="eastAsia"/>
-        </w:rPr>
-      </w:pPr>
       <w:r>
         <w:rPr>
           <w:noProof/>
@@ -1297,13 +1257,7 @@
       </w:r>
     </w:p>
     <w:p/>
-    <w:p>
-      <w:pPr>
-        <w:rPr>
-          <w:rFonts w:hint="eastAsia"/>
-        </w:rPr>
-      </w:pPr>
-    </w:p>
+    <w:p/>
     <w:p>
       <w:r>
         <w:rPr>
@@ -7198,13 +7152,7 @@
         </w:rPr>
       </w:pPr>
     </w:p>
-    <w:p>
-      <w:pPr>
-        <w:rPr>
-          <w:rFonts w:hint="eastAsia"/>
-        </w:rPr>
-      </w:pPr>
-    </w:p>
+    <w:p/>
     <w:p>
       <w:r>
         <w:rPr>
@@ -9985,7 +9933,6 @@
     <w:p>
       <w:pPr>
         <w:rPr>
-          <w:rFonts w:hint="eastAsia"/>
           <w:color w:val="4472C4" w:themeColor="accent5"/>
         </w:rPr>
       </w:pPr>
@@ -10033,11 +9980,6 @@
       </w:r>
     </w:p>
     <w:p>
-      <w:pPr>
-        <w:rPr>
-          <w:rFonts w:hint="eastAsia"/>
-        </w:rPr>
-      </w:pPr>
       <w:r>
         <w:rPr>
           <w:noProof/>
@@ -10079,6 +10021,6136 @@
         </w:drawing>
       </w:r>
     </w:p>
+    <w:p/>
+    <w:p>
+      <w:proofErr w:type="spellStart"/>
+      <w:r>
+        <w:rPr>
+          <w:rFonts w:hint="eastAsia"/>
+          <w:highlight w:val="yellow"/>
+        </w:rPr>
+        <w:t>UseEffect</w:t>
+      </w:r>
+      <w:proofErr w:type="spellEnd"/>
+      <w:r>
+        <w:rPr>
+          <w:rFonts w:hint="eastAsia"/>
+          <w:highlight w:val="yellow"/>
+        </w:rPr>
+        <w:t xml:space="preserve">를 사용하여 </w:t>
+      </w:r>
+      <w:proofErr w:type="spellStart"/>
+      <w:r>
+        <w:rPr>
+          <w:rFonts w:hint="eastAsia"/>
+          <w:highlight w:val="yellow"/>
+        </w:rPr>
+        <w:t>마운트</w:t>
+      </w:r>
+      <w:proofErr w:type="spellEnd"/>
+      <w:r>
+        <w:rPr>
+          <w:rFonts w:hint="eastAsia"/>
+          <w:highlight w:val="yellow"/>
+        </w:rPr>
+        <w:t>/</w:t>
+      </w:r>
+      <w:proofErr w:type="spellStart"/>
+      <w:r>
+        <w:rPr>
+          <w:rFonts w:hint="eastAsia"/>
+          <w:highlight w:val="yellow"/>
+        </w:rPr>
+        <w:t>언마운트</w:t>
+      </w:r>
+      <w:proofErr w:type="spellEnd"/>
+      <w:r>
+        <w:rPr>
+          <w:rFonts w:hint="eastAsia"/>
+          <w:highlight w:val="yellow"/>
+        </w:rPr>
+        <w:t>/업데이트 시 할 작업 설정하기</w:t>
+      </w:r>
+    </w:p>
+    <w:p/>
+    <w:p>
+      <w:proofErr w:type="spellStart"/>
+      <w:r>
+        <w:rPr>
+          <w:rFonts w:hint="eastAsia"/>
+        </w:rPr>
+        <w:t>useEffect</w:t>
+      </w:r>
+      <w:proofErr w:type="spellEnd"/>
+      <w:r>
+        <w:rPr>
+          <w:rFonts w:hint="eastAsia"/>
+        </w:rPr>
+        <w:t xml:space="preserve">라는 </w:t>
+      </w:r>
+      <w:r>
+        <w:t>Hook</w:t>
+      </w:r>
+      <w:r>
+        <w:rPr>
+          <w:rFonts w:hint="eastAsia"/>
+        </w:rPr>
+        <w:t xml:space="preserve">을 사용하여 컴포넌트가 </w:t>
+      </w:r>
+      <w:proofErr w:type="spellStart"/>
+      <w:r>
+        <w:rPr>
+          <w:rFonts w:hint="eastAsia"/>
+        </w:rPr>
+        <w:t>마운트</w:t>
+      </w:r>
+      <w:proofErr w:type="spellEnd"/>
+      <w:r>
+        <w:rPr>
+          <w:rFonts w:hint="eastAsia"/>
+        </w:rPr>
+        <w:t xml:space="preserve"> 됐을 때 </w:t>
+      </w:r>
+      <w:r>
+        <w:t>(</w:t>
+      </w:r>
+      <w:r>
+        <w:rPr>
+          <w:rFonts w:hint="eastAsia"/>
+        </w:rPr>
+        <w:t>처음 나타났을 때)</w:t>
+      </w:r>
+      <w:r>
+        <w:t xml:space="preserve">, </w:t>
+      </w:r>
+      <w:proofErr w:type="spellStart"/>
+      <w:r>
+        <w:rPr>
+          <w:rFonts w:hint="eastAsia"/>
+        </w:rPr>
+        <w:t>언마운트</w:t>
+      </w:r>
+      <w:proofErr w:type="spellEnd"/>
+      <w:r>
+        <w:rPr>
+          <w:rFonts w:hint="eastAsia"/>
+        </w:rPr>
+        <w:t xml:space="preserve"> 됐을 때 (사라질 때)</w:t>
+      </w:r>
+      <w:r>
+        <w:t xml:space="preserve">, </w:t>
+      </w:r>
+      <w:r>
+        <w:rPr>
+          <w:rFonts w:hint="eastAsia"/>
+        </w:rPr>
+        <w:t xml:space="preserve">그리고 업데이트 될 때 </w:t>
+      </w:r>
+      <w:proofErr w:type="gramStart"/>
+      <w:r>
+        <w:rPr>
+          <w:rFonts w:hint="eastAsia"/>
+        </w:rPr>
+        <w:t>( 특정</w:t>
+      </w:r>
+      <w:proofErr w:type="gramEnd"/>
+      <w:r>
+        <w:rPr>
+          <w:rFonts w:hint="eastAsia"/>
+        </w:rPr>
+        <w:t xml:space="preserve"> </w:t>
+      </w:r>
+      <w:r>
+        <w:t>props</w:t>
+      </w:r>
+      <w:r>
+        <w:rPr>
+          <w:rFonts w:hint="eastAsia"/>
+        </w:rPr>
+        <w:t>가 바뀔 때)</w:t>
+      </w:r>
+      <w:r>
+        <w:t xml:space="preserve"> </w:t>
+      </w:r>
+      <w:r>
+        <w:rPr>
+          <w:rFonts w:hint="eastAsia"/>
+        </w:rPr>
+        <w:t>특정 작업을 처리하는 방법에 대</w:t>
+      </w:r>
+      <w:r>
+        <w:rPr>
+          <w:rFonts w:hint="eastAsia"/>
+        </w:rPr>
+        <w:lastRenderedPageBreak/>
+        <w:t>해서 알아보자.</w:t>
+      </w:r>
+    </w:p>
+    <w:p/>
+    <w:p>
+      <w:pPr>
+        <w:rPr>
+          <w:color w:val="4472C4" w:themeColor="accent5"/>
+        </w:rPr>
+      </w:pPr>
+      <w:proofErr w:type="spellStart"/>
+      <w:r>
+        <w:rPr>
+          <w:rFonts w:hint="eastAsia"/>
+          <w:color w:val="4472C4" w:themeColor="accent5"/>
+        </w:rPr>
+        <w:t>마운트</w:t>
+      </w:r>
+      <w:proofErr w:type="spellEnd"/>
+      <w:r>
+        <w:rPr>
+          <w:rFonts w:hint="eastAsia"/>
+          <w:color w:val="4472C4" w:themeColor="accent5"/>
+        </w:rPr>
+        <w:t xml:space="preserve"> </w:t>
+      </w:r>
+      <w:r>
+        <w:rPr>
+          <w:color w:val="4472C4" w:themeColor="accent5"/>
+        </w:rPr>
+        <w:t xml:space="preserve">= </w:t>
+      </w:r>
+      <w:r>
+        <w:rPr>
+          <w:rFonts w:hint="eastAsia"/>
+          <w:color w:val="4472C4" w:themeColor="accent5"/>
+        </w:rPr>
+        <w:t xml:space="preserve">DOM에 </w:t>
+      </w:r>
+      <w:proofErr w:type="spellStart"/>
+      <w:r>
+        <w:rPr>
+          <w:rFonts w:hint="eastAsia"/>
+          <w:color w:val="4472C4" w:themeColor="accent5"/>
+        </w:rPr>
+        <w:t>노드</w:t>
+      </w:r>
+      <w:proofErr w:type="spellEnd"/>
+      <w:r>
+        <w:rPr>
+          <w:rFonts w:hint="eastAsia"/>
+          <w:color w:val="4472C4" w:themeColor="accent5"/>
+        </w:rPr>
+        <w:t xml:space="preserve"> 추가, </w:t>
+      </w:r>
+      <w:proofErr w:type="spellStart"/>
+      <w:r>
+        <w:rPr>
+          <w:rFonts w:hint="eastAsia"/>
+          <w:color w:val="4472C4" w:themeColor="accent5"/>
+        </w:rPr>
+        <w:t>언마운트</w:t>
+      </w:r>
+      <w:proofErr w:type="spellEnd"/>
+      <w:r>
+        <w:rPr>
+          <w:rFonts w:hint="eastAsia"/>
+          <w:color w:val="4472C4" w:themeColor="accent5"/>
+        </w:rPr>
+        <w:t>=</w:t>
+      </w:r>
+      <w:r>
+        <w:rPr>
+          <w:color w:val="4472C4" w:themeColor="accent5"/>
+        </w:rPr>
+        <w:t>DOM</w:t>
+      </w:r>
+      <w:r>
+        <w:rPr>
+          <w:rFonts w:hint="eastAsia"/>
+          <w:color w:val="4472C4" w:themeColor="accent5"/>
+        </w:rPr>
+        <w:t xml:space="preserve">에서 제거, 업데이트= 이미 </w:t>
+      </w:r>
+      <w:r>
+        <w:rPr>
+          <w:color w:val="4472C4" w:themeColor="accent5"/>
+        </w:rPr>
+        <w:t>DOM</w:t>
+      </w:r>
+      <w:r>
+        <w:rPr>
+          <w:rFonts w:hint="eastAsia"/>
+          <w:color w:val="4472C4" w:themeColor="accent5"/>
+        </w:rPr>
+        <w:t xml:space="preserve">에 있는 </w:t>
+      </w:r>
+      <w:proofErr w:type="spellStart"/>
+      <w:r>
+        <w:rPr>
+          <w:rFonts w:hint="eastAsia"/>
+          <w:color w:val="4472C4" w:themeColor="accent5"/>
+        </w:rPr>
+        <w:t>노드</w:t>
+      </w:r>
+      <w:proofErr w:type="spellEnd"/>
+      <w:r>
+        <w:rPr>
+          <w:rFonts w:hint="eastAsia"/>
+          <w:color w:val="4472C4" w:themeColor="accent5"/>
+        </w:rPr>
+        <w:t xml:space="preserve"> 변경</w:t>
+      </w:r>
+    </w:p>
+    <w:p>
+      <w:pPr>
+        <w:rPr>
+          <w:rFonts w:hint="eastAsia"/>
+        </w:rPr>
+      </w:pPr>
+      <w:r>
+        <w:rPr>
+          <w:rFonts w:hint="eastAsia"/>
+        </w:rPr>
+        <w:t>이라고 생각하면 될 것 같다</w:t>
+      </w:r>
+    </w:p>
+    <w:p>
+      <w:pPr>
+        <w:rPr>
+          <w:rFonts w:hint="eastAsia"/>
+        </w:rPr>
+      </w:pPr>
+    </w:p>
+    <w:p>
+      <w:pPr>
+        <w:rPr>
+          <w:b/>
+        </w:rPr>
+      </w:pPr>
+      <w:proofErr w:type="spellStart"/>
+      <w:r>
+        <w:rPr>
+          <w:rFonts w:hint="eastAsia"/>
+          <w:b/>
+        </w:rPr>
+        <w:t>마운트</w:t>
+      </w:r>
+      <w:proofErr w:type="spellEnd"/>
+      <w:r>
+        <w:rPr>
+          <w:rFonts w:hint="eastAsia"/>
+          <w:b/>
+        </w:rPr>
+        <w:t>/</w:t>
+      </w:r>
+      <w:r>
+        <w:rPr>
+          <w:b/>
+        </w:rPr>
+        <w:t xml:space="preserve"> </w:t>
+      </w:r>
+      <w:proofErr w:type="spellStart"/>
+      <w:r>
+        <w:rPr>
+          <w:rFonts w:hint="eastAsia"/>
+          <w:b/>
+        </w:rPr>
+        <w:t>언마운트</w:t>
+      </w:r>
+      <w:proofErr w:type="spellEnd"/>
+      <w:r>
+        <w:rPr>
+          <w:rFonts w:hint="eastAsia"/>
+          <w:b/>
+        </w:rPr>
+        <w:t xml:space="preserve"> 관리</w:t>
+      </w:r>
+    </w:p>
+    <w:p/>
+    <w:p>
+      <w:proofErr w:type="spellStart"/>
+      <w:r>
+        <w:rPr>
+          <w:rFonts w:hint="eastAsia"/>
+        </w:rPr>
+        <w:t>useEffect</w:t>
+      </w:r>
+      <w:proofErr w:type="spellEnd"/>
+      <w:r>
+        <w:rPr>
+          <w:rFonts w:hint="eastAsia"/>
+        </w:rPr>
+        <w:t xml:space="preserve">를 사용할 때에는 </w:t>
+      </w:r>
+      <w:proofErr w:type="spellStart"/>
+      <w:r>
+        <w:rPr>
+          <w:rFonts w:hint="eastAsia"/>
+        </w:rPr>
+        <w:t>첫번째</w:t>
+      </w:r>
+      <w:proofErr w:type="spellEnd"/>
+      <w:r>
+        <w:rPr>
+          <w:rFonts w:hint="eastAsia"/>
+        </w:rPr>
+        <w:t xml:space="preserve"> </w:t>
+      </w:r>
+      <w:proofErr w:type="spellStart"/>
+      <w:r>
+        <w:rPr>
+          <w:rFonts w:hint="eastAsia"/>
+        </w:rPr>
+        <w:t>파라미터에는</w:t>
+      </w:r>
+      <w:proofErr w:type="spellEnd"/>
+      <w:r>
+        <w:rPr>
+          <w:rFonts w:hint="eastAsia"/>
+        </w:rPr>
+        <w:t xml:space="preserve"> 함수,</w:t>
+      </w:r>
+      <w:r>
+        <w:t xml:space="preserve"> </w:t>
+      </w:r>
+      <w:proofErr w:type="spellStart"/>
+      <w:r>
+        <w:rPr>
+          <w:rFonts w:hint="eastAsia"/>
+        </w:rPr>
+        <w:t>두번째</w:t>
+      </w:r>
+      <w:proofErr w:type="spellEnd"/>
+      <w:r>
+        <w:rPr>
+          <w:rFonts w:hint="eastAsia"/>
+        </w:rPr>
+        <w:t xml:space="preserve"> </w:t>
+      </w:r>
+      <w:proofErr w:type="spellStart"/>
+      <w:r>
+        <w:rPr>
+          <w:rFonts w:hint="eastAsia"/>
+        </w:rPr>
+        <w:t>파라미터에는</w:t>
+      </w:r>
+      <w:proofErr w:type="spellEnd"/>
+      <w:r>
+        <w:rPr>
+          <w:rFonts w:hint="eastAsia"/>
+        </w:rPr>
+        <w:t xml:space="preserve"> </w:t>
+      </w:r>
+      <w:proofErr w:type="spellStart"/>
+      <w:r>
+        <w:rPr>
+          <w:rFonts w:hint="eastAsia"/>
+        </w:rPr>
+        <w:t>의존값이</w:t>
+      </w:r>
+      <w:proofErr w:type="spellEnd"/>
+      <w:r>
+        <w:rPr>
+          <w:rFonts w:hint="eastAsia"/>
+        </w:rPr>
+        <w:t xml:space="preserve"> 들어있는 배열(</w:t>
+      </w:r>
+      <w:proofErr w:type="spellStart"/>
+      <w:r>
+        <w:t>deps</w:t>
+      </w:r>
+      <w:proofErr w:type="spellEnd"/>
+      <w:r>
+        <w:t>)</w:t>
+      </w:r>
+      <w:r>
+        <w:rPr>
+          <w:rFonts w:hint="eastAsia"/>
+        </w:rPr>
+        <w:t>을 넣습니다.</w:t>
+      </w:r>
+      <w:r>
+        <w:t xml:space="preserve"> </w:t>
+      </w:r>
+      <w:r>
+        <w:rPr>
+          <w:rFonts w:hint="eastAsia"/>
+        </w:rPr>
+        <w:t xml:space="preserve">만약에 </w:t>
+      </w:r>
+      <w:proofErr w:type="spellStart"/>
+      <w:r>
+        <w:t>deps</w:t>
+      </w:r>
+      <w:proofErr w:type="spellEnd"/>
+      <w:r>
+        <w:t xml:space="preserve"> </w:t>
+      </w:r>
+      <w:r>
+        <w:rPr>
+          <w:rFonts w:hint="eastAsia"/>
+        </w:rPr>
+        <w:t>배열을 비우게 된다면,</w:t>
+      </w:r>
+      <w:r>
+        <w:t xml:space="preserve"> </w:t>
+      </w:r>
+      <w:r>
+        <w:rPr>
+          <w:rFonts w:hint="eastAsia"/>
+        </w:rPr>
+        <w:t xml:space="preserve">컴포넌트가 처음 </w:t>
+      </w:r>
+      <w:proofErr w:type="spellStart"/>
+      <w:r>
+        <w:rPr>
+          <w:rFonts w:hint="eastAsia"/>
+        </w:rPr>
+        <w:t>나타날때에만</w:t>
+      </w:r>
+      <w:proofErr w:type="spellEnd"/>
+      <w:r>
+        <w:rPr>
+          <w:rFonts w:hint="eastAsia"/>
+        </w:rPr>
+        <w:t xml:space="preserve"> </w:t>
+      </w:r>
+      <w:proofErr w:type="spellStart"/>
+      <w:r>
+        <w:t>useEffect</w:t>
+      </w:r>
+      <w:proofErr w:type="spellEnd"/>
+      <w:r>
+        <w:rPr>
+          <w:rFonts w:hint="eastAsia"/>
+        </w:rPr>
+        <w:t>에 등록한 함수가 호출됩니다.</w:t>
+      </w:r>
+    </w:p>
+    <w:p/>
+    <w:p>
+      <w:proofErr w:type="spellStart"/>
+      <w:r>
+        <w:t>useEffect</w:t>
+      </w:r>
+      <w:proofErr w:type="spellEnd"/>
+      <w:proofErr w:type="gramStart"/>
+      <w:r>
+        <w:t>,</w:t>
+      </w:r>
+      <w:r>
+        <w:rPr>
+          <w:rFonts w:hint="eastAsia"/>
+        </w:rPr>
+        <w:t>에서는</w:t>
+      </w:r>
+      <w:proofErr w:type="gramEnd"/>
+      <w:r>
+        <w:rPr>
+          <w:rFonts w:hint="eastAsia"/>
+        </w:rPr>
+        <w:t xml:space="preserve"> 함수를 반</w:t>
+      </w:r>
+      <w:r>
+        <w:rPr>
+          <w:rFonts w:hint="eastAsia"/>
+        </w:rPr>
+        <w:t>환</w:t>
+      </w:r>
+      <w:r>
+        <w:rPr>
+          <w:rFonts w:hint="eastAsia"/>
+        </w:rPr>
+        <w:t xml:space="preserve"> 할 수 있는데 이를 </w:t>
+      </w:r>
+      <w:r>
+        <w:t>cleanup</w:t>
+      </w:r>
+      <w:r>
+        <w:rPr>
+          <w:rFonts w:hint="eastAsia"/>
+        </w:rPr>
+        <w:t>함수라고 부릅니다.</w:t>
+      </w:r>
+      <w:r>
+        <w:t xml:space="preserve"> cleanup </w:t>
+      </w:r>
+      <w:r>
+        <w:rPr>
+          <w:rFonts w:hint="eastAsia"/>
+        </w:rPr>
+        <w:t xml:space="preserve">함수는 </w:t>
+      </w:r>
+      <w:proofErr w:type="spellStart"/>
+      <w:r>
+        <w:t>useEffect</w:t>
+      </w:r>
+      <w:proofErr w:type="spellEnd"/>
+      <w:r>
+        <w:rPr>
+          <w:rFonts w:hint="eastAsia"/>
+        </w:rPr>
+        <w:t>에 대한 뒷정리를 해준다고 보면 된다,</w:t>
+      </w:r>
+      <w:r>
+        <w:t xml:space="preserve"> </w:t>
+      </w:r>
+      <w:proofErr w:type="spellStart"/>
+      <w:r>
+        <w:t>deps</w:t>
+      </w:r>
+      <w:proofErr w:type="spellEnd"/>
+      <w:r>
+        <w:rPr>
+          <w:rFonts w:hint="eastAsia"/>
+        </w:rPr>
+        <w:t xml:space="preserve">가 비어있는 경우에는 컴포넌트가 사라질 때 </w:t>
+      </w:r>
+      <w:r>
+        <w:t xml:space="preserve">cleanup </w:t>
+      </w:r>
+      <w:r>
+        <w:rPr>
+          <w:rFonts w:hint="eastAsia"/>
+        </w:rPr>
+        <w:t>함수가 호출된다.</w:t>
+      </w:r>
+    </w:p>
+    <w:p/>
+    <w:p>
+      <w:r>
+        <w:t>UserList.</w:t>
+      </w:r>
+      <w:r>
+        <w:rPr>
+          <w:rFonts w:hint="eastAsia"/>
+        </w:rPr>
+        <w:t>js를 다음과 같이 수정하고 항목을 추가/삭제를 하면서 콘솔을 확인해보자.</w:t>
+      </w:r>
+    </w:p>
+    <w:p>
+      <w:pPr>
+        <w:widowControl/>
+        <w:shd w:val="clear" w:color="auto" w:fill="1E1E1E"/>
+        <w:wordWrap/>
+        <w:autoSpaceDE/>
+        <w:autoSpaceDN/>
+        <w:spacing w:after="0" w:line="285" w:lineRule="atLeast"/>
+        <w:jc w:val="left"/>
+        <w:rPr>
+          <w:rFonts w:ascii="Consolas" w:eastAsia="굴림" w:hAnsi="Consolas" w:cs="굴림"/>
+          <w:color w:val="D4D4D4"/>
+          <w:kern w:val="0"/>
+          <w:sz w:val="21"/>
+          <w:szCs w:val="21"/>
+        </w:rPr>
+      </w:pPr>
+      <w:proofErr w:type="gramStart"/>
+      <w:r>
+        <w:rPr>
+          <w:rFonts w:ascii="Consolas" w:eastAsia="굴림" w:hAnsi="Consolas" w:cs="굴림"/>
+          <w:color w:val="C586C0"/>
+          <w:kern w:val="0"/>
+          <w:sz w:val="21"/>
+          <w:szCs w:val="21"/>
+        </w:rPr>
+        <w:t>import</w:t>
+      </w:r>
+      <w:proofErr w:type="gramEnd"/>
+      <w:r>
+        <w:rPr>
+          <w:rFonts w:ascii="Consolas" w:eastAsia="굴림" w:hAnsi="Consolas" w:cs="굴림"/>
+          <w:color w:val="D4D4D4"/>
+          <w:kern w:val="0"/>
+          <w:sz w:val="21"/>
+          <w:szCs w:val="21"/>
+        </w:rPr>
+        <w:t> </w:t>
+      </w:r>
+      <w:r>
+        <w:rPr>
+          <w:rFonts w:ascii="Consolas" w:eastAsia="굴림" w:hAnsi="Consolas" w:cs="굴림"/>
+          <w:color w:val="9CDCFE"/>
+          <w:kern w:val="0"/>
+          <w:sz w:val="21"/>
+          <w:szCs w:val="21"/>
+        </w:rPr>
+        <w:t>React</w:t>
+      </w:r>
+      <w:r>
+        <w:rPr>
+          <w:rFonts w:ascii="Consolas" w:eastAsia="굴림" w:hAnsi="Consolas" w:cs="굴림"/>
+          <w:color w:val="D4D4D4"/>
+          <w:kern w:val="0"/>
+          <w:sz w:val="21"/>
+          <w:szCs w:val="21"/>
+        </w:rPr>
+        <w:t>,{</w:t>
+      </w:r>
+      <w:proofErr w:type="spellStart"/>
+      <w:r>
+        <w:rPr>
+          <w:rFonts w:ascii="Consolas" w:eastAsia="굴림" w:hAnsi="Consolas" w:cs="굴림"/>
+          <w:color w:val="9CDCFE"/>
+          <w:kern w:val="0"/>
+          <w:sz w:val="21"/>
+          <w:szCs w:val="21"/>
+        </w:rPr>
+        <w:t>useEffect</w:t>
+      </w:r>
+      <w:proofErr w:type="spellEnd"/>
+      <w:r>
+        <w:rPr>
+          <w:rFonts w:ascii="Consolas" w:eastAsia="굴림" w:hAnsi="Consolas" w:cs="굴림"/>
+          <w:color w:val="D4D4D4"/>
+          <w:kern w:val="0"/>
+          <w:sz w:val="21"/>
+          <w:szCs w:val="21"/>
+        </w:rPr>
+        <w:t>} </w:t>
+      </w:r>
+      <w:r>
+        <w:rPr>
+          <w:rFonts w:ascii="Consolas" w:eastAsia="굴림" w:hAnsi="Consolas" w:cs="굴림"/>
+          <w:color w:val="C586C0"/>
+          <w:kern w:val="0"/>
+          <w:sz w:val="21"/>
+          <w:szCs w:val="21"/>
+        </w:rPr>
+        <w:t>from</w:t>
+      </w:r>
+      <w:r>
+        <w:rPr>
+          <w:rFonts w:ascii="Consolas" w:eastAsia="굴림" w:hAnsi="Consolas" w:cs="굴림"/>
+          <w:color w:val="D4D4D4"/>
+          <w:kern w:val="0"/>
+          <w:sz w:val="21"/>
+          <w:szCs w:val="21"/>
+        </w:rPr>
+        <w:t> </w:t>
+      </w:r>
+      <w:r>
+        <w:rPr>
+          <w:rFonts w:ascii="Consolas" w:eastAsia="굴림" w:hAnsi="Consolas" w:cs="굴림"/>
+          <w:color w:val="CE9178"/>
+          <w:kern w:val="0"/>
+          <w:sz w:val="21"/>
+          <w:szCs w:val="21"/>
+        </w:rPr>
+        <w:t>'react'</w:t>
+      </w:r>
+      <w:r>
+        <w:rPr>
+          <w:rFonts w:ascii="Consolas" w:eastAsia="굴림" w:hAnsi="Consolas" w:cs="굴림"/>
+          <w:color w:val="D4D4D4"/>
+          <w:kern w:val="0"/>
+          <w:sz w:val="21"/>
+          <w:szCs w:val="21"/>
+        </w:rPr>
+        <w:t>;</w:t>
+      </w:r>
+    </w:p>
+    <w:p>
+      <w:pPr>
+        <w:widowControl/>
+        <w:shd w:val="clear" w:color="auto" w:fill="1E1E1E"/>
+        <w:wordWrap/>
+        <w:autoSpaceDE/>
+        <w:autoSpaceDN/>
+        <w:spacing w:after="0" w:line="285" w:lineRule="atLeast"/>
+        <w:jc w:val="left"/>
+        <w:rPr>
+          <w:rFonts w:ascii="Consolas" w:eastAsia="굴림" w:hAnsi="Consolas" w:cs="굴림"/>
+          <w:color w:val="D4D4D4"/>
+          <w:kern w:val="0"/>
+          <w:sz w:val="21"/>
+          <w:szCs w:val="21"/>
+        </w:rPr>
+      </w:pPr>
+    </w:p>
+    <w:p>
+      <w:pPr>
+        <w:widowControl/>
+        <w:shd w:val="clear" w:color="auto" w:fill="1E1E1E"/>
+        <w:wordWrap/>
+        <w:autoSpaceDE/>
+        <w:autoSpaceDN/>
+        <w:spacing w:after="0" w:line="285" w:lineRule="atLeast"/>
+        <w:jc w:val="left"/>
+        <w:rPr>
+          <w:rFonts w:ascii="Consolas" w:eastAsia="굴림" w:hAnsi="Consolas" w:cs="굴림"/>
+          <w:color w:val="D4D4D4"/>
+          <w:kern w:val="0"/>
+          <w:sz w:val="21"/>
+          <w:szCs w:val="21"/>
+        </w:rPr>
+      </w:pPr>
+      <w:proofErr w:type="gramStart"/>
+      <w:r>
+        <w:rPr>
+          <w:rFonts w:ascii="Consolas" w:eastAsia="굴림" w:hAnsi="Consolas" w:cs="굴림"/>
+          <w:color w:val="569CD6"/>
+          <w:kern w:val="0"/>
+          <w:sz w:val="21"/>
+          <w:szCs w:val="21"/>
+        </w:rPr>
+        <w:t>function</w:t>
+      </w:r>
+      <w:proofErr w:type="gramEnd"/>
+      <w:r>
+        <w:rPr>
+          <w:rFonts w:ascii="Consolas" w:eastAsia="굴림" w:hAnsi="Consolas" w:cs="굴림"/>
+          <w:color w:val="D4D4D4"/>
+          <w:kern w:val="0"/>
+          <w:sz w:val="21"/>
+          <w:szCs w:val="21"/>
+        </w:rPr>
+        <w:t> </w:t>
+      </w:r>
+      <w:r>
+        <w:rPr>
+          <w:rFonts w:ascii="Consolas" w:eastAsia="굴림" w:hAnsi="Consolas" w:cs="굴림"/>
+          <w:color w:val="DCDCAA"/>
+          <w:kern w:val="0"/>
+          <w:sz w:val="21"/>
+          <w:szCs w:val="21"/>
+        </w:rPr>
+        <w:t>User</w:t>
+      </w:r>
+      <w:r>
+        <w:rPr>
+          <w:rFonts w:ascii="Consolas" w:eastAsia="굴림" w:hAnsi="Consolas" w:cs="굴림"/>
+          <w:color w:val="D4D4D4"/>
+          <w:kern w:val="0"/>
+          <w:sz w:val="21"/>
+          <w:szCs w:val="21"/>
+        </w:rPr>
+        <w:t>({</w:t>
+      </w:r>
+      <w:proofErr w:type="spellStart"/>
+      <w:r>
+        <w:rPr>
+          <w:rFonts w:ascii="Consolas" w:eastAsia="굴림" w:hAnsi="Consolas" w:cs="굴림"/>
+          <w:color w:val="9CDCFE"/>
+          <w:kern w:val="0"/>
+          <w:sz w:val="21"/>
+          <w:szCs w:val="21"/>
+        </w:rPr>
+        <w:t>user</w:t>
+      </w:r>
+      <w:r>
+        <w:rPr>
+          <w:rFonts w:ascii="Consolas" w:eastAsia="굴림" w:hAnsi="Consolas" w:cs="굴림"/>
+          <w:color w:val="D4D4D4"/>
+          <w:kern w:val="0"/>
+          <w:sz w:val="21"/>
+          <w:szCs w:val="21"/>
+        </w:rPr>
+        <w:t>,</w:t>
+      </w:r>
+      <w:r>
+        <w:rPr>
+          <w:rFonts w:ascii="Consolas" w:eastAsia="굴림" w:hAnsi="Consolas" w:cs="굴림"/>
+          <w:color w:val="9CDCFE"/>
+          <w:kern w:val="0"/>
+          <w:sz w:val="21"/>
+          <w:szCs w:val="21"/>
+        </w:rPr>
+        <w:t>onRemove</w:t>
+      </w:r>
+      <w:r>
+        <w:rPr>
+          <w:rFonts w:ascii="Consolas" w:eastAsia="굴림" w:hAnsi="Consolas" w:cs="굴림"/>
+          <w:color w:val="D4D4D4"/>
+          <w:kern w:val="0"/>
+          <w:sz w:val="21"/>
+          <w:szCs w:val="21"/>
+        </w:rPr>
+        <w:t>,</w:t>
+      </w:r>
+      <w:r>
+        <w:rPr>
+          <w:rFonts w:ascii="Consolas" w:eastAsia="굴림" w:hAnsi="Consolas" w:cs="굴림"/>
+          <w:color w:val="9CDCFE"/>
+          <w:kern w:val="0"/>
+          <w:sz w:val="21"/>
+          <w:szCs w:val="21"/>
+        </w:rPr>
+        <w:t>onToggle</w:t>
+      </w:r>
+      <w:proofErr w:type="spellEnd"/>
+      <w:r>
+        <w:rPr>
+          <w:rFonts w:ascii="Consolas" w:eastAsia="굴림" w:hAnsi="Consolas" w:cs="굴림"/>
+          <w:color w:val="D4D4D4"/>
+          <w:kern w:val="0"/>
+          <w:sz w:val="21"/>
+          <w:szCs w:val="21"/>
+        </w:rPr>
+        <w:t>}){</w:t>
+      </w:r>
+    </w:p>
+    <w:p>
+      <w:pPr>
+        <w:widowControl/>
+        <w:shd w:val="clear" w:color="auto" w:fill="1E1E1E"/>
+        <w:wordWrap/>
+        <w:autoSpaceDE/>
+        <w:autoSpaceDN/>
+        <w:spacing w:after="0" w:line="285" w:lineRule="atLeast"/>
+        <w:jc w:val="left"/>
+        <w:rPr>
+          <w:rFonts w:ascii="Consolas" w:eastAsia="굴림" w:hAnsi="Consolas" w:cs="굴림"/>
+          <w:color w:val="D4D4D4"/>
+          <w:kern w:val="0"/>
+          <w:sz w:val="21"/>
+          <w:szCs w:val="21"/>
+        </w:rPr>
+      </w:pPr>
+      <w:r>
+        <w:rPr>
+          <w:rFonts w:ascii="Consolas" w:eastAsia="굴림" w:hAnsi="Consolas" w:cs="굴림"/>
+          <w:color w:val="D4D4D4"/>
+          <w:kern w:val="0"/>
+          <w:sz w:val="21"/>
+          <w:szCs w:val="21"/>
+        </w:rPr>
+        <w:t>    </w:t>
+      </w:r>
+      <w:proofErr w:type="spellStart"/>
+      <w:proofErr w:type="gramStart"/>
+      <w:r>
+        <w:rPr>
+          <w:rFonts w:ascii="Consolas" w:eastAsia="굴림" w:hAnsi="Consolas" w:cs="굴림"/>
+          <w:color w:val="DCDCAA"/>
+          <w:kern w:val="0"/>
+          <w:sz w:val="21"/>
+          <w:szCs w:val="21"/>
+        </w:rPr>
+        <w:t>useEffect</w:t>
+      </w:r>
+      <w:proofErr w:type="spellEnd"/>
+      <w:r>
+        <w:rPr>
+          <w:rFonts w:ascii="Consolas" w:eastAsia="굴림" w:hAnsi="Consolas" w:cs="굴림"/>
+          <w:color w:val="D4D4D4"/>
+          <w:kern w:val="0"/>
+          <w:sz w:val="21"/>
+          <w:szCs w:val="21"/>
+        </w:rPr>
+        <w:t>(</w:t>
+      </w:r>
+      <w:proofErr w:type="gramEnd"/>
+      <w:r>
+        <w:rPr>
+          <w:rFonts w:ascii="Consolas" w:eastAsia="굴림" w:hAnsi="Consolas" w:cs="굴림"/>
+          <w:color w:val="D4D4D4"/>
+          <w:kern w:val="0"/>
+          <w:sz w:val="21"/>
+          <w:szCs w:val="21"/>
+        </w:rPr>
+        <w:t>()</w:t>
+      </w:r>
+      <w:r>
+        <w:rPr>
+          <w:rFonts w:ascii="Consolas" w:eastAsia="굴림" w:hAnsi="Consolas" w:cs="굴림"/>
+          <w:color w:val="569CD6"/>
+          <w:kern w:val="0"/>
+          <w:sz w:val="21"/>
+          <w:szCs w:val="21"/>
+        </w:rPr>
+        <w:t>=&gt;</w:t>
+      </w:r>
+      <w:r>
+        <w:rPr>
+          <w:rFonts w:ascii="Consolas" w:eastAsia="굴림" w:hAnsi="Consolas" w:cs="굴림"/>
+          <w:color w:val="D4D4D4"/>
+          <w:kern w:val="0"/>
+          <w:sz w:val="21"/>
+          <w:szCs w:val="21"/>
+        </w:rPr>
+        <w:t>{</w:t>
+      </w:r>
+    </w:p>
+    <w:p>
+      <w:pPr>
+        <w:widowControl/>
+        <w:shd w:val="clear" w:color="auto" w:fill="1E1E1E"/>
+        <w:wordWrap/>
+        <w:autoSpaceDE/>
+        <w:autoSpaceDN/>
+        <w:spacing w:after="0" w:line="285" w:lineRule="atLeast"/>
+        <w:jc w:val="left"/>
+        <w:rPr>
+          <w:rFonts w:ascii="Consolas" w:eastAsia="굴림" w:hAnsi="Consolas" w:cs="굴림"/>
+          <w:color w:val="D4D4D4"/>
+          <w:kern w:val="0"/>
+          <w:sz w:val="21"/>
+          <w:szCs w:val="21"/>
+        </w:rPr>
+      </w:pPr>
+      <w:r>
+        <w:rPr>
+          <w:rFonts w:ascii="Consolas" w:eastAsia="굴림" w:hAnsi="Consolas" w:cs="굴림"/>
+          <w:color w:val="D4D4D4"/>
+          <w:kern w:val="0"/>
+          <w:sz w:val="21"/>
+          <w:szCs w:val="21"/>
+        </w:rPr>
+        <w:t>        </w:t>
+      </w:r>
+      <w:r>
+        <w:rPr>
+          <w:rFonts w:ascii="Consolas" w:eastAsia="굴림" w:hAnsi="Consolas" w:cs="굴림"/>
+          <w:color w:val="9CDCFE"/>
+          <w:kern w:val="0"/>
+          <w:sz w:val="21"/>
+          <w:szCs w:val="21"/>
+        </w:rPr>
+        <w:t>console</w:t>
+      </w:r>
+      <w:r>
+        <w:rPr>
+          <w:rFonts w:ascii="Consolas" w:eastAsia="굴림" w:hAnsi="Consolas" w:cs="굴림"/>
+          <w:color w:val="D4D4D4"/>
+          <w:kern w:val="0"/>
+          <w:sz w:val="21"/>
+          <w:szCs w:val="21"/>
+        </w:rPr>
+        <w:t>.</w:t>
+      </w:r>
+      <w:r>
+        <w:rPr>
+          <w:rFonts w:ascii="Consolas" w:eastAsia="굴림" w:hAnsi="Consolas" w:cs="굴림"/>
+          <w:color w:val="DCDCAA"/>
+          <w:kern w:val="0"/>
+          <w:sz w:val="21"/>
+          <w:szCs w:val="21"/>
+        </w:rPr>
+        <w:t>log</w:t>
+      </w:r>
+      <w:r>
+        <w:rPr>
+          <w:rFonts w:ascii="Consolas" w:eastAsia="굴림" w:hAnsi="Consolas" w:cs="굴림"/>
+          <w:color w:val="D4D4D4"/>
+          <w:kern w:val="0"/>
+          <w:sz w:val="21"/>
+          <w:szCs w:val="21"/>
+        </w:rPr>
+        <w:t>(</w:t>
+      </w:r>
+      <w:r>
+        <w:rPr>
+          <w:rFonts w:ascii="Consolas" w:eastAsia="굴림" w:hAnsi="Consolas" w:cs="굴림"/>
+          <w:color w:val="CE9178"/>
+          <w:kern w:val="0"/>
+          <w:sz w:val="21"/>
+          <w:szCs w:val="21"/>
+        </w:rPr>
+        <w:t>'</w:t>
+      </w:r>
+      <w:r>
+        <w:rPr>
+          <w:rFonts w:ascii="Consolas" w:eastAsia="굴림" w:hAnsi="Consolas" w:cs="굴림"/>
+          <w:color w:val="CE9178"/>
+          <w:kern w:val="0"/>
+          <w:sz w:val="21"/>
+          <w:szCs w:val="21"/>
+        </w:rPr>
+        <w:t>컴포넌트가</w:t>
+      </w:r>
+      <w:r>
+        <w:rPr>
+          <w:rFonts w:ascii="Consolas" w:eastAsia="굴림" w:hAnsi="Consolas" w:cs="굴림"/>
+          <w:color w:val="CE9178"/>
+          <w:kern w:val="0"/>
+          <w:sz w:val="21"/>
+          <w:szCs w:val="21"/>
+        </w:rPr>
+        <w:t> </w:t>
+      </w:r>
+      <w:r>
+        <w:rPr>
+          <w:rFonts w:ascii="Consolas" w:eastAsia="굴림" w:hAnsi="Consolas" w:cs="굴림"/>
+          <w:color w:val="CE9178"/>
+          <w:kern w:val="0"/>
+          <w:sz w:val="21"/>
+          <w:szCs w:val="21"/>
+        </w:rPr>
+        <w:t>화면에</w:t>
+      </w:r>
+      <w:r>
+        <w:rPr>
+          <w:rFonts w:ascii="Consolas" w:eastAsia="굴림" w:hAnsi="Consolas" w:cs="굴림"/>
+          <w:color w:val="CE9178"/>
+          <w:kern w:val="0"/>
+          <w:sz w:val="21"/>
+          <w:szCs w:val="21"/>
+        </w:rPr>
+        <w:t> </w:t>
+      </w:r>
+      <w:r>
+        <w:rPr>
+          <w:rFonts w:ascii="Consolas" w:eastAsia="굴림" w:hAnsi="Consolas" w:cs="굴림"/>
+          <w:color w:val="CE9178"/>
+          <w:kern w:val="0"/>
+          <w:sz w:val="21"/>
+          <w:szCs w:val="21"/>
+        </w:rPr>
+        <w:t>나타남</w:t>
+      </w:r>
+      <w:r>
+        <w:rPr>
+          <w:rFonts w:ascii="Consolas" w:eastAsia="굴림" w:hAnsi="Consolas" w:cs="굴림"/>
+          <w:color w:val="CE9178"/>
+          <w:kern w:val="0"/>
+          <w:sz w:val="21"/>
+          <w:szCs w:val="21"/>
+        </w:rPr>
+        <w:t>'</w:t>
+      </w:r>
+      <w:r>
+        <w:rPr>
+          <w:rFonts w:ascii="Consolas" w:eastAsia="굴림" w:hAnsi="Consolas" w:cs="굴림"/>
+          <w:color w:val="D4D4D4"/>
+          <w:kern w:val="0"/>
+          <w:sz w:val="21"/>
+          <w:szCs w:val="21"/>
+        </w:rPr>
+        <w:t>);</w:t>
+      </w:r>
+    </w:p>
+    <w:p>
+      <w:pPr>
+        <w:widowControl/>
+        <w:shd w:val="clear" w:color="auto" w:fill="1E1E1E"/>
+        <w:wordWrap/>
+        <w:autoSpaceDE/>
+        <w:autoSpaceDN/>
+        <w:spacing w:after="0" w:line="285" w:lineRule="atLeast"/>
+        <w:jc w:val="left"/>
+        <w:rPr>
+          <w:rFonts w:ascii="Consolas" w:eastAsia="굴림" w:hAnsi="Consolas" w:cs="굴림"/>
+          <w:color w:val="D4D4D4"/>
+          <w:kern w:val="0"/>
+          <w:sz w:val="21"/>
+          <w:szCs w:val="21"/>
+        </w:rPr>
+      </w:pPr>
+      <w:r>
+        <w:rPr>
+          <w:rFonts w:ascii="Consolas" w:eastAsia="굴림" w:hAnsi="Consolas" w:cs="굴림"/>
+          <w:color w:val="D4D4D4"/>
+          <w:kern w:val="0"/>
+          <w:sz w:val="21"/>
+          <w:szCs w:val="21"/>
+        </w:rPr>
+        <w:t>        </w:t>
+      </w:r>
+      <w:proofErr w:type="gramStart"/>
+      <w:r>
+        <w:rPr>
+          <w:rFonts w:ascii="Consolas" w:eastAsia="굴림" w:hAnsi="Consolas" w:cs="굴림"/>
+          <w:color w:val="C586C0"/>
+          <w:kern w:val="0"/>
+          <w:sz w:val="21"/>
+          <w:szCs w:val="21"/>
+        </w:rPr>
+        <w:t>return</w:t>
+      </w:r>
+      <w:r>
+        <w:rPr>
+          <w:rFonts w:ascii="Consolas" w:eastAsia="굴림" w:hAnsi="Consolas" w:cs="굴림"/>
+          <w:color w:val="D4D4D4"/>
+          <w:kern w:val="0"/>
+          <w:sz w:val="21"/>
+          <w:szCs w:val="21"/>
+        </w:rPr>
+        <w:t>(</w:t>
+      </w:r>
+      <w:proofErr w:type="gramEnd"/>
+      <w:r>
+        <w:rPr>
+          <w:rFonts w:ascii="Consolas" w:eastAsia="굴림" w:hAnsi="Consolas" w:cs="굴림"/>
+          <w:color w:val="D4D4D4"/>
+          <w:kern w:val="0"/>
+          <w:sz w:val="21"/>
+          <w:szCs w:val="21"/>
+        </w:rPr>
+        <w:t>)</w:t>
+      </w:r>
+      <w:r>
+        <w:rPr>
+          <w:rFonts w:ascii="Consolas" w:eastAsia="굴림" w:hAnsi="Consolas" w:cs="굴림"/>
+          <w:color w:val="569CD6"/>
+          <w:kern w:val="0"/>
+          <w:sz w:val="21"/>
+          <w:szCs w:val="21"/>
+        </w:rPr>
+        <w:t>=&gt;</w:t>
+      </w:r>
+      <w:r>
+        <w:rPr>
+          <w:rFonts w:ascii="Consolas" w:eastAsia="굴림" w:hAnsi="Consolas" w:cs="굴림"/>
+          <w:color w:val="D4D4D4"/>
+          <w:kern w:val="0"/>
+          <w:sz w:val="21"/>
+          <w:szCs w:val="21"/>
+        </w:rPr>
+        <w:t>{</w:t>
+      </w:r>
+    </w:p>
+    <w:p>
+      <w:pPr>
+        <w:widowControl/>
+        <w:shd w:val="clear" w:color="auto" w:fill="1E1E1E"/>
+        <w:wordWrap/>
+        <w:autoSpaceDE/>
+        <w:autoSpaceDN/>
+        <w:spacing w:after="0" w:line="285" w:lineRule="atLeast"/>
+        <w:jc w:val="left"/>
+        <w:rPr>
+          <w:rFonts w:ascii="Consolas" w:eastAsia="굴림" w:hAnsi="Consolas" w:cs="굴림"/>
+          <w:color w:val="D4D4D4"/>
+          <w:kern w:val="0"/>
+          <w:sz w:val="21"/>
+          <w:szCs w:val="21"/>
+        </w:rPr>
+      </w:pPr>
+      <w:r>
+        <w:rPr>
+          <w:rFonts w:ascii="Consolas" w:eastAsia="굴림" w:hAnsi="Consolas" w:cs="굴림"/>
+          <w:color w:val="D4D4D4"/>
+          <w:kern w:val="0"/>
+          <w:sz w:val="21"/>
+          <w:szCs w:val="21"/>
+        </w:rPr>
+        <w:t>            </w:t>
+      </w:r>
+      <w:r>
+        <w:rPr>
+          <w:rFonts w:ascii="Consolas" w:eastAsia="굴림" w:hAnsi="Consolas" w:cs="굴림"/>
+          <w:color w:val="9CDCFE"/>
+          <w:kern w:val="0"/>
+          <w:sz w:val="21"/>
+          <w:szCs w:val="21"/>
+        </w:rPr>
+        <w:t>console</w:t>
+      </w:r>
+      <w:r>
+        <w:rPr>
+          <w:rFonts w:ascii="Consolas" w:eastAsia="굴림" w:hAnsi="Consolas" w:cs="굴림"/>
+          <w:color w:val="D4D4D4"/>
+          <w:kern w:val="0"/>
+          <w:sz w:val="21"/>
+          <w:szCs w:val="21"/>
+        </w:rPr>
+        <w:t>.</w:t>
+      </w:r>
+      <w:r>
+        <w:rPr>
+          <w:rFonts w:ascii="Consolas" w:eastAsia="굴림" w:hAnsi="Consolas" w:cs="굴림"/>
+          <w:color w:val="DCDCAA"/>
+          <w:kern w:val="0"/>
+          <w:sz w:val="21"/>
+          <w:szCs w:val="21"/>
+        </w:rPr>
+        <w:t>log</w:t>
+      </w:r>
+      <w:r>
+        <w:rPr>
+          <w:rFonts w:ascii="Consolas" w:eastAsia="굴림" w:hAnsi="Consolas" w:cs="굴림"/>
+          <w:color w:val="D4D4D4"/>
+          <w:kern w:val="0"/>
+          <w:sz w:val="21"/>
+          <w:szCs w:val="21"/>
+        </w:rPr>
+        <w:t>(</w:t>
+      </w:r>
+      <w:r>
+        <w:rPr>
+          <w:rFonts w:ascii="Consolas" w:eastAsia="굴림" w:hAnsi="Consolas" w:cs="굴림"/>
+          <w:color w:val="CE9178"/>
+          <w:kern w:val="0"/>
+          <w:sz w:val="21"/>
+          <w:szCs w:val="21"/>
+        </w:rPr>
+        <w:t>'</w:t>
+      </w:r>
+      <w:r>
+        <w:rPr>
+          <w:rFonts w:ascii="Consolas" w:eastAsia="굴림" w:hAnsi="Consolas" w:cs="굴림"/>
+          <w:color w:val="CE9178"/>
+          <w:kern w:val="0"/>
+          <w:sz w:val="21"/>
+          <w:szCs w:val="21"/>
+        </w:rPr>
+        <w:t>컴포넌트가</w:t>
+      </w:r>
+      <w:r>
+        <w:rPr>
+          <w:rFonts w:ascii="Consolas" w:eastAsia="굴림" w:hAnsi="Consolas" w:cs="굴림"/>
+          <w:color w:val="CE9178"/>
+          <w:kern w:val="0"/>
+          <w:sz w:val="21"/>
+          <w:szCs w:val="21"/>
+        </w:rPr>
+        <w:t> </w:t>
+      </w:r>
+      <w:r>
+        <w:rPr>
+          <w:rFonts w:ascii="Consolas" w:eastAsia="굴림" w:hAnsi="Consolas" w:cs="굴림"/>
+          <w:color w:val="CE9178"/>
+          <w:kern w:val="0"/>
+          <w:sz w:val="21"/>
+          <w:szCs w:val="21"/>
+        </w:rPr>
+        <w:t>화면에서</w:t>
+      </w:r>
+      <w:r>
+        <w:rPr>
+          <w:rFonts w:ascii="Consolas" w:eastAsia="굴림" w:hAnsi="Consolas" w:cs="굴림"/>
+          <w:color w:val="CE9178"/>
+          <w:kern w:val="0"/>
+          <w:sz w:val="21"/>
+          <w:szCs w:val="21"/>
+        </w:rPr>
+        <w:t> </w:t>
+      </w:r>
+      <w:r>
+        <w:rPr>
+          <w:rFonts w:ascii="Consolas" w:eastAsia="굴림" w:hAnsi="Consolas" w:cs="굴림"/>
+          <w:color w:val="CE9178"/>
+          <w:kern w:val="0"/>
+          <w:sz w:val="21"/>
+          <w:szCs w:val="21"/>
+        </w:rPr>
+        <w:t>사라짐</w:t>
+      </w:r>
+      <w:r>
+        <w:rPr>
+          <w:rFonts w:ascii="Consolas" w:eastAsia="굴림" w:hAnsi="Consolas" w:cs="굴림"/>
+          <w:color w:val="CE9178"/>
+          <w:kern w:val="0"/>
+          <w:sz w:val="21"/>
+          <w:szCs w:val="21"/>
+        </w:rPr>
+        <w:t>'</w:t>
+      </w:r>
+      <w:r>
+        <w:rPr>
+          <w:rFonts w:ascii="Consolas" w:eastAsia="굴림" w:hAnsi="Consolas" w:cs="굴림"/>
+          <w:color w:val="D4D4D4"/>
+          <w:kern w:val="0"/>
+          <w:sz w:val="21"/>
+          <w:szCs w:val="21"/>
+        </w:rPr>
+        <w:t>);</w:t>
+      </w:r>
+    </w:p>
+    <w:p>
+      <w:pPr>
+        <w:widowControl/>
+        <w:shd w:val="clear" w:color="auto" w:fill="1E1E1E"/>
+        <w:wordWrap/>
+        <w:autoSpaceDE/>
+        <w:autoSpaceDN/>
+        <w:spacing w:after="0" w:line="285" w:lineRule="atLeast"/>
+        <w:jc w:val="left"/>
+        <w:rPr>
+          <w:rFonts w:ascii="Consolas" w:eastAsia="굴림" w:hAnsi="Consolas" w:cs="굴림"/>
+          <w:color w:val="D4D4D4"/>
+          <w:kern w:val="0"/>
+          <w:sz w:val="21"/>
+          <w:szCs w:val="21"/>
+        </w:rPr>
+      </w:pPr>
+      <w:r>
+        <w:rPr>
+          <w:rFonts w:ascii="Consolas" w:eastAsia="굴림" w:hAnsi="Consolas" w:cs="굴림"/>
+          <w:color w:val="D4D4D4"/>
+          <w:kern w:val="0"/>
+          <w:sz w:val="21"/>
+          <w:szCs w:val="21"/>
+        </w:rPr>
+        <w:t>        };</w:t>
+      </w:r>
+    </w:p>
+    <w:p>
+      <w:pPr>
+        <w:widowControl/>
+        <w:shd w:val="clear" w:color="auto" w:fill="1E1E1E"/>
+        <w:wordWrap/>
+        <w:autoSpaceDE/>
+        <w:autoSpaceDN/>
+        <w:spacing w:after="0" w:line="285" w:lineRule="atLeast"/>
+        <w:jc w:val="left"/>
+        <w:rPr>
+          <w:rFonts w:ascii="Consolas" w:eastAsia="굴림" w:hAnsi="Consolas" w:cs="굴림"/>
+          <w:color w:val="D4D4D4"/>
+          <w:kern w:val="0"/>
+          <w:sz w:val="21"/>
+          <w:szCs w:val="21"/>
+        </w:rPr>
+      </w:pPr>
+      <w:r>
+        <w:rPr>
+          <w:rFonts w:ascii="Consolas" w:eastAsia="굴림" w:hAnsi="Consolas" w:cs="굴림"/>
+          <w:color w:val="D4D4D4"/>
+          <w:kern w:val="0"/>
+          <w:sz w:val="21"/>
+          <w:szCs w:val="21"/>
+        </w:rPr>
+        <w:t>    },[]);</w:t>
+      </w:r>
+    </w:p>
+    <w:p>
+      <w:pPr>
+        <w:widowControl/>
+        <w:shd w:val="clear" w:color="auto" w:fill="1E1E1E"/>
+        <w:wordWrap/>
+        <w:autoSpaceDE/>
+        <w:autoSpaceDN/>
+        <w:spacing w:after="0" w:line="285" w:lineRule="atLeast"/>
+        <w:jc w:val="left"/>
+        <w:rPr>
+          <w:rFonts w:ascii="Consolas" w:eastAsia="굴림" w:hAnsi="Consolas" w:cs="굴림"/>
+          <w:color w:val="D4D4D4"/>
+          <w:kern w:val="0"/>
+          <w:sz w:val="21"/>
+          <w:szCs w:val="21"/>
+        </w:rPr>
+      </w:pPr>
+      <w:r>
+        <w:rPr>
+          <w:rFonts w:ascii="Consolas" w:eastAsia="굴림" w:hAnsi="Consolas" w:cs="굴림"/>
+          <w:color w:val="D4D4D4"/>
+          <w:kern w:val="0"/>
+          <w:sz w:val="21"/>
+          <w:szCs w:val="21"/>
+        </w:rPr>
+        <w:t>    </w:t>
+      </w:r>
+      <w:proofErr w:type="gramStart"/>
+      <w:r>
+        <w:rPr>
+          <w:rFonts w:ascii="Consolas" w:eastAsia="굴림" w:hAnsi="Consolas" w:cs="굴림"/>
+          <w:color w:val="C586C0"/>
+          <w:kern w:val="0"/>
+          <w:sz w:val="21"/>
+          <w:szCs w:val="21"/>
+        </w:rPr>
+        <w:t>return</w:t>
+      </w:r>
+      <w:proofErr w:type="gramEnd"/>
+      <w:r>
+        <w:rPr>
+          <w:rFonts w:ascii="Consolas" w:eastAsia="굴림" w:hAnsi="Consolas" w:cs="굴림"/>
+          <w:color w:val="D4D4D4"/>
+          <w:kern w:val="0"/>
+          <w:sz w:val="21"/>
+          <w:szCs w:val="21"/>
+        </w:rPr>
+        <w:t> (</w:t>
+      </w:r>
+    </w:p>
+    <w:p>
+      <w:pPr>
+        <w:widowControl/>
+        <w:shd w:val="clear" w:color="auto" w:fill="1E1E1E"/>
+        <w:wordWrap/>
+        <w:autoSpaceDE/>
+        <w:autoSpaceDN/>
+        <w:spacing w:after="0" w:line="285" w:lineRule="atLeast"/>
+        <w:jc w:val="left"/>
+        <w:rPr>
+          <w:rFonts w:ascii="Consolas" w:eastAsia="굴림" w:hAnsi="Consolas" w:cs="굴림"/>
+          <w:color w:val="D4D4D4"/>
+          <w:kern w:val="0"/>
+          <w:sz w:val="21"/>
+          <w:szCs w:val="21"/>
+        </w:rPr>
+      </w:pPr>
+      <w:r>
+        <w:rPr>
+          <w:rFonts w:ascii="Consolas" w:eastAsia="굴림" w:hAnsi="Consolas" w:cs="굴림"/>
+          <w:color w:val="D4D4D4"/>
+          <w:kern w:val="0"/>
+          <w:sz w:val="21"/>
+          <w:szCs w:val="21"/>
+        </w:rPr>
+        <w:t>        </w:t>
+      </w:r>
+      <w:r>
+        <w:rPr>
+          <w:rFonts w:ascii="Consolas" w:eastAsia="굴림" w:hAnsi="Consolas" w:cs="굴림"/>
+          <w:color w:val="808080"/>
+          <w:kern w:val="0"/>
+          <w:sz w:val="21"/>
+          <w:szCs w:val="21"/>
+        </w:rPr>
+        <w:t>&lt;</w:t>
+      </w:r>
+      <w:proofErr w:type="gramStart"/>
+      <w:r>
+        <w:rPr>
+          <w:rFonts w:ascii="Consolas" w:eastAsia="굴림" w:hAnsi="Consolas" w:cs="굴림"/>
+          <w:color w:val="569CD6"/>
+          <w:kern w:val="0"/>
+          <w:sz w:val="21"/>
+          <w:szCs w:val="21"/>
+        </w:rPr>
+        <w:t>div</w:t>
+      </w:r>
+      <w:proofErr w:type="gramEnd"/>
+      <w:r>
+        <w:rPr>
+          <w:rFonts w:ascii="Consolas" w:eastAsia="굴림" w:hAnsi="Consolas" w:cs="굴림"/>
+          <w:color w:val="808080"/>
+          <w:kern w:val="0"/>
+          <w:sz w:val="21"/>
+          <w:szCs w:val="21"/>
+        </w:rPr>
+        <w:t>&gt;</w:t>
+      </w:r>
+    </w:p>
+    <w:p>
+      <w:pPr>
+        <w:widowControl/>
+        <w:shd w:val="clear" w:color="auto" w:fill="1E1E1E"/>
+        <w:wordWrap/>
+        <w:autoSpaceDE/>
+        <w:autoSpaceDN/>
+        <w:spacing w:after="0" w:line="285" w:lineRule="atLeast"/>
+        <w:jc w:val="left"/>
+        <w:rPr>
+          <w:rFonts w:ascii="Consolas" w:eastAsia="굴림" w:hAnsi="Consolas" w:cs="굴림"/>
+          <w:color w:val="D4D4D4"/>
+          <w:kern w:val="0"/>
+          <w:sz w:val="21"/>
+          <w:szCs w:val="21"/>
+        </w:rPr>
+      </w:pPr>
+      <w:r>
+        <w:rPr>
+          <w:rFonts w:ascii="Consolas" w:eastAsia="굴림" w:hAnsi="Consolas" w:cs="굴림"/>
+          <w:color w:val="D4D4D4"/>
+          <w:kern w:val="0"/>
+          <w:sz w:val="21"/>
+          <w:szCs w:val="21"/>
+        </w:rPr>
+        <w:t>            </w:t>
+      </w:r>
+      <w:r>
+        <w:rPr>
+          <w:rFonts w:ascii="Consolas" w:eastAsia="굴림" w:hAnsi="Consolas" w:cs="굴림"/>
+          <w:color w:val="808080"/>
+          <w:kern w:val="0"/>
+          <w:sz w:val="21"/>
+          <w:szCs w:val="21"/>
+        </w:rPr>
+        <w:t>&lt;</w:t>
+      </w:r>
+      <w:r>
+        <w:rPr>
+          <w:rFonts w:ascii="Consolas" w:eastAsia="굴림" w:hAnsi="Consolas" w:cs="굴림"/>
+          <w:color w:val="569CD6"/>
+          <w:kern w:val="0"/>
+          <w:sz w:val="21"/>
+          <w:szCs w:val="21"/>
+        </w:rPr>
+        <w:t>b</w:t>
+      </w:r>
+      <w:r>
+        <w:rPr>
+          <w:rFonts w:ascii="Consolas" w:eastAsia="굴림" w:hAnsi="Consolas" w:cs="굴림"/>
+          <w:color w:val="D4D4D4"/>
+          <w:kern w:val="0"/>
+          <w:sz w:val="21"/>
+          <w:szCs w:val="21"/>
+        </w:rPr>
+        <w:t> </w:t>
+      </w:r>
+      <w:r>
+        <w:rPr>
+          <w:rFonts w:ascii="Consolas" w:eastAsia="굴림" w:hAnsi="Consolas" w:cs="굴림"/>
+          <w:color w:val="9CDCFE"/>
+          <w:kern w:val="0"/>
+          <w:sz w:val="21"/>
+          <w:szCs w:val="21"/>
+        </w:rPr>
+        <w:t>style</w:t>
+      </w:r>
+      <w:proofErr w:type="gramStart"/>
+      <w:r>
+        <w:rPr>
+          <w:rFonts w:ascii="Consolas" w:eastAsia="굴림" w:hAnsi="Consolas" w:cs="굴림"/>
+          <w:color w:val="D4D4D4"/>
+          <w:kern w:val="0"/>
+          <w:sz w:val="21"/>
+          <w:szCs w:val="21"/>
+        </w:rPr>
+        <w:t>=</w:t>
+      </w:r>
+      <w:r>
+        <w:rPr>
+          <w:rFonts w:ascii="Consolas" w:eastAsia="굴림" w:hAnsi="Consolas" w:cs="굴림"/>
+          <w:color w:val="569CD6"/>
+          <w:kern w:val="0"/>
+          <w:sz w:val="21"/>
+          <w:szCs w:val="21"/>
+        </w:rPr>
+        <w:t>{</w:t>
+      </w:r>
+      <w:r>
+        <w:rPr>
+          <w:rFonts w:ascii="Consolas" w:eastAsia="굴림" w:hAnsi="Consolas" w:cs="굴림"/>
+          <w:color w:val="D4D4D4"/>
+          <w:kern w:val="0"/>
+          <w:sz w:val="21"/>
+          <w:szCs w:val="21"/>
+        </w:rPr>
+        <w:t>{</w:t>
+      </w:r>
+      <w:proofErr w:type="gramEnd"/>
+    </w:p>
+    <w:p>
+      <w:pPr>
+        <w:widowControl/>
+        <w:shd w:val="clear" w:color="auto" w:fill="1E1E1E"/>
+        <w:wordWrap/>
+        <w:autoSpaceDE/>
+        <w:autoSpaceDN/>
+        <w:spacing w:after="0" w:line="285" w:lineRule="atLeast"/>
+        <w:jc w:val="left"/>
+        <w:rPr>
+          <w:rFonts w:ascii="Consolas" w:eastAsia="굴림" w:hAnsi="Consolas" w:cs="굴림"/>
+          <w:color w:val="D4D4D4"/>
+          <w:kern w:val="0"/>
+          <w:sz w:val="21"/>
+          <w:szCs w:val="21"/>
+        </w:rPr>
+      </w:pPr>
+      <w:r>
+        <w:rPr>
+          <w:rFonts w:ascii="Consolas" w:eastAsia="굴림" w:hAnsi="Consolas" w:cs="굴림"/>
+          <w:color w:val="D4D4D4"/>
+          <w:kern w:val="0"/>
+          <w:sz w:val="21"/>
+          <w:szCs w:val="21"/>
+        </w:rPr>
+        <w:t>                </w:t>
+      </w:r>
+      <w:proofErr w:type="spellStart"/>
+      <w:proofErr w:type="gramStart"/>
+      <w:r>
+        <w:rPr>
+          <w:rFonts w:ascii="Consolas" w:eastAsia="굴림" w:hAnsi="Consolas" w:cs="굴림"/>
+          <w:color w:val="9CDCFE"/>
+          <w:kern w:val="0"/>
+          <w:sz w:val="21"/>
+          <w:szCs w:val="21"/>
+        </w:rPr>
+        <w:t>cursor</w:t>
+      </w:r>
+      <w:proofErr w:type="gramEnd"/>
+      <w:r>
+        <w:rPr>
+          <w:rFonts w:ascii="Consolas" w:eastAsia="굴림" w:hAnsi="Consolas" w:cs="굴림"/>
+          <w:color w:val="9CDCFE"/>
+          <w:kern w:val="0"/>
+          <w:sz w:val="21"/>
+          <w:szCs w:val="21"/>
+        </w:rPr>
+        <w:t>:</w:t>
+      </w:r>
+      <w:r>
+        <w:rPr>
+          <w:rFonts w:ascii="Consolas" w:eastAsia="굴림" w:hAnsi="Consolas" w:cs="굴림"/>
+          <w:color w:val="CE9178"/>
+          <w:kern w:val="0"/>
+          <w:sz w:val="21"/>
+          <w:szCs w:val="21"/>
+        </w:rPr>
+        <w:t>'pointer</w:t>
+      </w:r>
+      <w:proofErr w:type="spellEnd"/>
+      <w:r>
+        <w:rPr>
+          <w:rFonts w:ascii="Consolas" w:eastAsia="굴림" w:hAnsi="Consolas" w:cs="굴림"/>
+          <w:color w:val="CE9178"/>
+          <w:kern w:val="0"/>
+          <w:sz w:val="21"/>
+          <w:szCs w:val="21"/>
+        </w:rPr>
+        <w:t>'</w:t>
+      </w:r>
+      <w:r>
+        <w:rPr>
+          <w:rFonts w:ascii="Consolas" w:eastAsia="굴림" w:hAnsi="Consolas" w:cs="굴림"/>
+          <w:color w:val="D4D4D4"/>
+          <w:kern w:val="0"/>
+          <w:sz w:val="21"/>
+          <w:szCs w:val="21"/>
+        </w:rPr>
+        <w:t>,</w:t>
+      </w:r>
+    </w:p>
+    <w:p>
+      <w:pPr>
+        <w:widowControl/>
+        <w:shd w:val="clear" w:color="auto" w:fill="1E1E1E"/>
+        <w:wordWrap/>
+        <w:autoSpaceDE/>
+        <w:autoSpaceDN/>
+        <w:spacing w:after="0" w:line="285" w:lineRule="atLeast"/>
+        <w:jc w:val="left"/>
+        <w:rPr>
+          <w:rFonts w:ascii="Consolas" w:eastAsia="굴림" w:hAnsi="Consolas" w:cs="굴림"/>
+          <w:color w:val="D4D4D4"/>
+          <w:kern w:val="0"/>
+          <w:sz w:val="21"/>
+          <w:szCs w:val="21"/>
+        </w:rPr>
+      </w:pPr>
+      <w:r>
+        <w:rPr>
+          <w:rFonts w:ascii="Consolas" w:eastAsia="굴림" w:hAnsi="Consolas" w:cs="굴림"/>
+          <w:color w:val="D4D4D4"/>
+          <w:kern w:val="0"/>
+          <w:sz w:val="21"/>
+          <w:szCs w:val="21"/>
+        </w:rPr>
+        <w:t>                </w:t>
+      </w:r>
+      <w:proofErr w:type="spellStart"/>
+      <w:proofErr w:type="gramStart"/>
+      <w:r>
+        <w:rPr>
+          <w:rFonts w:ascii="Consolas" w:eastAsia="굴림" w:hAnsi="Consolas" w:cs="굴림"/>
+          <w:color w:val="9CDCFE"/>
+          <w:kern w:val="0"/>
+          <w:sz w:val="21"/>
+          <w:szCs w:val="21"/>
+        </w:rPr>
+        <w:t>color:</w:t>
+      </w:r>
+      <w:proofErr w:type="gramEnd"/>
+      <w:r>
+        <w:rPr>
+          <w:rFonts w:ascii="Consolas" w:eastAsia="굴림" w:hAnsi="Consolas" w:cs="굴림"/>
+          <w:color w:val="9CDCFE"/>
+          <w:kern w:val="0"/>
+          <w:sz w:val="21"/>
+          <w:szCs w:val="21"/>
+        </w:rPr>
+        <w:t>user</w:t>
+      </w:r>
+      <w:r>
+        <w:rPr>
+          <w:rFonts w:ascii="Consolas" w:eastAsia="굴림" w:hAnsi="Consolas" w:cs="굴림"/>
+          <w:color w:val="D4D4D4"/>
+          <w:kern w:val="0"/>
+          <w:sz w:val="21"/>
+          <w:szCs w:val="21"/>
+        </w:rPr>
+        <w:t>.</w:t>
+      </w:r>
+      <w:r>
+        <w:rPr>
+          <w:rFonts w:ascii="Consolas" w:eastAsia="굴림" w:hAnsi="Consolas" w:cs="굴림"/>
+          <w:color w:val="9CDCFE"/>
+          <w:kern w:val="0"/>
+          <w:sz w:val="21"/>
+          <w:szCs w:val="21"/>
+        </w:rPr>
+        <w:t>active</w:t>
+      </w:r>
+      <w:proofErr w:type="spellEnd"/>
+      <w:r>
+        <w:rPr>
+          <w:rFonts w:ascii="Consolas" w:eastAsia="굴림" w:hAnsi="Consolas" w:cs="굴림"/>
+          <w:color w:val="D4D4D4"/>
+          <w:kern w:val="0"/>
+          <w:sz w:val="21"/>
+          <w:szCs w:val="21"/>
+        </w:rPr>
+        <w:t> ?</w:t>
+      </w:r>
+      <w:r>
+        <w:rPr>
+          <w:rFonts w:ascii="Consolas" w:eastAsia="굴림" w:hAnsi="Consolas" w:cs="굴림"/>
+          <w:color w:val="CE9178"/>
+          <w:kern w:val="0"/>
+          <w:sz w:val="21"/>
+          <w:szCs w:val="21"/>
+        </w:rPr>
+        <w:t>'</w:t>
+      </w:r>
+      <w:proofErr w:type="spellStart"/>
+      <w:proofErr w:type="gramStart"/>
+      <w:r>
+        <w:rPr>
+          <w:rFonts w:ascii="Consolas" w:eastAsia="굴림" w:hAnsi="Consolas" w:cs="굴림"/>
+          <w:color w:val="CE9178"/>
+          <w:kern w:val="0"/>
+          <w:sz w:val="21"/>
+          <w:szCs w:val="21"/>
+        </w:rPr>
+        <w:t>green</w:t>
+      </w:r>
+      <w:proofErr w:type="gramEnd"/>
+      <w:r>
+        <w:rPr>
+          <w:rFonts w:ascii="Consolas" w:eastAsia="굴림" w:hAnsi="Consolas" w:cs="굴림"/>
+          <w:color w:val="CE9178"/>
+          <w:kern w:val="0"/>
+          <w:sz w:val="21"/>
+          <w:szCs w:val="21"/>
+        </w:rPr>
+        <w:t>'</w:t>
+      </w:r>
+      <w:r>
+        <w:rPr>
+          <w:rFonts w:ascii="Consolas" w:eastAsia="굴림" w:hAnsi="Consolas" w:cs="굴림"/>
+          <w:color w:val="D4D4D4"/>
+          <w:kern w:val="0"/>
+          <w:sz w:val="21"/>
+          <w:szCs w:val="21"/>
+        </w:rPr>
+        <w:t>:</w:t>
+      </w:r>
+      <w:r>
+        <w:rPr>
+          <w:rFonts w:ascii="Consolas" w:eastAsia="굴림" w:hAnsi="Consolas" w:cs="굴림"/>
+          <w:color w:val="CE9178"/>
+          <w:kern w:val="0"/>
+          <w:sz w:val="21"/>
+          <w:szCs w:val="21"/>
+        </w:rPr>
+        <w:t>'black</w:t>
+      </w:r>
+      <w:proofErr w:type="spellEnd"/>
+      <w:r>
+        <w:rPr>
+          <w:rFonts w:ascii="Consolas" w:eastAsia="굴림" w:hAnsi="Consolas" w:cs="굴림"/>
+          <w:color w:val="CE9178"/>
+          <w:kern w:val="0"/>
+          <w:sz w:val="21"/>
+          <w:szCs w:val="21"/>
+        </w:rPr>
+        <w:t>'</w:t>
+      </w:r>
+    </w:p>
+    <w:p>
+      <w:pPr>
+        <w:widowControl/>
+        <w:shd w:val="clear" w:color="auto" w:fill="1E1E1E"/>
+        <w:wordWrap/>
+        <w:autoSpaceDE/>
+        <w:autoSpaceDN/>
+        <w:spacing w:after="0" w:line="285" w:lineRule="atLeast"/>
+        <w:jc w:val="left"/>
+        <w:rPr>
+          <w:rFonts w:ascii="Consolas" w:eastAsia="굴림" w:hAnsi="Consolas" w:cs="굴림"/>
+          <w:color w:val="D4D4D4"/>
+          <w:kern w:val="0"/>
+          <w:sz w:val="21"/>
+          <w:szCs w:val="21"/>
+        </w:rPr>
+      </w:pPr>
+      <w:r>
+        <w:rPr>
+          <w:rFonts w:ascii="Consolas" w:eastAsia="굴림" w:hAnsi="Consolas" w:cs="굴림"/>
+          <w:color w:val="D4D4D4"/>
+          <w:kern w:val="0"/>
+          <w:sz w:val="21"/>
+          <w:szCs w:val="21"/>
+        </w:rPr>
+        <w:t>            }</w:t>
+      </w:r>
+      <w:r>
+        <w:rPr>
+          <w:rFonts w:ascii="Consolas" w:eastAsia="굴림" w:hAnsi="Consolas" w:cs="굴림"/>
+          <w:color w:val="569CD6"/>
+          <w:kern w:val="0"/>
+          <w:sz w:val="21"/>
+          <w:szCs w:val="21"/>
+        </w:rPr>
+        <w:t>}</w:t>
+      </w:r>
+    </w:p>
+    <w:p>
+      <w:pPr>
+        <w:widowControl/>
+        <w:shd w:val="clear" w:color="auto" w:fill="1E1E1E"/>
+        <w:wordWrap/>
+        <w:autoSpaceDE/>
+        <w:autoSpaceDN/>
+        <w:spacing w:after="0" w:line="285" w:lineRule="atLeast"/>
+        <w:jc w:val="left"/>
+        <w:rPr>
+          <w:rFonts w:ascii="Consolas" w:eastAsia="굴림" w:hAnsi="Consolas" w:cs="굴림"/>
+          <w:color w:val="D4D4D4"/>
+          <w:kern w:val="0"/>
+          <w:sz w:val="21"/>
+          <w:szCs w:val="21"/>
+        </w:rPr>
+      </w:pPr>
+      <w:r>
+        <w:rPr>
+          <w:rFonts w:ascii="Consolas" w:eastAsia="굴림" w:hAnsi="Consolas" w:cs="굴림"/>
+          <w:color w:val="D4D4D4"/>
+          <w:kern w:val="0"/>
+          <w:sz w:val="21"/>
+          <w:szCs w:val="21"/>
+        </w:rPr>
+        <w:t>            </w:t>
+      </w:r>
+      <w:proofErr w:type="spellStart"/>
+      <w:proofErr w:type="gramStart"/>
+      <w:r>
+        <w:rPr>
+          <w:rFonts w:ascii="Consolas" w:eastAsia="굴림" w:hAnsi="Consolas" w:cs="굴림"/>
+          <w:color w:val="9CDCFE"/>
+          <w:kern w:val="0"/>
+          <w:sz w:val="21"/>
+          <w:szCs w:val="21"/>
+        </w:rPr>
+        <w:t>onClick</w:t>
+      </w:r>
+      <w:proofErr w:type="spellEnd"/>
+      <w:proofErr w:type="gramEnd"/>
+      <w:r>
+        <w:rPr>
+          <w:rFonts w:ascii="Consolas" w:eastAsia="굴림" w:hAnsi="Consolas" w:cs="굴림"/>
+          <w:color w:val="D4D4D4"/>
+          <w:kern w:val="0"/>
+          <w:sz w:val="21"/>
+          <w:szCs w:val="21"/>
+        </w:rPr>
+        <w:t>=</w:t>
+      </w:r>
+      <w:r>
+        <w:rPr>
+          <w:rFonts w:ascii="Consolas" w:eastAsia="굴림" w:hAnsi="Consolas" w:cs="굴림"/>
+          <w:color w:val="569CD6"/>
+          <w:kern w:val="0"/>
+          <w:sz w:val="21"/>
+          <w:szCs w:val="21"/>
+        </w:rPr>
+        <w:t>{</w:t>
+      </w:r>
+      <w:r>
+        <w:rPr>
+          <w:rFonts w:ascii="Consolas" w:eastAsia="굴림" w:hAnsi="Consolas" w:cs="굴림"/>
+          <w:color w:val="D4D4D4"/>
+          <w:kern w:val="0"/>
+          <w:sz w:val="21"/>
+          <w:szCs w:val="21"/>
+        </w:rPr>
+        <w:t>()</w:t>
+      </w:r>
+      <w:r>
+        <w:rPr>
+          <w:rFonts w:ascii="Consolas" w:eastAsia="굴림" w:hAnsi="Consolas" w:cs="굴림"/>
+          <w:color w:val="569CD6"/>
+          <w:kern w:val="0"/>
+          <w:sz w:val="21"/>
+          <w:szCs w:val="21"/>
+        </w:rPr>
+        <w:t>=&gt;</w:t>
+      </w:r>
+      <w:proofErr w:type="spellStart"/>
+      <w:r>
+        <w:rPr>
+          <w:rFonts w:ascii="Consolas" w:eastAsia="굴림" w:hAnsi="Consolas" w:cs="굴림"/>
+          <w:color w:val="DCDCAA"/>
+          <w:kern w:val="0"/>
+          <w:sz w:val="21"/>
+          <w:szCs w:val="21"/>
+        </w:rPr>
+        <w:t>onToggle</w:t>
+      </w:r>
+      <w:proofErr w:type="spellEnd"/>
+      <w:r>
+        <w:rPr>
+          <w:rFonts w:ascii="Consolas" w:eastAsia="굴림" w:hAnsi="Consolas" w:cs="굴림"/>
+          <w:color w:val="D4D4D4"/>
+          <w:kern w:val="0"/>
+          <w:sz w:val="21"/>
+          <w:szCs w:val="21"/>
+        </w:rPr>
+        <w:t>(</w:t>
+      </w:r>
+      <w:r>
+        <w:rPr>
+          <w:rFonts w:ascii="Consolas" w:eastAsia="굴림" w:hAnsi="Consolas" w:cs="굴림"/>
+          <w:color w:val="9CDCFE"/>
+          <w:kern w:val="0"/>
+          <w:sz w:val="21"/>
+          <w:szCs w:val="21"/>
+        </w:rPr>
+        <w:t>user</w:t>
+      </w:r>
+      <w:r>
+        <w:rPr>
+          <w:rFonts w:ascii="Consolas" w:eastAsia="굴림" w:hAnsi="Consolas" w:cs="굴림"/>
+          <w:color w:val="D4D4D4"/>
+          <w:kern w:val="0"/>
+          <w:sz w:val="21"/>
+          <w:szCs w:val="21"/>
+        </w:rPr>
+        <w:t>.</w:t>
+      </w:r>
+      <w:r>
+        <w:rPr>
+          <w:rFonts w:ascii="Consolas" w:eastAsia="굴림" w:hAnsi="Consolas" w:cs="굴림"/>
+          <w:color w:val="9CDCFE"/>
+          <w:kern w:val="0"/>
+          <w:sz w:val="21"/>
+          <w:szCs w:val="21"/>
+        </w:rPr>
+        <w:t>id</w:t>
+      </w:r>
+      <w:r>
+        <w:rPr>
+          <w:rFonts w:ascii="Consolas" w:eastAsia="굴림" w:hAnsi="Consolas" w:cs="굴림"/>
+          <w:color w:val="D4D4D4"/>
+          <w:kern w:val="0"/>
+          <w:sz w:val="21"/>
+          <w:szCs w:val="21"/>
+        </w:rPr>
+        <w:t>)</w:t>
+      </w:r>
+      <w:r>
+        <w:rPr>
+          <w:rFonts w:ascii="Consolas" w:eastAsia="굴림" w:hAnsi="Consolas" w:cs="굴림"/>
+          <w:color w:val="569CD6"/>
+          <w:kern w:val="0"/>
+          <w:sz w:val="21"/>
+          <w:szCs w:val="21"/>
+        </w:rPr>
+        <w:t>}</w:t>
+      </w:r>
+    </w:p>
+    <w:p>
+      <w:pPr>
+        <w:widowControl/>
+        <w:shd w:val="clear" w:color="auto" w:fill="1E1E1E"/>
+        <w:wordWrap/>
+        <w:autoSpaceDE/>
+        <w:autoSpaceDN/>
+        <w:spacing w:after="0" w:line="285" w:lineRule="atLeast"/>
+        <w:jc w:val="left"/>
+        <w:rPr>
+          <w:rFonts w:ascii="Consolas" w:eastAsia="굴림" w:hAnsi="Consolas" w:cs="굴림"/>
+          <w:color w:val="D4D4D4"/>
+          <w:kern w:val="0"/>
+          <w:sz w:val="21"/>
+          <w:szCs w:val="21"/>
+        </w:rPr>
+      </w:pPr>
+      <w:r>
+        <w:rPr>
+          <w:rFonts w:ascii="Consolas" w:eastAsia="굴림" w:hAnsi="Consolas" w:cs="굴림"/>
+          <w:color w:val="D4D4D4"/>
+          <w:kern w:val="0"/>
+          <w:sz w:val="21"/>
+          <w:szCs w:val="21"/>
+        </w:rPr>
+        <w:t>            </w:t>
+      </w:r>
+      <w:r>
+        <w:rPr>
+          <w:rFonts w:ascii="Consolas" w:eastAsia="굴림" w:hAnsi="Consolas" w:cs="굴림"/>
+          <w:color w:val="808080"/>
+          <w:kern w:val="0"/>
+          <w:sz w:val="21"/>
+          <w:szCs w:val="21"/>
+        </w:rPr>
+        <w:t>&gt;</w:t>
+      </w:r>
+    </w:p>
+    <w:p>
+      <w:pPr>
+        <w:widowControl/>
+        <w:shd w:val="clear" w:color="auto" w:fill="1E1E1E"/>
+        <w:wordWrap/>
+        <w:autoSpaceDE/>
+        <w:autoSpaceDN/>
+        <w:spacing w:after="0" w:line="285" w:lineRule="atLeast"/>
+        <w:jc w:val="left"/>
+        <w:rPr>
+          <w:rFonts w:ascii="Consolas" w:eastAsia="굴림" w:hAnsi="Consolas" w:cs="굴림"/>
+          <w:color w:val="D4D4D4"/>
+          <w:kern w:val="0"/>
+          <w:sz w:val="21"/>
+          <w:szCs w:val="21"/>
+        </w:rPr>
+      </w:pPr>
+      <w:r>
+        <w:rPr>
+          <w:rFonts w:ascii="Consolas" w:eastAsia="굴림" w:hAnsi="Consolas" w:cs="굴림"/>
+          <w:color w:val="D4D4D4"/>
+          <w:kern w:val="0"/>
+          <w:sz w:val="21"/>
+          <w:szCs w:val="21"/>
+        </w:rPr>
+        <w:t>                </w:t>
+      </w:r>
+      <w:r>
+        <w:rPr>
+          <w:rFonts w:ascii="Consolas" w:eastAsia="굴림" w:hAnsi="Consolas" w:cs="굴림"/>
+          <w:color w:val="569CD6"/>
+          <w:kern w:val="0"/>
+          <w:sz w:val="21"/>
+          <w:szCs w:val="21"/>
+        </w:rPr>
+        <w:t>{</w:t>
+      </w:r>
+      <w:proofErr w:type="spellStart"/>
+      <w:r>
+        <w:rPr>
+          <w:rFonts w:ascii="Consolas" w:eastAsia="굴림" w:hAnsi="Consolas" w:cs="굴림"/>
+          <w:color w:val="9CDCFE"/>
+          <w:kern w:val="0"/>
+          <w:sz w:val="21"/>
+          <w:szCs w:val="21"/>
+        </w:rPr>
+        <w:t>user</w:t>
+      </w:r>
+      <w:r>
+        <w:rPr>
+          <w:rFonts w:ascii="Consolas" w:eastAsia="굴림" w:hAnsi="Consolas" w:cs="굴림"/>
+          <w:color w:val="D4D4D4"/>
+          <w:kern w:val="0"/>
+          <w:sz w:val="21"/>
+          <w:szCs w:val="21"/>
+        </w:rPr>
+        <w:t>.</w:t>
+      </w:r>
+      <w:r>
+        <w:rPr>
+          <w:rFonts w:ascii="Consolas" w:eastAsia="굴림" w:hAnsi="Consolas" w:cs="굴림"/>
+          <w:color w:val="9CDCFE"/>
+          <w:kern w:val="0"/>
+          <w:sz w:val="21"/>
+          <w:szCs w:val="21"/>
+        </w:rPr>
+        <w:t>username</w:t>
+      </w:r>
+      <w:proofErr w:type="spellEnd"/>
+      <w:r>
+        <w:rPr>
+          <w:rFonts w:ascii="Consolas" w:eastAsia="굴림" w:hAnsi="Consolas" w:cs="굴림"/>
+          <w:color w:val="569CD6"/>
+          <w:kern w:val="0"/>
+          <w:sz w:val="21"/>
+          <w:szCs w:val="21"/>
+        </w:rPr>
+        <w:t>}</w:t>
+      </w:r>
+    </w:p>
+    <w:p>
+      <w:pPr>
+        <w:widowControl/>
+        <w:shd w:val="clear" w:color="auto" w:fill="1E1E1E"/>
+        <w:wordWrap/>
+        <w:autoSpaceDE/>
+        <w:autoSpaceDN/>
+        <w:spacing w:after="0" w:line="285" w:lineRule="atLeast"/>
+        <w:jc w:val="left"/>
+        <w:rPr>
+          <w:rFonts w:ascii="Consolas" w:eastAsia="굴림" w:hAnsi="Consolas" w:cs="굴림"/>
+          <w:color w:val="D4D4D4"/>
+          <w:kern w:val="0"/>
+          <w:sz w:val="21"/>
+          <w:szCs w:val="21"/>
+        </w:rPr>
+      </w:pPr>
+      <w:r>
+        <w:rPr>
+          <w:rFonts w:ascii="Consolas" w:eastAsia="굴림" w:hAnsi="Consolas" w:cs="굴림"/>
+          <w:color w:val="D4D4D4"/>
+          <w:kern w:val="0"/>
+          <w:sz w:val="21"/>
+          <w:szCs w:val="21"/>
+        </w:rPr>
+        <w:t>                </w:t>
+      </w:r>
+      <w:r>
+        <w:rPr>
+          <w:rFonts w:ascii="Consolas" w:eastAsia="굴림" w:hAnsi="Consolas" w:cs="굴림"/>
+          <w:color w:val="808080"/>
+          <w:kern w:val="0"/>
+          <w:sz w:val="21"/>
+          <w:szCs w:val="21"/>
+        </w:rPr>
+        <w:t>&lt;/</w:t>
+      </w:r>
+      <w:r>
+        <w:rPr>
+          <w:rFonts w:ascii="Consolas" w:eastAsia="굴림" w:hAnsi="Consolas" w:cs="굴림"/>
+          <w:color w:val="569CD6"/>
+          <w:kern w:val="0"/>
+          <w:sz w:val="21"/>
+          <w:szCs w:val="21"/>
+        </w:rPr>
+        <w:t>b</w:t>
+      </w:r>
+      <w:r>
+        <w:rPr>
+          <w:rFonts w:ascii="Consolas" w:eastAsia="굴림" w:hAnsi="Consolas" w:cs="굴림"/>
+          <w:color w:val="808080"/>
+          <w:kern w:val="0"/>
+          <w:sz w:val="21"/>
+          <w:szCs w:val="21"/>
+        </w:rPr>
+        <w:t>&gt;</w:t>
+      </w:r>
+      <w:r>
+        <w:rPr>
+          <w:rFonts w:ascii="Consolas" w:eastAsia="굴림" w:hAnsi="Consolas" w:cs="굴림"/>
+          <w:color w:val="569CD6"/>
+          <w:kern w:val="0"/>
+          <w:sz w:val="21"/>
+          <w:szCs w:val="21"/>
+        </w:rPr>
+        <w:t>&amp;</w:t>
+      </w:r>
+      <w:proofErr w:type="spellStart"/>
+      <w:r>
+        <w:rPr>
+          <w:rFonts w:ascii="Consolas" w:eastAsia="굴림" w:hAnsi="Consolas" w:cs="굴림"/>
+          <w:color w:val="569CD6"/>
+          <w:kern w:val="0"/>
+          <w:sz w:val="21"/>
+          <w:szCs w:val="21"/>
+        </w:rPr>
+        <w:t>nbsp</w:t>
+      </w:r>
+      <w:proofErr w:type="spellEnd"/>
+      <w:r>
+        <w:rPr>
+          <w:rFonts w:ascii="Consolas" w:eastAsia="굴림" w:hAnsi="Consolas" w:cs="굴림"/>
+          <w:color w:val="569CD6"/>
+          <w:kern w:val="0"/>
+          <w:sz w:val="21"/>
+          <w:szCs w:val="21"/>
+        </w:rPr>
+        <w:t>;</w:t>
+      </w:r>
+    </w:p>
+    <w:p>
+      <w:pPr>
+        <w:widowControl/>
+        <w:shd w:val="clear" w:color="auto" w:fill="1E1E1E"/>
+        <w:wordWrap/>
+        <w:autoSpaceDE/>
+        <w:autoSpaceDN/>
+        <w:spacing w:after="0" w:line="285" w:lineRule="atLeast"/>
+        <w:jc w:val="left"/>
+        <w:rPr>
+          <w:rFonts w:ascii="Consolas" w:eastAsia="굴림" w:hAnsi="Consolas" w:cs="굴림"/>
+          <w:color w:val="D4D4D4"/>
+          <w:kern w:val="0"/>
+          <w:sz w:val="21"/>
+          <w:szCs w:val="21"/>
+        </w:rPr>
+      </w:pPr>
+      <w:r>
+        <w:rPr>
+          <w:rFonts w:ascii="Consolas" w:eastAsia="굴림" w:hAnsi="Consolas" w:cs="굴림"/>
+          <w:color w:val="D4D4D4"/>
+          <w:kern w:val="0"/>
+          <w:sz w:val="21"/>
+          <w:szCs w:val="21"/>
+        </w:rPr>
+        <w:t>                </w:t>
+      </w:r>
+      <w:r>
+        <w:rPr>
+          <w:rFonts w:ascii="Consolas" w:eastAsia="굴림" w:hAnsi="Consolas" w:cs="굴림"/>
+          <w:color w:val="808080"/>
+          <w:kern w:val="0"/>
+          <w:sz w:val="21"/>
+          <w:szCs w:val="21"/>
+        </w:rPr>
+        <w:t>&lt;</w:t>
+      </w:r>
+      <w:proofErr w:type="gramStart"/>
+      <w:r>
+        <w:rPr>
+          <w:rFonts w:ascii="Consolas" w:eastAsia="굴림" w:hAnsi="Consolas" w:cs="굴림"/>
+          <w:color w:val="569CD6"/>
+          <w:kern w:val="0"/>
+          <w:sz w:val="21"/>
+          <w:szCs w:val="21"/>
+        </w:rPr>
+        <w:t>span</w:t>
+      </w:r>
+      <w:proofErr w:type="gramEnd"/>
+      <w:r>
+        <w:rPr>
+          <w:rFonts w:ascii="Consolas" w:eastAsia="굴림" w:hAnsi="Consolas" w:cs="굴림"/>
+          <w:color w:val="808080"/>
+          <w:kern w:val="0"/>
+          <w:sz w:val="21"/>
+          <w:szCs w:val="21"/>
+        </w:rPr>
+        <w:t>&gt;</w:t>
+      </w:r>
+      <w:r>
+        <w:rPr>
+          <w:rFonts w:ascii="Consolas" w:eastAsia="굴림" w:hAnsi="Consolas" w:cs="굴림"/>
+          <w:color w:val="D4D4D4"/>
+          <w:kern w:val="0"/>
+          <w:sz w:val="21"/>
+          <w:szCs w:val="21"/>
+        </w:rPr>
+        <w:t>(</w:t>
+      </w:r>
+      <w:r>
+        <w:rPr>
+          <w:rFonts w:ascii="Consolas" w:eastAsia="굴림" w:hAnsi="Consolas" w:cs="굴림"/>
+          <w:color w:val="569CD6"/>
+          <w:kern w:val="0"/>
+          <w:sz w:val="21"/>
+          <w:szCs w:val="21"/>
+        </w:rPr>
+        <w:t>{</w:t>
+      </w:r>
+      <w:proofErr w:type="spellStart"/>
+      <w:r>
+        <w:rPr>
+          <w:rFonts w:ascii="Consolas" w:eastAsia="굴림" w:hAnsi="Consolas" w:cs="굴림"/>
+          <w:color w:val="9CDCFE"/>
+          <w:kern w:val="0"/>
+          <w:sz w:val="21"/>
+          <w:szCs w:val="21"/>
+        </w:rPr>
+        <w:t>user</w:t>
+      </w:r>
+      <w:r>
+        <w:rPr>
+          <w:rFonts w:ascii="Consolas" w:eastAsia="굴림" w:hAnsi="Consolas" w:cs="굴림"/>
+          <w:color w:val="D4D4D4"/>
+          <w:kern w:val="0"/>
+          <w:sz w:val="21"/>
+          <w:szCs w:val="21"/>
+        </w:rPr>
+        <w:t>.</w:t>
+      </w:r>
+      <w:r>
+        <w:rPr>
+          <w:rFonts w:ascii="Consolas" w:eastAsia="굴림" w:hAnsi="Consolas" w:cs="굴림"/>
+          <w:color w:val="9CDCFE"/>
+          <w:kern w:val="0"/>
+          <w:sz w:val="21"/>
+          <w:szCs w:val="21"/>
+        </w:rPr>
+        <w:t>email</w:t>
+      </w:r>
+      <w:proofErr w:type="spellEnd"/>
+      <w:r>
+        <w:rPr>
+          <w:rFonts w:ascii="Consolas" w:eastAsia="굴림" w:hAnsi="Consolas" w:cs="굴림"/>
+          <w:color w:val="569CD6"/>
+          <w:kern w:val="0"/>
+          <w:sz w:val="21"/>
+          <w:szCs w:val="21"/>
+        </w:rPr>
+        <w:t>}</w:t>
+      </w:r>
+      <w:r>
+        <w:rPr>
+          <w:rFonts w:ascii="Consolas" w:eastAsia="굴림" w:hAnsi="Consolas" w:cs="굴림"/>
+          <w:color w:val="D4D4D4"/>
+          <w:kern w:val="0"/>
+          <w:sz w:val="21"/>
+          <w:szCs w:val="21"/>
+        </w:rPr>
+        <w:t>)</w:t>
+      </w:r>
+      <w:r>
+        <w:rPr>
+          <w:rFonts w:ascii="Consolas" w:eastAsia="굴림" w:hAnsi="Consolas" w:cs="굴림"/>
+          <w:color w:val="808080"/>
+          <w:kern w:val="0"/>
+          <w:sz w:val="21"/>
+          <w:szCs w:val="21"/>
+        </w:rPr>
+        <w:t>&lt;/</w:t>
+      </w:r>
+      <w:r>
+        <w:rPr>
+          <w:rFonts w:ascii="Consolas" w:eastAsia="굴림" w:hAnsi="Consolas" w:cs="굴림"/>
+          <w:color w:val="569CD6"/>
+          <w:kern w:val="0"/>
+          <w:sz w:val="21"/>
+          <w:szCs w:val="21"/>
+        </w:rPr>
+        <w:t>span</w:t>
+      </w:r>
+      <w:r>
+        <w:rPr>
+          <w:rFonts w:ascii="Consolas" w:eastAsia="굴림" w:hAnsi="Consolas" w:cs="굴림"/>
+          <w:color w:val="808080"/>
+          <w:kern w:val="0"/>
+          <w:sz w:val="21"/>
+          <w:szCs w:val="21"/>
+        </w:rPr>
+        <w:t>&gt;</w:t>
+      </w:r>
+    </w:p>
+    <w:p>
+      <w:pPr>
+        <w:widowControl/>
+        <w:shd w:val="clear" w:color="auto" w:fill="1E1E1E"/>
+        <w:wordWrap/>
+        <w:autoSpaceDE/>
+        <w:autoSpaceDN/>
+        <w:spacing w:after="0" w:line="285" w:lineRule="atLeast"/>
+        <w:jc w:val="left"/>
+        <w:rPr>
+          <w:rFonts w:ascii="Consolas" w:eastAsia="굴림" w:hAnsi="Consolas" w:cs="굴림"/>
+          <w:color w:val="D4D4D4"/>
+          <w:kern w:val="0"/>
+          <w:sz w:val="21"/>
+          <w:szCs w:val="21"/>
+        </w:rPr>
+      </w:pPr>
+      <w:r>
+        <w:rPr>
+          <w:rFonts w:ascii="Consolas" w:eastAsia="굴림" w:hAnsi="Consolas" w:cs="굴림"/>
+          <w:color w:val="D4D4D4"/>
+          <w:kern w:val="0"/>
+          <w:sz w:val="21"/>
+          <w:szCs w:val="21"/>
+        </w:rPr>
+        <w:lastRenderedPageBreak/>
+        <w:t>            </w:t>
+      </w:r>
+      <w:r>
+        <w:rPr>
+          <w:rFonts w:ascii="Consolas" w:eastAsia="굴림" w:hAnsi="Consolas" w:cs="굴림"/>
+          <w:color w:val="808080"/>
+          <w:kern w:val="0"/>
+          <w:sz w:val="21"/>
+          <w:szCs w:val="21"/>
+        </w:rPr>
+        <w:t>&lt;</w:t>
+      </w:r>
+      <w:r>
+        <w:rPr>
+          <w:rFonts w:ascii="Consolas" w:eastAsia="굴림" w:hAnsi="Consolas" w:cs="굴림"/>
+          <w:color w:val="569CD6"/>
+          <w:kern w:val="0"/>
+          <w:sz w:val="21"/>
+          <w:szCs w:val="21"/>
+        </w:rPr>
+        <w:t>button</w:t>
+      </w:r>
+      <w:r>
+        <w:rPr>
+          <w:rFonts w:ascii="Consolas" w:eastAsia="굴림" w:hAnsi="Consolas" w:cs="굴림"/>
+          <w:color w:val="D4D4D4"/>
+          <w:kern w:val="0"/>
+          <w:sz w:val="21"/>
+          <w:szCs w:val="21"/>
+        </w:rPr>
+        <w:t> </w:t>
+      </w:r>
+      <w:proofErr w:type="spellStart"/>
+      <w:r>
+        <w:rPr>
+          <w:rFonts w:ascii="Consolas" w:eastAsia="굴림" w:hAnsi="Consolas" w:cs="굴림"/>
+          <w:color w:val="9CDCFE"/>
+          <w:kern w:val="0"/>
+          <w:sz w:val="21"/>
+          <w:szCs w:val="21"/>
+        </w:rPr>
+        <w:t>onClick</w:t>
+      </w:r>
+      <w:proofErr w:type="spellEnd"/>
+      <w:r>
+        <w:rPr>
+          <w:rFonts w:ascii="Consolas" w:eastAsia="굴림" w:hAnsi="Consolas" w:cs="굴림"/>
+          <w:color w:val="D4D4D4"/>
+          <w:kern w:val="0"/>
+          <w:sz w:val="21"/>
+          <w:szCs w:val="21"/>
+        </w:rPr>
+        <w:t>=</w:t>
+      </w:r>
+      <w:r>
+        <w:rPr>
+          <w:rFonts w:ascii="Consolas" w:eastAsia="굴림" w:hAnsi="Consolas" w:cs="굴림"/>
+          <w:color w:val="569CD6"/>
+          <w:kern w:val="0"/>
+          <w:sz w:val="21"/>
+          <w:szCs w:val="21"/>
+        </w:rPr>
+        <w:t>{</w:t>
+      </w:r>
+      <w:r>
+        <w:rPr>
+          <w:rFonts w:ascii="Consolas" w:eastAsia="굴림" w:hAnsi="Consolas" w:cs="굴림"/>
+          <w:color w:val="D4D4D4"/>
+          <w:kern w:val="0"/>
+          <w:sz w:val="21"/>
+          <w:szCs w:val="21"/>
+        </w:rPr>
+        <w:t>()</w:t>
+      </w:r>
+      <w:r>
+        <w:rPr>
+          <w:rFonts w:ascii="Consolas" w:eastAsia="굴림" w:hAnsi="Consolas" w:cs="굴림"/>
+          <w:color w:val="569CD6"/>
+          <w:kern w:val="0"/>
+          <w:sz w:val="21"/>
+          <w:szCs w:val="21"/>
+        </w:rPr>
+        <w:t>=&gt;</w:t>
+      </w:r>
+      <w:proofErr w:type="spellStart"/>
+      <w:r>
+        <w:rPr>
+          <w:rFonts w:ascii="Consolas" w:eastAsia="굴림" w:hAnsi="Consolas" w:cs="굴림"/>
+          <w:color w:val="DCDCAA"/>
+          <w:kern w:val="0"/>
+          <w:sz w:val="21"/>
+          <w:szCs w:val="21"/>
+        </w:rPr>
+        <w:t>onRemove</w:t>
+      </w:r>
+      <w:proofErr w:type="spellEnd"/>
+      <w:r>
+        <w:rPr>
+          <w:rFonts w:ascii="Consolas" w:eastAsia="굴림" w:hAnsi="Consolas" w:cs="굴림"/>
+          <w:color w:val="D4D4D4"/>
+          <w:kern w:val="0"/>
+          <w:sz w:val="21"/>
+          <w:szCs w:val="21"/>
+        </w:rPr>
+        <w:t>(</w:t>
+      </w:r>
+      <w:r>
+        <w:rPr>
+          <w:rFonts w:ascii="Consolas" w:eastAsia="굴림" w:hAnsi="Consolas" w:cs="굴림"/>
+          <w:color w:val="9CDCFE"/>
+          <w:kern w:val="0"/>
+          <w:sz w:val="21"/>
+          <w:szCs w:val="21"/>
+        </w:rPr>
+        <w:t>user</w:t>
+      </w:r>
+      <w:r>
+        <w:rPr>
+          <w:rFonts w:ascii="Consolas" w:eastAsia="굴림" w:hAnsi="Consolas" w:cs="굴림"/>
+          <w:color w:val="D4D4D4"/>
+          <w:kern w:val="0"/>
+          <w:sz w:val="21"/>
+          <w:szCs w:val="21"/>
+        </w:rPr>
+        <w:t>.</w:t>
+      </w:r>
+      <w:r>
+        <w:rPr>
+          <w:rFonts w:ascii="Consolas" w:eastAsia="굴림" w:hAnsi="Consolas" w:cs="굴림"/>
+          <w:color w:val="9CDCFE"/>
+          <w:kern w:val="0"/>
+          <w:sz w:val="21"/>
+          <w:szCs w:val="21"/>
+        </w:rPr>
+        <w:t>id</w:t>
+      </w:r>
+      <w:r>
+        <w:rPr>
+          <w:rFonts w:ascii="Consolas" w:eastAsia="굴림" w:hAnsi="Consolas" w:cs="굴림"/>
+          <w:color w:val="D4D4D4"/>
+          <w:kern w:val="0"/>
+          <w:sz w:val="21"/>
+          <w:szCs w:val="21"/>
+        </w:rPr>
+        <w:t>)</w:t>
+      </w:r>
+      <w:r>
+        <w:rPr>
+          <w:rFonts w:ascii="Consolas" w:eastAsia="굴림" w:hAnsi="Consolas" w:cs="굴림"/>
+          <w:color w:val="569CD6"/>
+          <w:kern w:val="0"/>
+          <w:sz w:val="21"/>
+          <w:szCs w:val="21"/>
+        </w:rPr>
+        <w:t>}</w:t>
+      </w:r>
+      <w:r>
+        <w:rPr>
+          <w:rFonts w:ascii="Consolas" w:eastAsia="굴림" w:hAnsi="Consolas" w:cs="굴림"/>
+          <w:color w:val="808080"/>
+          <w:kern w:val="0"/>
+          <w:sz w:val="21"/>
+          <w:szCs w:val="21"/>
+        </w:rPr>
+        <w:t>&gt;</w:t>
+      </w:r>
+      <w:r>
+        <w:rPr>
+          <w:rFonts w:ascii="Consolas" w:eastAsia="굴림" w:hAnsi="Consolas" w:cs="굴림"/>
+          <w:color w:val="D4D4D4"/>
+          <w:kern w:val="0"/>
+          <w:sz w:val="21"/>
+          <w:szCs w:val="21"/>
+        </w:rPr>
+        <w:t>삭제</w:t>
+      </w:r>
+      <w:r>
+        <w:rPr>
+          <w:rFonts w:ascii="Consolas" w:eastAsia="굴림" w:hAnsi="Consolas" w:cs="굴림"/>
+          <w:color w:val="808080"/>
+          <w:kern w:val="0"/>
+          <w:sz w:val="21"/>
+          <w:szCs w:val="21"/>
+        </w:rPr>
+        <w:t>&lt;/</w:t>
+      </w:r>
+      <w:r>
+        <w:rPr>
+          <w:rFonts w:ascii="Consolas" w:eastAsia="굴림" w:hAnsi="Consolas" w:cs="굴림"/>
+          <w:color w:val="569CD6"/>
+          <w:kern w:val="0"/>
+          <w:sz w:val="21"/>
+          <w:szCs w:val="21"/>
+        </w:rPr>
+        <w:t>button</w:t>
+      </w:r>
+      <w:r>
+        <w:rPr>
+          <w:rFonts w:ascii="Consolas" w:eastAsia="굴림" w:hAnsi="Consolas" w:cs="굴림"/>
+          <w:color w:val="808080"/>
+          <w:kern w:val="0"/>
+          <w:sz w:val="21"/>
+          <w:szCs w:val="21"/>
+        </w:rPr>
+        <w:t>&gt;</w:t>
+      </w:r>
+    </w:p>
+    <w:p>
+      <w:pPr>
+        <w:widowControl/>
+        <w:shd w:val="clear" w:color="auto" w:fill="1E1E1E"/>
+        <w:wordWrap/>
+        <w:autoSpaceDE/>
+        <w:autoSpaceDN/>
+        <w:spacing w:after="0" w:line="285" w:lineRule="atLeast"/>
+        <w:jc w:val="left"/>
+        <w:rPr>
+          <w:rFonts w:ascii="Consolas" w:eastAsia="굴림" w:hAnsi="Consolas" w:cs="굴림"/>
+          <w:color w:val="D4D4D4"/>
+          <w:kern w:val="0"/>
+          <w:sz w:val="21"/>
+          <w:szCs w:val="21"/>
+        </w:rPr>
+      </w:pPr>
+      <w:r>
+        <w:rPr>
+          <w:rFonts w:ascii="Consolas" w:eastAsia="굴림" w:hAnsi="Consolas" w:cs="굴림"/>
+          <w:color w:val="D4D4D4"/>
+          <w:kern w:val="0"/>
+          <w:sz w:val="21"/>
+          <w:szCs w:val="21"/>
+        </w:rPr>
+        <w:t>        </w:t>
+      </w:r>
+      <w:r>
+        <w:rPr>
+          <w:rFonts w:ascii="Consolas" w:eastAsia="굴림" w:hAnsi="Consolas" w:cs="굴림"/>
+          <w:color w:val="808080"/>
+          <w:kern w:val="0"/>
+          <w:sz w:val="21"/>
+          <w:szCs w:val="21"/>
+        </w:rPr>
+        <w:t>&lt;/</w:t>
+      </w:r>
+      <w:r>
+        <w:rPr>
+          <w:rFonts w:ascii="Consolas" w:eastAsia="굴림" w:hAnsi="Consolas" w:cs="굴림"/>
+          <w:color w:val="569CD6"/>
+          <w:kern w:val="0"/>
+          <w:sz w:val="21"/>
+          <w:szCs w:val="21"/>
+        </w:rPr>
+        <w:t>div</w:t>
+      </w:r>
+      <w:r>
+        <w:rPr>
+          <w:rFonts w:ascii="Consolas" w:eastAsia="굴림" w:hAnsi="Consolas" w:cs="굴림"/>
+          <w:color w:val="808080"/>
+          <w:kern w:val="0"/>
+          <w:sz w:val="21"/>
+          <w:szCs w:val="21"/>
+        </w:rPr>
+        <w:t>&gt;</w:t>
+      </w:r>
+    </w:p>
+    <w:p>
+      <w:pPr>
+        <w:widowControl/>
+        <w:shd w:val="clear" w:color="auto" w:fill="1E1E1E"/>
+        <w:wordWrap/>
+        <w:autoSpaceDE/>
+        <w:autoSpaceDN/>
+        <w:spacing w:after="0" w:line="285" w:lineRule="atLeast"/>
+        <w:jc w:val="left"/>
+        <w:rPr>
+          <w:rFonts w:ascii="Consolas" w:eastAsia="굴림" w:hAnsi="Consolas" w:cs="굴림"/>
+          <w:color w:val="D4D4D4"/>
+          <w:kern w:val="0"/>
+          <w:sz w:val="21"/>
+          <w:szCs w:val="21"/>
+        </w:rPr>
+      </w:pPr>
+      <w:r>
+        <w:rPr>
+          <w:rFonts w:ascii="Consolas" w:eastAsia="굴림" w:hAnsi="Consolas" w:cs="굴림"/>
+          <w:color w:val="D4D4D4"/>
+          <w:kern w:val="0"/>
+          <w:sz w:val="21"/>
+          <w:szCs w:val="21"/>
+        </w:rPr>
+        <w:t>    );</w:t>
+      </w:r>
+    </w:p>
+    <w:p>
+      <w:pPr>
+        <w:widowControl/>
+        <w:shd w:val="clear" w:color="auto" w:fill="1E1E1E"/>
+        <w:wordWrap/>
+        <w:autoSpaceDE/>
+        <w:autoSpaceDN/>
+        <w:spacing w:after="0" w:line="285" w:lineRule="atLeast"/>
+        <w:jc w:val="left"/>
+        <w:rPr>
+          <w:rFonts w:ascii="Consolas" w:eastAsia="굴림" w:hAnsi="Consolas" w:cs="굴림"/>
+          <w:color w:val="D4D4D4"/>
+          <w:kern w:val="0"/>
+          <w:sz w:val="21"/>
+          <w:szCs w:val="21"/>
+        </w:rPr>
+      </w:pPr>
+      <w:r>
+        <w:rPr>
+          <w:rFonts w:ascii="Consolas" w:eastAsia="굴림" w:hAnsi="Consolas" w:cs="굴림"/>
+          <w:color w:val="D4D4D4"/>
+          <w:kern w:val="0"/>
+          <w:sz w:val="21"/>
+          <w:szCs w:val="21"/>
+        </w:rPr>
+        <w:t>}</w:t>
+      </w:r>
+    </w:p>
+    <w:p>
+      <w:pPr>
+        <w:widowControl/>
+        <w:shd w:val="clear" w:color="auto" w:fill="1E1E1E"/>
+        <w:wordWrap/>
+        <w:autoSpaceDE/>
+        <w:autoSpaceDN/>
+        <w:spacing w:after="0" w:line="285" w:lineRule="atLeast"/>
+        <w:jc w:val="left"/>
+        <w:rPr>
+          <w:rFonts w:ascii="Consolas" w:eastAsia="굴림" w:hAnsi="Consolas" w:cs="굴림"/>
+          <w:color w:val="D4D4D4"/>
+          <w:kern w:val="0"/>
+          <w:sz w:val="21"/>
+          <w:szCs w:val="21"/>
+        </w:rPr>
+      </w:pPr>
+      <w:proofErr w:type="gramStart"/>
+      <w:r>
+        <w:rPr>
+          <w:rFonts w:ascii="Consolas" w:eastAsia="굴림" w:hAnsi="Consolas" w:cs="굴림"/>
+          <w:color w:val="569CD6"/>
+          <w:kern w:val="0"/>
+          <w:sz w:val="21"/>
+          <w:szCs w:val="21"/>
+        </w:rPr>
+        <w:t>function</w:t>
+      </w:r>
+      <w:proofErr w:type="gramEnd"/>
+      <w:r>
+        <w:rPr>
+          <w:rFonts w:ascii="Consolas" w:eastAsia="굴림" w:hAnsi="Consolas" w:cs="굴림"/>
+          <w:color w:val="D4D4D4"/>
+          <w:kern w:val="0"/>
+          <w:sz w:val="21"/>
+          <w:szCs w:val="21"/>
+        </w:rPr>
+        <w:t> </w:t>
+      </w:r>
+      <w:proofErr w:type="spellStart"/>
+      <w:r>
+        <w:rPr>
+          <w:rFonts w:ascii="Consolas" w:eastAsia="굴림" w:hAnsi="Consolas" w:cs="굴림"/>
+          <w:color w:val="DCDCAA"/>
+          <w:kern w:val="0"/>
+          <w:sz w:val="21"/>
+          <w:szCs w:val="21"/>
+        </w:rPr>
+        <w:t>UserList</w:t>
+      </w:r>
+      <w:proofErr w:type="spellEnd"/>
+      <w:r>
+        <w:rPr>
+          <w:rFonts w:ascii="Consolas" w:eastAsia="굴림" w:hAnsi="Consolas" w:cs="굴림"/>
+          <w:color w:val="D4D4D4"/>
+          <w:kern w:val="0"/>
+          <w:sz w:val="21"/>
+          <w:szCs w:val="21"/>
+        </w:rPr>
+        <w:t>({</w:t>
+      </w:r>
+      <w:proofErr w:type="spellStart"/>
+      <w:r>
+        <w:rPr>
+          <w:rFonts w:ascii="Consolas" w:eastAsia="굴림" w:hAnsi="Consolas" w:cs="굴림"/>
+          <w:color w:val="9CDCFE"/>
+          <w:kern w:val="0"/>
+          <w:sz w:val="21"/>
+          <w:szCs w:val="21"/>
+        </w:rPr>
+        <w:t>users</w:t>
+      </w:r>
+      <w:r>
+        <w:rPr>
+          <w:rFonts w:ascii="Consolas" w:eastAsia="굴림" w:hAnsi="Consolas" w:cs="굴림"/>
+          <w:color w:val="D4D4D4"/>
+          <w:kern w:val="0"/>
+          <w:sz w:val="21"/>
+          <w:szCs w:val="21"/>
+        </w:rPr>
+        <w:t>,</w:t>
+      </w:r>
+      <w:r>
+        <w:rPr>
+          <w:rFonts w:ascii="Consolas" w:eastAsia="굴림" w:hAnsi="Consolas" w:cs="굴림"/>
+          <w:color w:val="9CDCFE"/>
+          <w:kern w:val="0"/>
+          <w:sz w:val="21"/>
+          <w:szCs w:val="21"/>
+        </w:rPr>
+        <w:t>onRemove</w:t>
+      </w:r>
+      <w:r>
+        <w:rPr>
+          <w:rFonts w:ascii="Consolas" w:eastAsia="굴림" w:hAnsi="Consolas" w:cs="굴림"/>
+          <w:color w:val="D4D4D4"/>
+          <w:kern w:val="0"/>
+          <w:sz w:val="21"/>
+          <w:szCs w:val="21"/>
+        </w:rPr>
+        <w:t>,</w:t>
+      </w:r>
+      <w:r>
+        <w:rPr>
+          <w:rFonts w:ascii="Consolas" w:eastAsia="굴림" w:hAnsi="Consolas" w:cs="굴림"/>
+          <w:color w:val="9CDCFE"/>
+          <w:kern w:val="0"/>
+          <w:sz w:val="21"/>
+          <w:szCs w:val="21"/>
+        </w:rPr>
+        <w:t>onToggle</w:t>
+      </w:r>
+      <w:proofErr w:type="spellEnd"/>
+      <w:r>
+        <w:rPr>
+          <w:rFonts w:ascii="Consolas" w:eastAsia="굴림" w:hAnsi="Consolas" w:cs="굴림"/>
+          <w:color w:val="D4D4D4"/>
+          <w:kern w:val="0"/>
+          <w:sz w:val="21"/>
+          <w:szCs w:val="21"/>
+        </w:rPr>
+        <w:t>}){</w:t>
+      </w:r>
+    </w:p>
+    <w:p>
+      <w:pPr>
+        <w:widowControl/>
+        <w:shd w:val="clear" w:color="auto" w:fill="1E1E1E"/>
+        <w:wordWrap/>
+        <w:autoSpaceDE/>
+        <w:autoSpaceDN/>
+        <w:spacing w:after="0" w:line="285" w:lineRule="atLeast"/>
+        <w:jc w:val="left"/>
+        <w:rPr>
+          <w:rFonts w:ascii="Consolas" w:eastAsia="굴림" w:hAnsi="Consolas" w:cs="굴림"/>
+          <w:color w:val="D4D4D4"/>
+          <w:kern w:val="0"/>
+          <w:sz w:val="21"/>
+          <w:szCs w:val="21"/>
+        </w:rPr>
+      </w:pPr>
+      <w:r>
+        <w:rPr>
+          <w:rFonts w:ascii="Consolas" w:eastAsia="굴림" w:hAnsi="Consolas" w:cs="굴림"/>
+          <w:color w:val="D4D4D4"/>
+          <w:kern w:val="0"/>
+          <w:sz w:val="21"/>
+          <w:szCs w:val="21"/>
+        </w:rPr>
+        <w:t>    </w:t>
+      </w:r>
+      <w:proofErr w:type="gramStart"/>
+      <w:r>
+        <w:rPr>
+          <w:rFonts w:ascii="Consolas" w:eastAsia="굴림" w:hAnsi="Consolas" w:cs="굴림"/>
+          <w:color w:val="C586C0"/>
+          <w:kern w:val="0"/>
+          <w:sz w:val="21"/>
+          <w:szCs w:val="21"/>
+        </w:rPr>
+        <w:t>return</w:t>
+      </w:r>
+      <w:r>
+        <w:rPr>
+          <w:rFonts w:ascii="Consolas" w:eastAsia="굴림" w:hAnsi="Consolas" w:cs="굴림"/>
+          <w:color w:val="D4D4D4"/>
+          <w:kern w:val="0"/>
+          <w:sz w:val="21"/>
+          <w:szCs w:val="21"/>
+        </w:rPr>
+        <w:t>(</w:t>
+      </w:r>
+      <w:proofErr w:type="gramEnd"/>
+    </w:p>
+    <w:p>
+      <w:pPr>
+        <w:widowControl/>
+        <w:shd w:val="clear" w:color="auto" w:fill="1E1E1E"/>
+        <w:wordWrap/>
+        <w:autoSpaceDE/>
+        <w:autoSpaceDN/>
+        <w:spacing w:after="0" w:line="285" w:lineRule="atLeast"/>
+        <w:jc w:val="left"/>
+        <w:rPr>
+          <w:rFonts w:ascii="Consolas" w:eastAsia="굴림" w:hAnsi="Consolas" w:cs="굴림"/>
+          <w:color w:val="D4D4D4"/>
+          <w:kern w:val="0"/>
+          <w:sz w:val="21"/>
+          <w:szCs w:val="21"/>
+        </w:rPr>
+      </w:pPr>
+      <w:r>
+        <w:rPr>
+          <w:rFonts w:ascii="Consolas" w:eastAsia="굴림" w:hAnsi="Consolas" w:cs="굴림"/>
+          <w:color w:val="D4D4D4"/>
+          <w:kern w:val="0"/>
+          <w:sz w:val="21"/>
+          <w:szCs w:val="21"/>
+        </w:rPr>
+        <w:t>        </w:t>
+      </w:r>
+      <w:r>
+        <w:rPr>
+          <w:rFonts w:ascii="Consolas" w:eastAsia="굴림" w:hAnsi="Consolas" w:cs="굴림"/>
+          <w:color w:val="808080"/>
+          <w:kern w:val="0"/>
+          <w:sz w:val="21"/>
+          <w:szCs w:val="21"/>
+        </w:rPr>
+        <w:t>&lt;</w:t>
+      </w:r>
+      <w:proofErr w:type="gramStart"/>
+      <w:r>
+        <w:rPr>
+          <w:rFonts w:ascii="Consolas" w:eastAsia="굴림" w:hAnsi="Consolas" w:cs="굴림"/>
+          <w:color w:val="569CD6"/>
+          <w:kern w:val="0"/>
+          <w:sz w:val="21"/>
+          <w:szCs w:val="21"/>
+        </w:rPr>
+        <w:t>div</w:t>
+      </w:r>
+      <w:proofErr w:type="gramEnd"/>
+      <w:r>
+        <w:rPr>
+          <w:rFonts w:ascii="Consolas" w:eastAsia="굴림" w:hAnsi="Consolas" w:cs="굴림"/>
+          <w:color w:val="808080"/>
+          <w:kern w:val="0"/>
+          <w:sz w:val="21"/>
+          <w:szCs w:val="21"/>
+        </w:rPr>
+        <w:t>&gt;</w:t>
+      </w:r>
+    </w:p>
+    <w:p>
+      <w:pPr>
+        <w:widowControl/>
+        <w:shd w:val="clear" w:color="auto" w:fill="1E1E1E"/>
+        <w:wordWrap/>
+        <w:autoSpaceDE/>
+        <w:autoSpaceDN/>
+        <w:spacing w:after="0" w:line="285" w:lineRule="atLeast"/>
+        <w:jc w:val="left"/>
+        <w:rPr>
+          <w:rFonts w:ascii="Consolas" w:eastAsia="굴림" w:hAnsi="Consolas" w:cs="굴림"/>
+          <w:color w:val="D4D4D4"/>
+          <w:kern w:val="0"/>
+          <w:sz w:val="21"/>
+          <w:szCs w:val="21"/>
+        </w:rPr>
+      </w:pPr>
+      <w:r>
+        <w:rPr>
+          <w:rFonts w:ascii="Consolas" w:eastAsia="굴림" w:hAnsi="Consolas" w:cs="굴림"/>
+          <w:color w:val="D4D4D4"/>
+          <w:kern w:val="0"/>
+          <w:sz w:val="21"/>
+          <w:szCs w:val="21"/>
+        </w:rPr>
+        <w:t>            </w:t>
+      </w:r>
+      <w:r>
+        <w:rPr>
+          <w:rFonts w:ascii="Consolas" w:eastAsia="굴림" w:hAnsi="Consolas" w:cs="굴림"/>
+          <w:color w:val="569CD6"/>
+          <w:kern w:val="0"/>
+          <w:sz w:val="21"/>
+          <w:szCs w:val="21"/>
+        </w:rPr>
+        <w:t>{</w:t>
+      </w:r>
+      <w:proofErr w:type="spellStart"/>
+      <w:proofErr w:type="gramStart"/>
+      <w:r>
+        <w:rPr>
+          <w:rFonts w:ascii="Consolas" w:eastAsia="굴림" w:hAnsi="Consolas" w:cs="굴림"/>
+          <w:color w:val="9CDCFE"/>
+          <w:kern w:val="0"/>
+          <w:sz w:val="21"/>
+          <w:szCs w:val="21"/>
+        </w:rPr>
+        <w:t>users</w:t>
+      </w:r>
+      <w:r>
+        <w:rPr>
+          <w:rFonts w:ascii="Consolas" w:eastAsia="굴림" w:hAnsi="Consolas" w:cs="굴림"/>
+          <w:color w:val="D4D4D4"/>
+          <w:kern w:val="0"/>
+          <w:sz w:val="21"/>
+          <w:szCs w:val="21"/>
+        </w:rPr>
+        <w:t>.</w:t>
+      </w:r>
+      <w:r>
+        <w:rPr>
+          <w:rFonts w:ascii="Consolas" w:eastAsia="굴림" w:hAnsi="Consolas" w:cs="굴림"/>
+          <w:color w:val="DCDCAA"/>
+          <w:kern w:val="0"/>
+          <w:sz w:val="21"/>
+          <w:szCs w:val="21"/>
+        </w:rPr>
+        <w:t>map</w:t>
+      </w:r>
+      <w:proofErr w:type="spellEnd"/>
+      <w:r>
+        <w:rPr>
+          <w:rFonts w:ascii="Consolas" w:eastAsia="굴림" w:hAnsi="Consolas" w:cs="굴림"/>
+          <w:color w:val="D4D4D4"/>
+          <w:kern w:val="0"/>
+          <w:sz w:val="21"/>
+          <w:szCs w:val="21"/>
+        </w:rPr>
+        <w:t>(</w:t>
+      </w:r>
+      <w:proofErr w:type="gramEnd"/>
+      <w:r>
+        <w:rPr>
+          <w:rFonts w:ascii="Consolas" w:eastAsia="굴림" w:hAnsi="Consolas" w:cs="굴림"/>
+          <w:color w:val="9CDCFE"/>
+          <w:kern w:val="0"/>
+          <w:sz w:val="21"/>
+          <w:szCs w:val="21"/>
+        </w:rPr>
+        <w:t>user</w:t>
+      </w:r>
+      <w:r>
+        <w:rPr>
+          <w:rFonts w:ascii="Consolas" w:eastAsia="굴림" w:hAnsi="Consolas" w:cs="굴림"/>
+          <w:color w:val="D4D4D4"/>
+          <w:kern w:val="0"/>
+          <w:sz w:val="21"/>
+          <w:szCs w:val="21"/>
+        </w:rPr>
+        <w:t> </w:t>
+      </w:r>
+      <w:r>
+        <w:rPr>
+          <w:rFonts w:ascii="Consolas" w:eastAsia="굴림" w:hAnsi="Consolas" w:cs="굴림"/>
+          <w:color w:val="569CD6"/>
+          <w:kern w:val="0"/>
+          <w:sz w:val="21"/>
+          <w:szCs w:val="21"/>
+        </w:rPr>
+        <w:t>=&gt;</w:t>
+      </w:r>
+      <w:r>
+        <w:rPr>
+          <w:rFonts w:ascii="Consolas" w:eastAsia="굴림" w:hAnsi="Consolas" w:cs="굴림"/>
+          <w:color w:val="D4D4D4"/>
+          <w:kern w:val="0"/>
+          <w:sz w:val="21"/>
+          <w:szCs w:val="21"/>
+        </w:rPr>
+        <w:t> (</w:t>
+      </w:r>
+    </w:p>
+    <w:p>
+      <w:pPr>
+        <w:widowControl/>
+        <w:shd w:val="clear" w:color="auto" w:fill="1E1E1E"/>
+        <w:wordWrap/>
+        <w:autoSpaceDE/>
+        <w:autoSpaceDN/>
+        <w:spacing w:after="0" w:line="285" w:lineRule="atLeast"/>
+        <w:jc w:val="left"/>
+        <w:rPr>
+          <w:rFonts w:ascii="Consolas" w:eastAsia="굴림" w:hAnsi="Consolas" w:cs="굴림"/>
+          <w:color w:val="D4D4D4"/>
+          <w:kern w:val="0"/>
+          <w:sz w:val="21"/>
+          <w:szCs w:val="21"/>
+        </w:rPr>
+      </w:pPr>
+      <w:r>
+        <w:rPr>
+          <w:rFonts w:ascii="Consolas" w:eastAsia="굴림" w:hAnsi="Consolas" w:cs="굴림"/>
+          <w:color w:val="D4D4D4"/>
+          <w:kern w:val="0"/>
+          <w:sz w:val="21"/>
+          <w:szCs w:val="21"/>
+        </w:rPr>
+        <w:t>                </w:t>
+      </w:r>
+      <w:r>
+        <w:rPr>
+          <w:rFonts w:ascii="Consolas" w:eastAsia="굴림" w:hAnsi="Consolas" w:cs="굴림"/>
+          <w:color w:val="808080"/>
+          <w:kern w:val="0"/>
+          <w:sz w:val="21"/>
+          <w:szCs w:val="21"/>
+        </w:rPr>
+        <w:t>&lt;</w:t>
+      </w:r>
+      <w:r>
+        <w:rPr>
+          <w:rFonts w:ascii="Consolas" w:eastAsia="굴림" w:hAnsi="Consolas" w:cs="굴림"/>
+          <w:color w:val="4EC9B0"/>
+          <w:kern w:val="0"/>
+          <w:sz w:val="21"/>
+          <w:szCs w:val="21"/>
+        </w:rPr>
+        <w:t>User</w:t>
+      </w:r>
+      <w:r>
+        <w:rPr>
+          <w:rFonts w:ascii="Consolas" w:eastAsia="굴림" w:hAnsi="Consolas" w:cs="굴림"/>
+          <w:color w:val="D4D4D4"/>
+          <w:kern w:val="0"/>
+          <w:sz w:val="21"/>
+          <w:szCs w:val="21"/>
+        </w:rPr>
+        <w:t> </w:t>
+      </w:r>
+      <w:r>
+        <w:rPr>
+          <w:rFonts w:ascii="Consolas" w:eastAsia="굴림" w:hAnsi="Consolas" w:cs="굴림"/>
+          <w:color w:val="9CDCFE"/>
+          <w:kern w:val="0"/>
+          <w:sz w:val="21"/>
+          <w:szCs w:val="21"/>
+        </w:rPr>
+        <w:t>user</w:t>
+      </w:r>
+      <w:proofErr w:type="gramStart"/>
+      <w:r>
+        <w:rPr>
+          <w:rFonts w:ascii="Consolas" w:eastAsia="굴림" w:hAnsi="Consolas" w:cs="굴림"/>
+          <w:color w:val="D4D4D4"/>
+          <w:kern w:val="0"/>
+          <w:sz w:val="21"/>
+          <w:szCs w:val="21"/>
+        </w:rPr>
+        <w:t>=</w:t>
+      </w:r>
+      <w:r>
+        <w:rPr>
+          <w:rFonts w:ascii="Consolas" w:eastAsia="굴림" w:hAnsi="Consolas" w:cs="굴림"/>
+          <w:color w:val="569CD6"/>
+          <w:kern w:val="0"/>
+          <w:sz w:val="21"/>
+          <w:szCs w:val="21"/>
+        </w:rPr>
+        <w:t>{</w:t>
+      </w:r>
+      <w:proofErr w:type="gramEnd"/>
+      <w:r>
+        <w:rPr>
+          <w:rFonts w:ascii="Consolas" w:eastAsia="굴림" w:hAnsi="Consolas" w:cs="굴림"/>
+          <w:color w:val="9CDCFE"/>
+          <w:kern w:val="0"/>
+          <w:sz w:val="21"/>
+          <w:szCs w:val="21"/>
+        </w:rPr>
+        <w:t>user</w:t>
+      </w:r>
+      <w:r>
+        <w:rPr>
+          <w:rFonts w:ascii="Consolas" w:eastAsia="굴림" w:hAnsi="Consolas" w:cs="굴림"/>
+          <w:color w:val="569CD6"/>
+          <w:kern w:val="0"/>
+          <w:sz w:val="21"/>
+          <w:szCs w:val="21"/>
+        </w:rPr>
+        <w:t>}</w:t>
+      </w:r>
+      <w:r>
+        <w:rPr>
+          <w:rFonts w:ascii="Consolas" w:eastAsia="굴림" w:hAnsi="Consolas" w:cs="굴림"/>
+          <w:color w:val="D4D4D4"/>
+          <w:kern w:val="0"/>
+          <w:sz w:val="21"/>
+          <w:szCs w:val="21"/>
+        </w:rPr>
+        <w:t> </w:t>
+      </w:r>
+    </w:p>
+    <w:p>
+      <w:pPr>
+        <w:widowControl/>
+        <w:shd w:val="clear" w:color="auto" w:fill="1E1E1E"/>
+        <w:wordWrap/>
+        <w:autoSpaceDE/>
+        <w:autoSpaceDN/>
+        <w:spacing w:after="0" w:line="285" w:lineRule="atLeast"/>
+        <w:jc w:val="left"/>
+        <w:rPr>
+          <w:rFonts w:ascii="Consolas" w:eastAsia="굴림" w:hAnsi="Consolas" w:cs="굴림"/>
+          <w:color w:val="D4D4D4"/>
+          <w:kern w:val="0"/>
+          <w:sz w:val="21"/>
+          <w:szCs w:val="21"/>
+        </w:rPr>
+      </w:pPr>
+      <w:r>
+        <w:rPr>
+          <w:rFonts w:ascii="Consolas" w:eastAsia="굴림" w:hAnsi="Consolas" w:cs="굴림"/>
+          <w:color w:val="D4D4D4"/>
+          <w:kern w:val="0"/>
+          <w:sz w:val="21"/>
+          <w:szCs w:val="21"/>
+        </w:rPr>
+        <w:t>                </w:t>
+      </w:r>
+      <w:proofErr w:type="gramStart"/>
+      <w:r>
+        <w:rPr>
+          <w:rFonts w:ascii="Consolas" w:eastAsia="굴림" w:hAnsi="Consolas" w:cs="굴림"/>
+          <w:color w:val="9CDCFE"/>
+          <w:kern w:val="0"/>
+          <w:sz w:val="21"/>
+          <w:szCs w:val="21"/>
+        </w:rPr>
+        <w:t>key</w:t>
+      </w:r>
+      <w:proofErr w:type="gramEnd"/>
+      <w:r>
+        <w:rPr>
+          <w:rFonts w:ascii="Consolas" w:eastAsia="굴림" w:hAnsi="Consolas" w:cs="굴림"/>
+          <w:color w:val="D4D4D4"/>
+          <w:kern w:val="0"/>
+          <w:sz w:val="21"/>
+          <w:szCs w:val="21"/>
+        </w:rPr>
+        <w:t>=</w:t>
+      </w:r>
+      <w:r>
+        <w:rPr>
+          <w:rFonts w:ascii="Consolas" w:eastAsia="굴림" w:hAnsi="Consolas" w:cs="굴림"/>
+          <w:color w:val="569CD6"/>
+          <w:kern w:val="0"/>
+          <w:sz w:val="21"/>
+          <w:szCs w:val="21"/>
+        </w:rPr>
+        <w:t>{</w:t>
+      </w:r>
+      <w:r>
+        <w:rPr>
+          <w:rFonts w:ascii="Consolas" w:eastAsia="굴림" w:hAnsi="Consolas" w:cs="굴림"/>
+          <w:color w:val="9CDCFE"/>
+          <w:kern w:val="0"/>
+          <w:sz w:val="21"/>
+          <w:szCs w:val="21"/>
+        </w:rPr>
+        <w:t>user</w:t>
+      </w:r>
+      <w:r>
+        <w:rPr>
+          <w:rFonts w:ascii="Consolas" w:eastAsia="굴림" w:hAnsi="Consolas" w:cs="굴림"/>
+          <w:color w:val="D4D4D4"/>
+          <w:kern w:val="0"/>
+          <w:sz w:val="21"/>
+          <w:szCs w:val="21"/>
+        </w:rPr>
+        <w:t>.</w:t>
+      </w:r>
+      <w:r>
+        <w:rPr>
+          <w:rFonts w:ascii="Consolas" w:eastAsia="굴림" w:hAnsi="Consolas" w:cs="굴림"/>
+          <w:color w:val="9CDCFE"/>
+          <w:kern w:val="0"/>
+          <w:sz w:val="21"/>
+          <w:szCs w:val="21"/>
+        </w:rPr>
+        <w:t>id</w:t>
+      </w:r>
+      <w:r>
+        <w:rPr>
+          <w:rFonts w:ascii="Consolas" w:eastAsia="굴림" w:hAnsi="Consolas" w:cs="굴림"/>
+          <w:color w:val="569CD6"/>
+          <w:kern w:val="0"/>
+          <w:sz w:val="21"/>
+          <w:szCs w:val="21"/>
+        </w:rPr>
+        <w:t>}</w:t>
+      </w:r>
+    </w:p>
+    <w:p>
+      <w:pPr>
+        <w:widowControl/>
+        <w:shd w:val="clear" w:color="auto" w:fill="1E1E1E"/>
+        <w:wordWrap/>
+        <w:autoSpaceDE/>
+        <w:autoSpaceDN/>
+        <w:spacing w:after="0" w:line="285" w:lineRule="atLeast"/>
+        <w:jc w:val="left"/>
+        <w:rPr>
+          <w:rFonts w:ascii="Consolas" w:eastAsia="굴림" w:hAnsi="Consolas" w:cs="굴림"/>
+          <w:color w:val="D4D4D4"/>
+          <w:kern w:val="0"/>
+          <w:sz w:val="21"/>
+          <w:szCs w:val="21"/>
+        </w:rPr>
+      </w:pPr>
+      <w:r>
+        <w:rPr>
+          <w:rFonts w:ascii="Consolas" w:eastAsia="굴림" w:hAnsi="Consolas" w:cs="굴림"/>
+          <w:color w:val="D4D4D4"/>
+          <w:kern w:val="0"/>
+          <w:sz w:val="21"/>
+          <w:szCs w:val="21"/>
+        </w:rPr>
+        <w:t>                </w:t>
+      </w:r>
+      <w:proofErr w:type="spellStart"/>
+      <w:proofErr w:type="gramStart"/>
+      <w:r>
+        <w:rPr>
+          <w:rFonts w:ascii="Consolas" w:eastAsia="굴림" w:hAnsi="Consolas" w:cs="굴림"/>
+          <w:color w:val="9CDCFE"/>
+          <w:kern w:val="0"/>
+          <w:sz w:val="21"/>
+          <w:szCs w:val="21"/>
+        </w:rPr>
+        <w:t>onRemove</w:t>
+      </w:r>
+      <w:proofErr w:type="spellEnd"/>
+      <w:proofErr w:type="gramEnd"/>
+      <w:r>
+        <w:rPr>
+          <w:rFonts w:ascii="Consolas" w:eastAsia="굴림" w:hAnsi="Consolas" w:cs="굴림"/>
+          <w:color w:val="D4D4D4"/>
+          <w:kern w:val="0"/>
+          <w:sz w:val="21"/>
+          <w:szCs w:val="21"/>
+        </w:rPr>
+        <w:t>=</w:t>
+      </w:r>
+      <w:r>
+        <w:rPr>
+          <w:rFonts w:ascii="Consolas" w:eastAsia="굴림" w:hAnsi="Consolas" w:cs="굴림"/>
+          <w:color w:val="569CD6"/>
+          <w:kern w:val="0"/>
+          <w:sz w:val="21"/>
+          <w:szCs w:val="21"/>
+        </w:rPr>
+        <w:t>{</w:t>
+      </w:r>
+      <w:proofErr w:type="spellStart"/>
+      <w:r>
+        <w:rPr>
+          <w:rFonts w:ascii="Consolas" w:eastAsia="굴림" w:hAnsi="Consolas" w:cs="굴림"/>
+          <w:color w:val="9CDCFE"/>
+          <w:kern w:val="0"/>
+          <w:sz w:val="21"/>
+          <w:szCs w:val="21"/>
+        </w:rPr>
+        <w:t>onRemove</w:t>
+      </w:r>
+      <w:proofErr w:type="spellEnd"/>
+      <w:r>
+        <w:rPr>
+          <w:rFonts w:ascii="Consolas" w:eastAsia="굴림" w:hAnsi="Consolas" w:cs="굴림"/>
+          <w:color w:val="569CD6"/>
+          <w:kern w:val="0"/>
+          <w:sz w:val="21"/>
+          <w:szCs w:val="21"/>
+        </w:rPr>
+        <w:t>}</w:t>
+      </w:r>
+    </w:p>
+    <w:p>
+      <w:pPr>
+        <w:widowControl/>
+        <w:shd w:val="clear" w:color="auto" w:fill="1E1E1E"/>
+        <w:wordWrap/>
+        <w:autoSpaceDE/>
+        <w:autoSpaceDN/>
+        <w:spacing w:after="0" w:line="285" w:lineRule="atLeast"/>
+        <w:jc w:val="left"/>
+        <w:rPr>
+          <w:rFonts w:ascii="Consolas" w:eastAsia="굴림" w:hAnsi="Consolas" w:cs="굴림"/>
+          <w:color w:val="D4D4D4"/>
+          <w:kern w:val="0"/>
+          <w:sz w:val="21"/>
+          <w:szCs w:val="21"/>
+        </w:rPr>
+      </w:pPr>
+      <w:r>
+        <w:rPr>
+          <w:rFonts w:ascii="Consolas" w:eastAsia="굴림" w:hAnsi="Consolas" w:cs="굴림"/>
+          <w:color w:val="D4D4D4"/>
+          <w:kern w:val="0"/>
+          <w:sz w:val="21"/>
+          <w:szCs w:val="21"/>
+        </w:rPr>
+        <w:t>                </w:t>
+      </w:r>
+      <w:proofErr w:type="spellStart"/>
+      <w:proofErr w:type="gramStart"/>
+      <w:r>
+        <w:rPr>
+          <w:rFonts w:ascii="Consolas" w:eastAsia="굴림" w:hAnsi="Consolas" w:cs="굴림"/>
+          <w:color w:val="9CDCFE"/>
+          <w:kern w:val="0"/>
+          <w:sz w:val="21"/>
+          <w:szCs w:val="21"/>
+        </w:rPr>
+        <w:t>onToggle</w:t>
+      </w:r>
+      <w:proofErr w:type="spellEnd"/>
+      <w:proofErr w:type="gramEnd"/>
+      <w:r>
+        <w:rPr>
+          <w:rFonts w:ascii="Consolas" w:eastAsia="굴림" w:hAnsi="Consolas" w:cs="굴림"/>
+          <w:color w:val="D4D4D4"/>
+          <w:kern w:val="0"/>
+          <w:sz w:val="21"/>
+          <w:szCs w:val="21"/>
+        </w:rPr>
+        <w:t>=</w:t>
+      </w:r>
+      <w:r>
+        <w:rPr>
+          <w:rFonts w:ascii="Consolas" w:eastAsia="굴림" w:hAnsi="Consolas" w:cs="굴림"/>
+          <w:color w:val="569CD6"/>
+          <w:kern w:val="0"/>
+          <w:sz w:val="21"/>
+          <w:szCs w:val="21"/>
+        </w:rPr>
+        <w:t>{</w:t>
+      </w:r>
+      <w:proofErr w:type="spellStart"/>
+      <w:r>
+        <w:rPr>
+          <w:rFonts w:ascii="Consolas" w:eastAsia="굴림" w:hAnsi="Consolas" w:cs="굴림"/>
+          <w:color w:val="9CDCFE"/>
+          <w:kern w:val="0"/>
+          <w:sz w:val="21"/>
+          <w:szCs w:val="21"/>
+        </w:rPr>
+        <w:t>onToggle</w:t>
+      </w:r>
+      <w:proofErr w:type="spellEnd"/>
+      <w:r>
+        <w:rPr>
+          <w:rFonts w:ascii="Consolas" w:eastAsia="굴림" w:hAnsi="Consolas" w:cs="굴림"/>
+          <w:color w:val="569CD6"/>
+          <w:kern w:val="0"/>
+          <w:sz w:val="21"/>
+          <w:szCs w:val="21"/>
+        </w:rPr>
+        <w:t>}</w:t>
+      </w:r>
+      <w:r>
+        <w:rPr>
+          <w:rFonts w:ascii="Consolas" w:eastAsia="굴림" w:hAnsi="Consolas" w:cs="굴림"/>
+          <w:color w:val="808080"/>
+          <w:kern w:val="0"/>
+          <w:sz w:val="21"/>
+          <w:szCs w:val="21"/>
+        </w:rPr>
+        <w:t>/&gt;</w:t>
+      </w:r>
+    </w:p>
+    <w:p>
+      <w:pPr>
+        <w:widowControl/>
+        <w:shd w:val="clear" w:color="auto" w:fill="1E1E1E"/>
+        <w:wordWrap/>
+        <w:autoSpaceDE/>
+        <w:autoSpaceDN/>
+        <w:spacing w:after="0" w:line="285" w:lineRule="atLeast"/>
+        <w:jc w:val="left"/>
+        <w:rPr>
+          <w:rFonts w:ascii="Consolas" w:eastAsia="굴림" w:hAnsi="Consolas" w:cs="굴림"/>
+          <w:color w:val="D4D4D4"/>
+          <w:kern w:val="0"/>
+          <w:sz w:val="21"/>
+          <w:szCs w:val="21"/>
+        </w:rPr>
+      </w:pPr>
+      <w:r>
+        <w:rPr>
+          <w:rFonts w:ascii="Consolas" w:eastAsia="굴림" w:hAnsi="Consolas" w:cs="굴림"/>
+          <w:color w:val="D4D4D4"/>
+          <w:kern w:val="0"/>
+          <w:sz w:val="21"/>
+          <w:szCs w:val="21"/>
+        </w:rPr>
+        <w:t>            ))</w:t>
+      </w:r>
+      <w:r>
+        <w:rPr>
+          <w:rFonts w:ascii="Consolas" w:eastAsia="굴림" w:hAnsi="Consolas" w:cs="굴림"/>
+          <w:color w:val="569CD6"/>
+          <w:kern w:val="0"/>
+          <w:sz w:val="21"/>
+          <w:szCs w:val="21"/>
+        </w:rPr>
+        <w:t>}</w:t>
+      </w:r>
+    </w:p>
+    <w:p>
+      <w:pPr>
+        <w:widowControl/>
+        <w:shd w:val="clear" w:color="auto" w:fill="1E1E1E"/>
+        <w:wordWrap/>
+        <w:autoSpaceDE/>
+        <w:autoSpaceDN/>
+        <w:spacing w:after="0" w:line="285" w:lineRule="atLeast"/>
+        <w:jc w:val="left"/>
+        <w:rPr>
+          <w:rFonts w:ascii="Consolas" w:eastAsia="굴림" w:hAnsi="Consolas" w:cs="굴림"/>
+          <w:color w:val="D4D4D4"/>
+          <w:kern w:val="0"/>
+          <w:sz w:val="21"/>
+          <w:szCs w:val="21"/>
+        </w:rPr>
+      </w:pPr>
+      <w:r>
+        <w:rPr>
+          <w:rFonts w:ascii="Consolas" w:eastAsia="굴림" w:hAnsi="Consolas" w:cs="굴림"/>
+          <w:color w:val="D4D4D4"/>
+          <w:kern w:val="0"/>
+          <w:sz w:val="21"/>
+          <w:szCs w:val="21"/>
+        </w:rPr>
+        <w:t>        </w:t>
+      </w:r>
+      <w:r>
+        <w:rPr>
+          <w:rFonts w:ascii="Consolas" w:eastAsia="굴림" w:hAnsi="Consolas" w:cs="굴림"/>
+          <w:color w:val="808080"/>
+          <w:kern w:val="0"/>
+          <w:sz w:val="21"/>
+          <w:szCs w:val="21"/>
+        </w:rPr>
+        <w:t>&lt;/</w:t>
+      </w:r>
+      <w:r>
+        <w:rPr>
+          <w:rFonts w:ascii="Consolas" w:eastAsia="굴림" w:hAnsi="Consolas" w:cs="굴림"/>
+          <w:color w:val="569CD6"/>
+          <w:kern w:val="0"/>
+          <w:sz w:val="21"/>
+          <w:szCs w:val="21"/>
+        </w:rPr>
+        <w:t>div</w:t>
+      </w:r>
+      <w:r>
+        <w:rPr>
+          <w:rFonts w:ascii="Consolas" w:eastAsia="굴림" w:hAnsi="Consolas" w:cs="굴림"/>
+          <w:color w:val="808080"/>
+          <w:kern w:val="0"/>
+          <w:sz w:val="21"/>
+          <w:szCs w:val="21"/>
+        </w:rPr>
+        <w:t>&gt;</w:t>
+      </w:r>
+    </w:p>
+    <w:p>
+      <w:pPr>
+        <w:widowControl/>
+        <w:shd w:val="clear" w:color="auto" w:fill="1E1E1E"/>
+        <w:wordWrap/>
+        <w:autoSpaceDE/>
+        <w:autoSpaceDN/>
+        <w:spacing w:after="0" w:line="285" w:lineRule="atLeast"/>
+        <w:jc w:val="left"/>
+        <w:rPr>
+          <w:rFonts w:ascii="Consolas" w:eastAsia="굴림" w:hAnsi="Consolas" w:cs="굴림"/>
+          <w:color w:val="D4D4D4"/>
+          <w:kern w:val="0"/>
+          <w:sz w:val="21"/>
+          <w:szCs w:val="21"/>
+        </w:rPr>
+      </w:pPr>
+      <w:r>
+        <w:rPr>
+          <w:rFonts w:ascii="Consolas" w:eastAsia="굴림" w:hAnsi="Consolas" w:cs="굴림"/>
+          <w:color w:val="D4D4D4"/>
+          <w:kern w:val="0"/>
+          <w:sz w:val="21"/>
+          <w:szCs w:val="21"/>
+        </w:rPr>
+        <w:t>    );</w:t>
+      </w:r>
+    </w:p>
+    <w:p>
+      <w:pPr>
+        <w:widowControl/>
+        <w:shd w:val="clear" w:color="auto" w:fill="1E1E1E"/>
+        <w:wordWrap/>
+        <w:autoSpaceDE/>
+        <w:autoSpaceDN/>
+        <w:spacing w:after="0" w:line="285" w:lineRule="atLeast"/>
+        <w:jc w:val="left"/>
+        <w:rPr>
+          <w:rFonts w:ascii="Consolas" w:eastAsia="굴림" w:hAnsi="Consolas" w:cs="굴림"/>
+          <w:color w:val="D4D4D4"/>
+          <w:kern w:val="0"/>
+          <w:sz w:val="21"/>
+          <w:szCs w:val="21"/>
+        </w:rPr>
+      </w:pPr>
+      <w:r>
+        <w:rPr>
+          <w:rFonts w:ascii="Consolas" w:eastAsia="굴림" w:hAnsi="Consolas" w:cs="굴림"/>
+          <w:color w:val="D4D4D4"/>
+          <w:kern w:val="0"/>
+          <w:sz w:val="21"/>
+          <w:szCs w:val="21"/>
+        </w:rPr>
+        <w:t>}</w:t>
+      </w:r>
+    </w:p>
+    <w:p>
+      <w:pPr>
+        <w:widowControl/>
+        <w:shd w:val="clear" w:color="auto" w:fill="1E1E1E"/>
+        <w:wordWrap/>
+        <w:autoSpaceDE/>
+        <w:autoSpaceDN/>
+        <w:spacing w:after="0" w:line="285" w:lineRule="atLeast"/>
+        <w:jc w:val="left"/>
+        <w:rPr>
+          <w:rFonts w:ascii="Consolas" w:eastAsia="굴림" w:hAnsi="Consolas" w:cs="굴림"/>
+          <w:color w:val="D4D4D4"/>
+          <w:kern w:val="0"/>
+          <w:sz w:val="21"/>
+          <w:szCs w:val="21"/>
+        </w:rPr>
+      </w:pPr>
+    </w:p>
+    <w:p>
+      <w:pPr>
+        <w:widowControl/>
+        <w:shd w:val="clear" w:color="auto" w:fill="1E1E1E"/>
+        <w:wordWrap/>
+        <w:autoSpaceDE/>
+        <w:autoSpaceDN/>
+        <w:spacing w:after="0" w:line="285" w:lineRule="atLeast"/>
+        <w:jc w:val="left"/>
+        <w:rPr>
+          <w:rFonts w:ascii="Consolas" w:eastAsia="굴림" w:hAnsi="Consolas" w:cs="굴림" w:hint="eastAsia"/>
+          <w:color w:val="D4D4D4"/>
+          <w:kern w:val="0"/>
+          <w:sz w:val="21"/>
+          <w:szCs w:val="21"/>
+        </w:rPr>
+      </w:pPr>
+      <w:proofErr w:type="gramStart"/>
+      <w:r>
+        <w:rPr>
+          <w:rFonts w:ascii="Consolas" w:eastAsia="굴림" w:hAnsi="Consolas" w:cs="굴림"/>
+          <w:color w:val="C586C0"/>
+          <w:kern w:val="0"/>
+          <w:sz w:val="21"/>
+          <w:szCs w:val="21"/>
+        </w:rPr>
+        <w:t>export</w:t>
+      </w:r>
+      <w:proofErr w:type="gramEnd"/>
+      <w:r>
+        <w:rPr>
+          <w:rFonts w:ascii="Consolas" w:eastAsia="굴림" w:hAnsi="Consolas" w:cs="굴림"/>
+          <w:color w:val="D4D4D4"/>
+          <w:kern w:val="0"/>
+          <w:sz w:val="21"/>
+          <w:szCs w:val="21"/>
+        </w:rPr>
+        <w:t> </w:t>
+      </w:r>
+      <w:r>
+        <w:rPr>
+          <w:rFonts w:ascii="Consolas" w:eastAsia="굴림" w:hAnsi="Consolas" w:cs="굴림"/>
+          <w:color w:val="C586C0"/>
+          <w:kern w:val="0"/>
+          <w:sz w:val="21"/>
+          <w:szCs w:val="21"/>
+        </w:rPr>
+        <w:t>default</w:t>
+      </w:r>
+      <w:r>
+        <w:rPr>
+          <w:rFonts w:ascii="Consolas" w:eastAsia="굴림" w:hAnsi="Consolas" w:cs="굴림"/>
+          <w:color w:val="D4D4D4"/>
+          <w:kern w:val="0"/>
+          <w:sz w:val="21"/>
+          <w:szCs w:val="21"/>
+        </w:rPr>
+        <w:t> </w:t>
+      </w:r>
+      <w:proofErr w:type="spellStart"/>
+      <w:r>
+        <w:rPr>
+          <w:rFonts w:ascii="Consolas" w:eastAsia="굴림" w:hAnsi="Consolas" w:cs="굴림"/>
+          <w:color w:val="DCDCAA"/>
+          <w:kern w:val="0"/>
+          <w:sz w:val="21"/>
+          <w:szCs w:val="21"/>
+        </w:rPr>
+        <w:t>UserList</w:t>
+      </w:r>
+      <w:proofErr w:type="spellEnd"/>
+      <w:r>
+        <w:rPr>
+          <w:rFonts w:ascii="Consolas" w:eastAsia="굴림" w:hAnsi="Consolas" w:cs="굴림"/>
+          <w:color w:val="D4D4D4"/>
+          <w:kern w:val="0"/>
+          <w:sz w:val="21"/>
+          <w:szCs w:val="21"/>
+        </w:rPr>
+        <w:t>;</w:t>
+      </w:r>
+    </w:p>
+    <w:p>
+      <w:pPr>
+        <w:widowControl/>
+        <w:shd w:val="clear" w:color="auto" w:fill="1E1E1E"/>
+        <w:wordWrap/>
+        <w:autoSpaceDE/>
+        <w:autoSpaceDN/>
+        <w:spacing w:after="0" w:line="285" w:lineRule="atLeast"/>
+        <w:jc w:val="left"/>
+        <w:rPr>
+          <w:rFonts w:ascii="Consolas" w:eastAsia="굴림" w:hAnsi="Consolas" w:cs="굴림"/>
+          <w:color w:val="D4D4D4"/>
+          <w:kern w:val="0"/>
+          <w:sz w:val="21"/>
+          <w:szCs w:val="21"/>
+        </w:rPr>
+      </w:pPr>
+    </w:p>
+    <w:p/>
+    <w:p>
+      <w:pPr>
+        <w:rPr>
+          <w:rFonts w:hint="eastAsia"/>
+        </w:rPr>
+      </w:pPr>
+      <w:r>
+        <w:rPr>
+          <w:rFonts w:hint="eastAsia"/>
+        </w:rPr>
+        <w:t xml:space="preserve">다음과 같이 </w:t>
+      </w:r>
+      <w:r>
+        <w:t>console</w:t>
+      </w:r>
+      <w:r>
+        <w:rPr>
+          <w:rFonts w:hint="eastAsia"/>
+        </w:rPr>
+        <w:t>에 뜸을 볼 수 있다.</w:t>
+      </w:r>
+    </w:p>
+    <w:p>
+      <w:r>
+        <w:rPr>
+          <w:noProof/>
+        </w:rPr>
+        <w:drawing>
+          <wp:inline distT="0" distB="0" distL="0" distR="0" wp14:anchorId="6A5FCC72" wp14:editId="6E249B89">
+            <wp:extent cx="5731510" cy="1902460"/>
+            <wp:effectExtent l="0" t="0" r="2540" b="2540"/>
+            <wp:docPr id="2" name="그림 2"/>
+            <wp:cNvGraphicFramePr>
+              <a:graphicFrameLocks xmlns:a="http://schemas.openxmlformats.org/drawingml/2006/main" noChangeAspect="1"/>
+            </wp:cNvGraphicFramePr>
+            <a:graphic xmlns:a="http://schemas.openxmlformats.org/drawingml/2006/main">
+              <a:graphicData uri="http://schemas.openxmlformats.org/drawingml/2006/picture">
+                <pic:pic xmlns:pic="http://schemas.openxmlformats.org/drawingml/2006/picture">
+                  <pic:nvPicPr>
+                    <pic:cNvPr id="1" name=""/>
+                    <pic:cNvPicPr/>
+                  </pic:nvPicPr>
+                  <pic:blipFill>
+                    <a:blip r:embed="rId22"/>
+                    <a:stretch>
+                      <a:fillRect/>
+                    </a:stretch>
+                  </pic:blipFill>
+                  <pic:spPr>
+                    <a:xfrm>
+                      <a:off x="0" y="0"/>
+                      <a:ext cx="5731510" cy="1902460"/>
+                    </a:xfrm>
+                    <a:prstGeom prst="rect">
+                      <a:avLst/>
+                    </a:prstGeom>
+                  </pic:spPr>
+                </pic:pic>
+              </a:graphicData>
+            </a:graphic>
+          </wp:inline>
+        </w:drawing>
+      </w:r>
+    </w:p>
+    <w:p>
+      <w:proofErr w:type="spellStart"/>
+      <w:r>
+        <w:rPr>
+          <w:rFonts w:hint="eastAsia"/>
+        </w:rPr>
+        <w:t>마운트</w:t>
+      </w:r>
+      <w:proofErr w:type="spellEnd"/>
+      <w:r>
+        <w:rPr>
+          <w:rFonts w:hint="eastAsia"/>
+        </w:rPr>
+        <w:t xml:space="preserve"> 시에 하는 작업들</w:t>
+      </w:r>
+    </w:p>
+    <w:p>
+      <w:pPr>
+        <w:pStyle w:val="a3"/>
+        <w:numPr>
+          <w:ilvl w:val="0"/>
+          <w:numId w:val="2"/>
+        </w:numPr>
+        <w:ind w:leftChars="0"/>
+      </w:pPr>
+      <w:r>
+        <w:rPr>
+          <w:rFonts w:hint="eastAsia"/>
+        </w:rPr>
+        <w:t>props로 받은 값을 컴포넌트의 로컬 상태로 설정</w:t>
+      </w:r>
+    </w:p>
+    <w:p>
+      <w:pPr>
+        <w:pStyle w:val="a3"/>
+        <w:numPr>
+          <w:ilvl w:val="0"/>
+          <w:numId w:val="2"/>
+        </w:numPr>
+        <w:ind w:leftChars="0"/>
+      </w:pPr>
+      <w:r>
+        <w:rPr>
+          <w:rFonts w:hint="eastAsia"/>
+        </w:rPr>
+        <w:t xml:space="preserve">외부 </w:t>
+      </w:r>
+      <w:r>
+        <w:t xml:space="preserve">API </w:t>
+      </w:r>
+      <w:r>
+        <w:rPr>
+          <w:rFonts w:hint="eastAsia"/>
+        </w:rPr>
+        <w:t>요청(</w:t>
+      </w:r>
+      <w:r>
+        <w:t xml:space="preserve">REST API </w:t>
+      </w:r>
+      <w:r>
+        <w:rPr>
+          <w:rFonts w:hint="eastAsia"/>
+        </w:rPr>
+        <w:t>등)</w:t>
+      </w:r>
+    </w:p>
+    <w:p>
+      <w:pPr>
+        <w:pStyle w:val="a3"/>
+        <w:numPr>
+          <w:ilvl w:val="0"/>
+          <w:numId w:val="2"/>
+        </w:numPr>
+        <w:ind w:leftChars="0"/>
+      </w:pPr>
+      <w:r>
+        <w:rPr>
+          <w:rFonts w:hint="eastAsia"/>
+        </w:rPr>
+        <w:t>라이브러리 사용(</w:t>
+      </w:r>
+      <w:r>
+        <w:t>D3</w:t>
+      </w:r>
+      <w:proofErr w:type="gramStart"/>
+      <w:r>
+        <w:t>,Video.js</w:t>
+      </w:r>
+      <w:r>
+        <w:rPr>
+          <w:rFonts w:hint="eastAsia"/>
+        </w:rPr>
+        <w:t>등</w:t>
+      </w:r>
+      <w:proofErr w:type="gramEnd"/>
+      <w:r>
+        <w:rPr>
+          <w:rFonts w:hint="eastAsia"/>
+        </w:rPr>
+        <w:t>)</w:t>
+      </w:r>
+    </w:p>
+    <w:p>
+      <w:pPr>
+        <w:pStyle w:val="a3"/>
+        <w:numPr>
+          <w:ilvl w:val="0"/>
+          <w:numId w:val="2"/>
+        </w:numPr>
+        <w:ind w:leftChars="0"/>
+      </w:pPr>
+      <w:proofErr w:type="spellStart"/>
+      <w:r>
+        <w:t>setInterval</w:t>
+      </w:r>
+      <w:proofErr w:type="spellEnd"/>
+      <w:r>
+        <w:rPr>
+          <w:rFonts w:hint="eastAsia"/>
+        </w:rPr>
+        <w:t xml:space="preserve">을 통한 반복작업 혹은 </w:t>
+      </w:r>
+      <w:proofErr w:type="spellStart"/>
+      <w:r>
+        <w:t>setTimeout</w:t>
+      </w:r>
+      <w:proofErr w:type="spellEnd"/>
+      <w:r>
+        <w:rPr>
+          <w:rFonts w:hint="eastAsia"/>
+        </w:rPr>
+        <w:t>을 통한 작업 예약</w:t>
+      </w:r>
+    </w:p>
+    <w:p/>
+    <w:p>
+      <w:proofErr w:type="spellStart"/>
+      <w:r>
+        <w:rPr>
+          <w:rFonts w:hint="eastAsia"/>
+        </w:rPr>
+        <w:t>언마운트</w:t>
+      </w:r>
+      <w:proofErr w:type="spellEnd"/>
+      <w:r>
+        <w:rPr>
+          <w:rFonts w:hint="eastAsia"/>
+        </w:rPr>
+        <w:t xml:space="preserve"> 시에 하는 작업들</w:t>
+      </w:r>
+    </w:p>
+    <w:p>
+      <w:pPr>
+        <w:pStyle w:val="a3"/>
+        <w:numPr>
+          <w:ilvl w:val="0"/>
+          <w:numId w:val="2"/>
+        </w:numPr>
+        <w:ind w:leftChars="0"/>
+      </w:pPr>
+      <w:proofErr w:type="spellStart"/>
+      <w:r>
+        <w:rPr>
+          <w:rFonts w:hint="eastAsia"/>
+        </w:rPr>
+        <w:lastRenderedPageBreak/>
+        <w:t>setInterval</w:t>
+      </w:r>
+      <w:proofErr w:type="gramStart"/>
+      <w:r>
+        <w:rPr>
+          <w:rFonts w:hint="eastAsia"/>
+        </w:rPr>
+        <w:t>,setTimeout</w:t>
+      </w:r>
+      <w:proofErr w:type="spellEnd"/>
+      <w:r>
+        <w:rPr>
+          <w:rFonts w:hint="eastAsia"/>
+        </w:rPr>
+        <w:t>을</w:t>
+      </w:r>
+      <w:proofErr w:type="gramEnd"/>
+      <w:r>
+        <w:rPr>
+          <w:rFonts w:hint="eastAsia"/>
+        </w:rPr>
+        <w:t xml:space="preserve"> 사용하여 등록한 작업들 </w:t>
+      </w:r>
+      <w:r>
+        <w:t>clear</w:t>
+      </w:r>
+      <w:r>
+        <w:rPr>
+          <w:rFonts w:hint="eastAsia"/>
+        </w:rPr>
+        <w:t>하기</w:t>
+      </w:r>
+    </w:p>
+    <w:p>
+      <w:pPr>
+        <w:pStyle w:val="a3"/>
+        <w:numPr>
+          <w:ilvl w:val="0"/>
+          <w:numId w:val="2"/>
+        </w:numPr>
+        <w:ind w:leftChars="0"/>
+        <w:rPr>
+          <w:rFonts w:hint="eastAsia"/>
+        </w:rPr>
+      </w:pPr>
+      <w:r>
+        <w:rPr>
+          <w:rFonts w:hint="eastAsia"/>
+        </w:rPr>
+        <w:t xml:space="preserve">라이브러리 </w:t>
+      </w:r>
+      <w:proofErr w:type="spellStart"/>
+      <w:r>
+        <w:rPr>
+          <w:rFonts w:hint="eastAsia"/>
+        </w:rPr>
+        <w:t>인스턴스</w:t>
+      </w:r>
+      <w:proofErr w:type="spellEnd"/>
+      <w:r>
+        <w:rPr>
+          <w:rFonts w:hint="eastAsia"/>
+        </w:rPr>
+        <w:t xml:space="preserve"> 제거</w:t>
+      </w:r>
+    </w:p>
+    <w:p>
+      <w:pPr>
+        <w:rPr>
+          <w:rFonts w:hint="eastAsia"/>
+        </w:rPr>
+      </w:pPr>
+    </w:p>
+    <w:p/>
+    <w:p>
+      <w:proofErr w:type="spellStart"/>
+      <w:r>
+        <w:rPr>
+          <w:rFonts w:hint="eastAsia"/>
+        </w:rPr>
+        <w:t>리액트</w:t>
+      </w:r>
+      <w:proofErr w:type="spellEnd"/>
+      <w:r>
+        <w:rPr>
+          <w:rFonts w:hint="eastAsia"/>
+        </w:rPr>
+        <w:t xml:space="preserve"> 컴포넌트에는 일반적으로 두 종류의 </w:t>
+      </w:r>
+      <w:r>
+        <w:t>side effects</w:t>
+      </w:r>
+      <w:r>
+        <w:rPr>
+          <w:rFonts w:hint="eastAsia"/>
+        </w:rPr>
+        <w:t>가 있다.</w:t>
+      </w:r>
+      <w:r>
+        <w:t xml:space="preserve"> </w:t>
+      </w:r>
+      <w:r>
+        <w:rPr>
+          <w:rFonts w:hint="eastAsia"/>
+        </w:rPr>
+        <w:t>정리(</w:t>
+      </w:r>
+      <w:r>
+        <w:t>clean up)</w:t>
+      </w:r>
+      <w:r>
+        <w:rPr>
+          <w:rFonts w:hint="eastAsia"/>
+        </w:rPr>
+        <w:t>이 필요한 것과 그렇지 않은 것으로 나뉜다</w:t>
+      </w:r>
+    </w:p>
+    <w:p/>
+    <w:p>
+      <w:pPr>
+        <w:rPr>
+          <w:b/>
+        </w:rPr>
+      </w:pPr>
+      <w:r>
+        <w:rPr>
+          <w:rFonts w:hint="eastAsia"/>
+          <w:b/>
+        </w:rPr>
+        <w:t xml:space="preserve">clean up을 이용하지 않는 </w:t>
+      </w:r>
+      <w:r>
+        <w:rPr>
+          <w:b/>
+        </w:rPr>
+        <w:t>effects</w:t>
+      </w:r>
+    </w:p>
+    <w:p>
+      <w:pPr>
+        <w:rPr>
+          <w:rFonts w:hint="eastAsia"/>
+        </w:rPr>
+      </w:pPr>
+    </w:p>
+    <w:p>
+      <w:proofErr w:type="spellStart"/>
+      <w:r>
+        <w:rPr>
+          <w:rFonts w:hint="eastAsia"/>
+        </w:rPr>
+        <w:t>리액트가</w:t>
+      </w:r>
+      <w:proofErr w:type="spellEnd"/>
+      <w:r>
+        <w:rPr>
+          <w:rFonts w:hint="eastAsia"/>
+        </w:rPr>
+        <w:t xml:space="preserve"> </w:t>
+      </w:r>
+      <w:r>
+        <w:t>DOM</w:t>
+      </w:r>
+      <w:r>
+        <w:rPr>
+          <w:rFonts w:hint="eastAsia"/>
+        </w:rPr>
+        <w:t>을 업데이트한 뒤 추가로 코드를 실행해야 하는 경우가 있다.</w:t>
+      </w:r>
+      <w:r>
+        <w:t xml:space="preserve"> </w:t>
+      </w:r>
+      <w:r>
+        <w:rPr>
+          <w:rFonts w:hint="eastAsia"/>
+        </w:rPr>
+        <w:t xml:space="preserve">네트워크 </w:t>
+      </w:r>
+      <w:proofErr w:type="spellStart"/>
+      <w:r>
+        <w:rPr>
+          <w:rFonts w:hint="eastAsia"/>
+        </w:rPr>
+        <w:t>리퀘스트</w:t>
+      </w:r>
+      <w:proofErr w:type="spellEnd"/>
+      <w:r>
+        <w:rPr>
+          <w:rFonts w:hint="eastAsia"/>
+        </w:rPr>
+        <w:t>,</w:t>
+      </w:r>
+      <w:r>
+        <w:t xml:space="preserve"> </w:t>
+      </w:r>
+      <w:r>
+        <w:rPr>
+          <w:rFonts w:hint="eastAsia"/>
+        </w:rPr>
+        <w:t>DOM</w:t>
+      </w:r>
+      <w:r>
+        <w:t xml:space="preserve"> </w:t>
+      </w:r>
+      <w:r>
+        <w:rPr>
+          <w:rFonts w:hint="eastAsia"/>
+        </w:rPr>
+        <w:t>수동 조작,</w:t>
+      </w:r>
+      <w:r>
+        <w:t xml:space="preserve"> </w:t>
+      </w:r>
+      <w:proofErr w:type="spellStart"/>
+      <w:r>
+        <w:rPr>
+          <w:rFonts w:hint="eastAsia"/>
+        </w:rPr>
+        <w:t>로깅</w:t>
+      </w:r>
+      <w:proofErr w:type="spellEnd"/>
+      <w:r>
+        <w:rPr>
+          <w:rFonts w:hint="eastAsia"/>
+        </w:rPr>
+        <w:t xml:space="preserve"> 등은 c</w:t>
+      </w:r>
+      <w:r>
+        <w:t>lean up</w:t>
+      </w:r>
+      <w:r>
+        <w:rPr>
+          <w:rFonts w:hint="eastAsia"/>
+        </w:rPr>
+        <w:t>이 필요 없는 경우이다.</w:t>
+      </w:r>
+    </w:p>
+    <w:p>
+      <w:proofErr w:type="spellStart"/>
+      <w:r>
+        <w:rPr>
+          <w:rFonts w:hint="eastAsia"/>
+        </w:rPr>
+        <w:t>useEffect</w:t>
+      </w:r>
+      <w:proofErr w:type="spellEnd"/>
+      <w:r>
+        <w:rPr>
+          <w:rFonts w:hint="eastAsia"/>
+        </w:rPr>
+        <w:t xml:space="preserve"> Hook을 이용하여 우리는 </w:t>
+      </w:r>
+      <w:proofErr w:type="spellStart"/>
+      <w:r>
+        <w:rPr>
+          <w:rFonts w:hint="eastAsia"/>
+        </w:rPr>
+        <w:t>리액트에게</w:t>
+      </w:r>
+      <w:proofErr w:type="spellEnd"/>
+      <w:r>
+        <w:rPr>
+          <w:rFonts w:hint="eastAsia"/>
+        </w:rPr>
+        <w:t xml:space="preserve"> 컴포넌트가 </w:t>
+      </w:r>
+      <w:proofErr w:type="spellStart"/>
+      <w:r>
+        <w:rPr>
+          <w:rFonts w:hint="eastAsia"/>
+        </w:rPr>
+        <w:t>렌더링</w:t>
+      </w:r>
+      <w:proofErr w:type="spellEnd"/>
+      <w:r>
+        <w:rPr>
+          <w:rFonts w:hint="eastAsia"/>
+        </w:rPr>
+        <w:t xml:space="preserve"> 이후에 어떤 일을 수행해야 하는 지를 말한다.</w:t>
+      </w:r>
+      <w:r>
+        <w:t xml:space="preserve"> </w:t>
+      </w:r>
+      <w:proofErr w:type="spellStart"/>
+      <w:r>
+        <w:rPr>
+          <w:rFonts w:hint="eastAsia"/>
+        </w:rPr>
+        <w:t>리액트는</w:t>
+      </w:r>
+      <w:proofErr w:type="spellEnd"/>
+      <w:r>
+        <w:rPr>
+          <w:rFonts w:hint="eastAsia"/>
+        </w:rPr>
+        <w:t xml:space="preserve"> 우리가 넘긴 함수를 기억했다가 </w:t>
+      </w:r>
+      <w:r>
+        <w:t>(</w:t>
+      </w:r>
+      <w:r>
+        <w:rPr>
+          <w:rFonts w:hint="eastAsia"/>
+        </w:rPr>
+        <w:t xml:space="preserve">이 함수를 </w:t>
+      </w:r>
+      <w:r>
+        <w:t>effect</w:t>
+      </w:r>
+      <w:r>
+        <w:rPr>
+          <w:rFonts w:hint="eastAsia"/>
+        </w:rPr>
+        <w:t>라 한다)</w:t>
+      </w:r>
+      <w:r>
+        <w:t xml:space="preserve"> DOM </w:t>
+      </w:r>
+      <w:r>
+        <w:rPr>
+          <w:rFonts w:hint="eastAsia"/>
+        </w:rPr>
+        <w:t>업데이트를 수행한 이후에 불러낼 것이다.</w:t>
+      </w:r>
+      <w:r>
+        <w:t xml:space="preserve"> </w:t>
+      </w:r>
+      <w:r>
+        <w:rPr>
+          <w:rFonts w:hint="eastAsia"/>
+        </w:rPr>
+        <w:t xml:space="preserve">데이터를 가져오거나 다른 명령형 </w:t>
+      </w:r>
+      <w:r>
+        <w:t>AP</w:t>
+      </w:r>
+      <w:r>
+        <w:rPr>
+          <w:rFonts w:hint="eastAsia"/>
+        </w:rPr>
+        <w:t>I를 불러내는 일을 할 수 있다.</w:t>
+      </w:r>
+    </w:p>
+    <w:p>
+      <w:pPr>
+        <w:rPr>
+          <w:b/>
+        </w:rPr>
+      </w:pPr>
+      <w:r>
+        <w:rPr>
+          <w:b/>
+        </w:rPr>
+        <w:t>clean up</w:t>
+      </w:r>
+      <w:r>
+        <w:rPr>
+          <w:rFonts w:hint="eastAsia"/>
+          <w:b/>
+        </w:rPr>
+        <w:t>을 이용하는 effects</w:t>
+      </w:r>
+    </w:p>
+    <w:p>
+      <w:pPr>
+        <w:rPr>
+          <w:b/>
+        </w:rPr>
+      </w:pPr>
+    </w:p>
+    <w:p>
+      <w:pPr>
+        <w:rPr>
+          <w:rFonts w:hint="eastAsia"/>
+        </w:rPr>
+      </w:pPr>
+      <w:r>
+        <w:rPr>
+          <w:rFonts w:hint="eastAsia"/>
+        </w:rPr>
+        <w:t>외부 데이터에 구독(</w:t>
+      </w:r>
+      <w:r>
+        <w:t>subscription)</w:t>
+      </w:r>
+      <w:r>
+        <w:rPr>
+          <w:rFonts w:hint="eastAsia"/>
+        </w:rPr>
+        <w:t xml:space="preserve">을 설정해야 하는 경우 메모리 누수가 발생하지 않도록 </w:t>
+      </w:r>
+      <w:r>
+        <w:t xml:space="preserve">clean up </w:t>
+      </w:r>
+      <w:r>
+        <w:rPr>
+          <w:rFonts w:hint="eastAsia"/>
+        </w:rPr>
+        <w:t>하는 것이 매우 중요하다.</w:t>
+      </w:r>
+    </w:p>
+    <w:p>
+      <w:r>
+        <w:rPr>
+          <w:rFonts w:hint="eastAsia"/>
+        </w:rPr>
+        <w:t xml:space="preserve">cleanup의 실행을 위해 별개의 </w:t>
+      </w:r>
+      <w:r>
+        <w:t>effect</w:t>
+      </w:r>
+      <w:r>
+        <w:rPr>
+          <w:rFonts w:hint="eastAsia"/>
+        </w:rPr>
+        <w:t>가 필요하다고 생각할 수도 있지만 구독(</w:t>
+      </w:r>
+      <w:r>
+        <w:t>subscription)</w:t>
+      </w:r>
+      <w:r>
+        <w:rPr>
+          <w:rFonts w:hint="eastAsia"/>
+        </w:rPr>
+        <w:t xml:space="preserve">이 추가와 제거를 위한 코드는 결합도가 높기 때문에 </w:t>
+      </w:r>
+      <w:proofErr w:type="spellStart"/>
+      <w:r>
+        <w:t>useEffect</w:t>
+      </w:r>
+      <w:proofErr w:type="spellEnd"/>
+      <w:r>
+        <w:rPr>
+          <w:rFonts w:hint="eastAsia"/>
+        </w:rPr>
+        <w:t>는 이를 함께 다루도록 고안되었다.</w:t>
+      </w:r>
+      <w:r>
+        <w:t xml:space="preserve"> effect</w:t>
+      </w:r>
+      <w:r>
+        <w:rPr>
+          <w:rFonts w:hint="eastAsia"/>
+        </w:rPr>
+        <w:t xml:space="preserve">가 함수를 반환하면 </w:t>
+      </w:r>
+      <w:proofErr w:type="spellStart"/>
+      <w:r>
+        <w:rPr>
+          <w:rFonts w:hint="eastAsia"/>
+        </w:rPr>
+        <w:t>리액트는</w:t>
+      </w:r>
+      <w:proofErr w:type="spellEnd"/>
+      <w:r>
+        <w:rPr>
+          <w:rFonts w:hint="eastAsia"/>
+        </w:rPr>
+        <w:t xml:space="preserve"> 그 함수를 정리가 필요한 때에 실행시킨다.</w:t>
+      </w:r>
+    </w:p>
+    <w:p>
+      <w:r>
+        <w:t>effect</w:t>
+      </w:r>
+      <w:r>
+        <w:rPr>
+          <w:rFonts w:hint="eastAsia"/>
+        </w:rPr>
+        <w:t xml:space="preserve">에서 함수를 </w:t>
+      </w:r>
+      <w:r>
+        <w:t>return</w:t>
+      </w:r>
+      <w:r>
+        <w:rPr>
+          <w:rFonts w:hint="eastAsia"/>
+        </w:rPr>
+        <w:t xml:space="preserve">하는 이유는 추가적인 </w:t>
+      </w:r>
+      <w:r>
+        <w:t>cleanup</w:t>
+      </w:r>
+      <w:r>
+        <w:rPr>
+          <w:rFonts w:hint="eastAsia"/>
+        </w:rPr>
+        <w:t>메커니즘이다.</w:t>
+      </w:r>
+      <w:r>
+        <w:t xml:space="preserve"> </w:t>
+      </w:r>
+      <w:r>
+        <w:rPr>
+          <w:rFonts w:hint="eastAsia"/>
+        </w:rPr>
+        <w:t xml:space="preserve">모든 </w:t>
+      </w:r>
+      <w:r>
+        <w:t>effect</w:t>
+      </w:r>
+      <w:r>
+        <w:rPr>
+          <w:rFonts w:hint="eastAsia"/>
+        </w:rPr>
+        <w:t>는 정리를 위한 함수를 반환할 수 있다.</w:t>
+      </w:r>
+      <w:r>
+        <w:t xml:space="preserve"> </w:t>
+      </w:r>
+      <w:r>
+        <w:rPr>
+          <w:rFonts w:hint="eastAsia"/>
+        </w:rPr>
+        <w:t>이</w:t>
+      </w:r>
+      <w:r>
+        <w:rPr>
+          <w:rFonts w:hint="eastAsia"/>
+        </w:rPr>
+        <w:t xml:space="preserve"> 점이 </w:t>
+      </w:r>
+      <w:r>
+        <w:t>subscription</w:t>
+      </w:r>
+      <w:r>
+        <w:rPr>
+          <w:rFonts w:hint="eastAsia"/>
+        </w:rPr>
+        <w:t xml:space="preserve">의 추가와 제거를 위한 </w:t>
+      </w:r>
+      <w:proofErr w:type="spellStart"/>
+      <w:r>
+        <w:rPr>
+          <w:rFonts w:hint="eastAsia"/>
+        </w:rPr>
+        <w:t>로직을</w:t>
+      </w:r>
+      <w:proofErr w:type="spellEnd"/>
+      <w:r>
+        <w:rPr>
+          <w:rFonts w:hint="eastAsia"/>
+        </w:rPr>
+        <w:t xml:space="preserve"> 가까이 묶어둘 수 있다.</w:t>
+      </w:r>
+      <w:r>
+        <w:t xml:space="preserve"> </w:t>
+      </w:r>
+      <w:r>
+        <w:rPr>
+          <w:rFonts w:hint="eastAsia"/>
+        </w:rPr>
+        <w:t xml:space="preserve">구독의 추가와 제거가 모두 하나의 </w:t>
+      </w:r>
+      <w:r>
+        <w:t>effectㄹ</w:t>
+      </w:r>
+      <w:r>
+        <w:rPr>
+          <w:rFonts w:hint="eastAsia"/>
+        </w:rPr>
+        <w:t>르 구성하는 것이다.</w:t>
+      </w:r>
+    </w:p>
+    <w:p/>
+    <w:p>
+      <w:pPr>
+        <w:rPr>
+          <w:b/>
+        </w:rPr>
+      </w:pPr>
+      <w:proofErr w:type="spellStart"/>
+      <w:r>
+        <w:rPr>
+          <w:b/>
+        </w:rPr>
+        <w:t>deps</w:t>
+      </w:r>
+      <w:proofErr w:type="spellEnd"/>
+      <w:r>
+        <w:rPr>
+          <w:rFonts w:hint="eastAsia"/>
+          <w:b/>
+        </w:rPr>
+        <w:t>에 특정 값 넣기</w:t>
+      </w:r>
+    </w:p>
+    <w:p>
+      <w:pPr>
+        <w:rPr>
+          <w:b/>
+        </w:rPr>
+      </w:pPr>
+    </w:p>
+    <w:p>
+      <w:proofErr w:type="spellStart"/>
+      <w:r>
+        <w:rPr>
+          <w:rFonts w:hint="eastAsia"/>
+        </w:rPr>
+        <w:t>deps</w:t>
+      </w:r>
+      <w:proofErr w:type="spellEnd"/>
+      <w:r>
+        <w:rPr>
+          <w:rFonts w:hint="eastAsia"/>
+        </w:rPr>
+        <w:t>에 특정 값을 넣어보자.</w:t>
+      </w:r>
+      <w:r>
+        <w:t xml:space="preserve"> </w:t>
+      </w:r>
+      <w:r>
+        <w:rPr>
+          <w:rFonts w:hint="eastAsia"/>
+        </w:rPr>
+        <w:t xml:space="preserve">컴포넌트가 처음 </w:t>
+      </w:r>
+      <w:proofErr w:type="spellStart"/>
+      <w:r>
+        <w:rPr>
+          <w:rFonts w:hint="eastAsia"/>
+        </w:rPr>
+        <w:t>마운트</w:t>
+      </w:r>
+      <w:proofErr w:type="spellEnd"/>
+      <w:r>
+        <w:rPr>
+          <w:rFonts w:hint="eastAsia"/>
+        </w:rPr>
+        <w:t xml:space="preserve"> 될 때에도 호출이 되고,</w:t>
+      </w:r>
+      <w:r>
+        <w:t xml:space="preserve"> </w:t>
+      </w:r>
+      <w:r>
+        <w:rPr>
+          <w:rFonts w:hint="eastAsia"/>
+        </w:rPr>
+        <w:t xml:space="preserve">지정한 값이 바뀔 </w:t>
+      </w:r>
+      <w:r>
+        <w:rPr>
+          <w:rFonts w:hint="eastAsia"/>
+        </w:rPr>
+        <w:lastRenderedPageBreak/>
+        <w:t>때에도 호출이 된다.</w:t>
+      </w:r>
+      <w:r>
+        <w:t xml:space="preserve"> </w:t>
+      </w:r>
+      <w:r>
+        <w:rPr>
+          <w:rFonts w:hint="eastAsia"/>
+        </w:rPr>
+        <w:t xml:space="preserve">그리고 </w:t>
+      </w:r>
+      <w:proofErr w:type="spellStart"/>
+      <w:r>
+        <w:t>deps</w:t>
+      </w:r>
+      <w:proofErr w:type="spellEnd"/>
+      <w:r>
+        <w:t xml:space="preserve"> </w:t>
+      </w:r>
+      <w:r>
+        <w:rPr>
+          <w:rFonts w:hint="eastAsia"/>
+        </w:rPr>
+        <w:t xml:space="preserve">안에 특정 값이 있다면 </w:t>
+      </w:r>
+      <w:proofErr w:type="spellStart"/>
+      <w:r>
+        <w:rPr>
+          <w:rFonts w:hint="eastAsia"/>
+        </w:rPr>
+        <w:t>언마운트시에도</w:t>
+      </w:r>
+      <w:proofErr w:type="spellEnd"/>
+      <w:r>
+        <w:rPr>
+          <w:rFonts w:hint="eastAsia"/>
+        </w:rPr>
+        <w:t xml:space="preserve"> 호출이 되고,</w:t>
+      </w:r>
+      <w:r>
+        <w:t xml:space="preserve"> </w:t>
+      </w:r>
+      <w:r>
+        <w:rPr>
+          <w:rFonts w:hint="eastAsia"/>
+        </w:rPr>
+        <w:t>값이 바뀌기 직전에도 호출이 된다.</w:t>
+      </w:r>
+    </w:p>
+    <w:p/>
+    <w:p>
+      <w:r>
+        <w:rPr>
+          <w:rFonts w:hint="eastAsia"/>
+        </w:rPr>
+        <w:t xml:space="preserve">UserList.js의 </w:t>
+      </w:r>
+      <w:proofErr w:type="spellStart"/>
+      <w:r>
+        <w:t>useEffect</w:t>
+      </w:r>
+      <w:proofErr w:type="spellEnd"/>
+      <w:r>
+        <w:t xml:space="preserve"> </w:t>
+      </w:r>
+      <w:r>
+        <w:rPr>
+          <w:rFonts w:hint="eastAsia"/>
+        </w:rPr>
+        <w:t>부분을 다음과 같이 수정해보자</w:t>
+      </w:r>
+    </w:p>
+    <w:p>
+      <w:pPr>
+        <w:widowControl/>
+        <w:shd w:val="clear" w:color="auto" w:fill="1E1E1E"/>
+        <w:wordWrap/>
+        <w:autoSpaceDE/>
+        <w:autoSpaceDN/>
+        <w:spacing w:after="0" w:line="285" w:lineRule="atLeast"/>
+        <w:jc w:val="left"/>
+        <w:rPr>
+          <w:rFonts w:ascii="Consolas" w:eastAsia="굴림" w:hAnsi="Consolas" w:cs="굴림"/>
+          <w:color w:val="D4D4D4"/>
+          <w:kern w:val="0"/>
+          <w:sz w:val="21"/>
+          <w:szCs w:val="21"/>
+        </w:rPr>
+      </w:pPr>
+      <w:r>
+        <w:rPr>
+          <w:rFonts w:ascii="Consolas" w:eastAsia="굴림" w:hAnsi="Consolas" w:cs="굴림"/>
+          <w:color w:val="D4D4D4"/>
+          <w:kern w:val="0"/>
+          <w:sz w:val="21"/>
+          <w:szCs w:val="21"/>
+        </w:rPr>
+        <w:t> </w:t>
+      </w:r>
+      <w:proofErr w:type="spellStart"/>
+      <w:proofErr w:type="gramStart"/>
+      <w:r>
+        <w:rPr>
+          <w:rFonts w:ascii="Consolas" w:eastAsia="굴림" w:hAnsi="Consolas" w:cs="굴림"/>
+          <w:color w:val="DCDCAA"/>
+          <w:kern w:val="0"/>
+          <w:sz w:val="21"/>
+          <w:szCs w:val="21"/>
+        </w:rPr>
+        <w:t>useEffect</w:t>
+      </w:r>
+      <w:proofErr w:type="spellEnd"/>
+      <w:r>
+        <w:rPr>
+          <w:rFonts w:ascii="Consolas" w:eastAsia="굴림" w:hAnsi="Consolas" w:cs="굴림"/>
+          <w:color w:val="D4D4D4"/>
+          <w:kern w:val="0"/>
+          <w:sz w:val="21"/>
+          <w:szCs w:val="21"/>
+        </w:rPr>
+        <w:t>(</w:t>
+      </w:r>
+      <w:proofErr w:type="gramEnd"/>
+      <w:r>
+        <w:rPr>
+          <w:rFonts w:ascii="Consolas" w:eastAsia="굴림" w:hAnsi="Consolas" w:cs="굴림"/>
+          <w:color w:val="D4D4D4"/>
+          <w:kern w:val="0"/>
+          <w:sz w:val="21"/>
+          <w:szCs w:val="21"/>
+        </w:rPr>
+        <w:t>()</w:t>
+      </w:r>
+      <w:r>
+        <w:rPr>
+          <w:rFonts w:ascii="Consolas" w:eastAsia="굴림" w:hAnsi="Consolas" w:cs="굴림"/>
+          <w:color w:val="569CD6"/>
+          <w:kern w:val="0"/>
+          <w:sz w:val="21"/>
+          <w:szCs w:val="21"/>
+        </w:rPr>
+        <w:t>=&gt;</w:t>
+      </w:r>
+      <w:r>
+        <w:rPr>
+          <w:rFonts w:ascii="Consolas" w:eastAsia="굴림" w:hAnsi="Consolas" w:cs="굴림"/>
+          <w:color w:val="D4D4D4"/>
+          <w:kern w:val="0"/>
+          <w:sz w:val="21"/>
+          <w:szCs w:val="21"/>
+        </w:rPr>
+        <w:t>{</w:t>
+      </w:r>
+    </w:p>
+    <w:p>
+      <w:pPr>
+        <w:widowControl/>
+        <w:shd w:val="clear" w:color="auto" w:fill="1E1E1E"/>
+        <w:wordWrap/>
+        <w:autoSpaceDE/>
+        <w:autoSpaceDN/>
+        <w:spacing w:after="0" w:line="285" w:lineRule="atLeast"/>
+        <w:jc w:val="left"/>
+        <w:rPr>
+          <w:rFonts w:ascii="Consolas" w:eastAsia="굴림" w:hAnsi="Consolas" w:cs="굴림"/>
+          <w:color w:val="D4D4D4"/>
+          <w:kern w:val="0"/>
+          <w:sz w:val="21"/>
+          <w:szCs w:val="21"/>
+        </w:rPr>
+      </w:pPr>
+      <w:r>
+        <w:rPr>
+          <w:rFonts w:ascii="Consolas" w:eastAsia="굴림" w:hAnsi="Consolas" w:cs="굴림"/>
+          <w:color w:val="D4D4D4"/>
+          <w:kern w:val="0"/>
+          <w:sz w:val="21"/>
+          <w:szCs w:val="21"/>
+        </w:rPr>
+        <w:t>        </w:t>
+      </w:r>
+      <w:r>
+        <w:rPr>
+          <w:rFonts w:ascii="Consolas" w:eastAsia="굴림" w:hAnsi="Consolas" w:cs="굴림"/>
+          <w:color w:val="9CDCFE"/>
+          <w:kern w:val="0"/>
+          <w:sz w:val="21"/>
+          <w:szCs w:val="21"/>
+        </w:rPr>
+        <w:t>console</w:t>
+      </w:r>
+      <w:r>
+        <w:rPr>
+          <w:rFonts w:ascii="Consolas" w:eastAsia="굴림" w:hAnsi="Consolas" w:cs="굴림"/>
+          <w:color w:val="D4D4D4"/>
+          <w:kern w:val="0"/>
+          <w:sz w:val="21"/>
+          <w:szCs w:val="21"/>
+        </w:rPr>
+        <w:t>.</w:t>
+      </w:r>
+      <w:r>
+        <w:rPr>
+          <w:rFonts w:ascii="Consolas" w:eastAsia="굴림" w:hAnsi="Consolas" w:cs="굴림"/>
+          <w:color w:val="DCDCAA"/>
+          <w:kern w:val="0"/>
+          <w:sz w:val="21"/>
+          <w:szCs w:val="21"/>
+        </w:rPr>
+        <w:t>log</w:t>
+      </w:r>
+      <w:r>
+        <w:rPr>
+          <w:rFonts w:ascii="Consolas" w:eastAsia="굴림" w:hAnsi="Consolas" w:cs="굴림"/>
+          <w:color w:val="D4D4D4"/>
+          <w:kern w:val="0"/>
+          <w:sz w:val="21"/>
+          <w:szCs w:val="21"/>
+        </w:rPr>
+        <w:t>(</w:t>
+      </w:r>
+      <w:r>
+        <w:rPr>
+          <w:rFonts w:ascii="Consolas" w:eastAsia="굴림" w:hAnsi="Consolas" w:cs="굴림"/>
+          <w:color w:val="CE9178"/>
+          <w:kern w:val="0"/>
+          <w:sz w:val="21"/>
+          <w:szCs w:val="21"/>
+        </w:rPr>
+        <w:t>'user </w:t>
+      </w:r>
+      <w:r>
+        <w:rPr>
+          <w:rFonts w:ascii="Consolas" w:eastAsia="굴림" w:hAnsi="Consolas" w:cs="굴림"/>
+          <w:color w:val="CE9178"/>
+          <w:kern w:val="0"/>
+          <w:sz w:val="21"/>
+          <w:szCs w:val="21"/>
+        </w:rPr>
+        <w:t>값이</w:t>
+      </w:r>
+      <w:r>
+        <w:rPr>
+          <w:rFonts w:ascii="Consolas" w:eastAsia="굴림" w:hAnsi="Consolas" w:cs="굴림"/>
+          <w:color w:val="CE9178"/>
+          <w:kern w:val="0"/>
+          <w:sz w:val="21"/>
+          <w:szCs w:val="21"/>
+        </w:rPr>
+        <w:t> </w:t>
+      </w:r>
+      <w:r>
+        <w:rPr>
+          <w:rFonts w:ascii="Consolas" w:eastAsia="굴림" w:hAnsi="Consolas" w:cs="굴림"/>
+          <w:color w:val="CE9178"/>
+          <w:kern w:val="0"/>
+          <w:sz w:val="21"/>
+          <w:szCs w:val="21"/>
+        </w:rPr>
+        <w:t>설정됨</w:t>
+      </w:r>
+      <w:r>
+        <w:rPr>
+          <w:rFonts w:ascii="Consolas" w:eastAsia="굴림" w:hAnsi="Consolas" w:cs="굴림"/>
+          <w:color w:val="CE9178"/>
+          <w:kern w:val="0"/>
+          <w:sz w:val="21"/>
+          <w:szCs w:val="21"/>
+        </w:rPr>
+        <w:t>'</w:t>
+      </w:r>
+      <w:r>
+        <w:rPr>
+          <w:rFonts w:ascii="Consolas" w:eastAsia="굴림" w:hAnsi="Consolas" w:cs="굴림"/>
+          <w:color w:val="D4D4D4"/>
+          <w:kern w:val="0"/>
+          <w:sz w:val="21"/>
+          <w:szCs w:val="21"/>
+        </w:rPr>
+        <w:t>);</w:t>
+      </w:r>
+    </w:p>
+    <w:p>
+      <w:pPr>
+        <w:widowControl/>
+        <w:shd w:val="clear" w:color="auto" w:fill="1E1E1E"/>
+        <w:wordWrap/>
+        <w:autoSpaceDE/>
+        <w:autoSpaceDN/>
+        <w:spacing w:after="0" w:line="285" w:lineRule="atLeast"/>
+        <w:jc w:val="left"/>
+        <w:rPr>
+          <w:rFonts w:ascii="Consolas" w:eastAsia="굴림" w:hAnsi="Consolas" w:cs="굴림"/>
+          <w:color w:val="D4D4D4"/>
+          <w:kern w:val="0"/>
+          <w:sz w:val="21"/>
+          <w:szCs w:val="21"/>
+        </w:rPr>
+      </w:pPr>
+      <w:r>
+        <w:rPr>
+          <w:rFonts w:ascii="Consolas" w:eastAsia="굴림" w:hAnsi="Consolas" w:cs="굴림"/>
+          <w:color w:val="D4D4D4"/>
+          <w:kern w:val="0"/>
+          <w:sz w:val="21"/>
+          <w:szCs w:val="21"/>
+        </w:rPr>
+        <w:t>        </w:t>
+      </w:r>
+      <w:proofErr w:type="gramStart"/>
+      <w:r>
+        <w:rPr>
+          <w:rFonts w:ascii="Consolas" w:eastAsia="굴림" w:hAnsi="Consolas" w:cs="굴림"/>
+          <w:color w:val="9CDCFE"/>
+          <w:kern w:val="0"/>
+          <w:sz w:val="21"/>
+          <w:szCs w:val="21"/>
+        </w:rPr>
+        <w:t>console</w:t>
+      </w:r>
+      <w:r>
+        <w:rPr>
+          <w:rFonts w:ascii="Consolas" w:eastAsia="굴림" w:hAnsi="Consolas" w:cs="굴림"/>
+          <w:color w:val="D4D4D4"/>
+          <w:kern w:val="0"/>
+          <w:sz w:val="21"/>
+          <w:szCs w:val="21"/>
+        </w:rPr>
+        <w:t>.</w:t>
+      </w:r>
+      <w:r>
+        <w:rPr>
+          <w:rFonts w:ascii="Consolas" w:eastAsia="굴림" w:hAnsi="Consolas" w:cs="굴림"/>
+          <w:color w:val="DCDCAA"/>
+          <w:kern w:val="0"/>
+          <w:sz w:val="21"/>
+          <w:szCs w:val="21"/>
+        </w:rPr>
+        <w:t>log</w:t>
+      </w:r>
+      <w:r>
+        <w:rPr>
+          <w:rFonts w:ascii="Consolas" w:eastAsia="굴림" w:hAnsi="Consolas" w:cs="굴림"/>
+          <w:color w:val="D4D4D4"/>
+          <w:kern w:val="0"/>
+          <w:sz w:val="21"/>
+          <w:szCs w:val="21"/>
+        </w:rPr>
+        <w:t>(</w:t>
+      </w:r>
+      <w:proofErr w:type="gramEnd"/>
+      <w:r>
+        <w:rPr>
+          <w:rFonts w:ascii="Consolas" w:eastAsia="굴림" w:hAnsi="Consolas" w:cs="굴림"/>
+          <w:color w:val="9CDCFE"/>
+          <w:kern w:val="0"/>
+          <w:sz w:val="21"/>
+          <w:szCs w:val="21"/>
+        </w:rPr>
+        <w:t>user</w:t>
+      </w:r>
+      <w:r>
+        <w:rPr>
+          <w:rFonts w:ascii="Consolas" w:eastAsia="굴림" w:hAnsi="Consolas" w:cs="굴림"/>
+          <w:color w:val="D4D4D4"/>
+          <w:kern w:val="0"/>
+          <w:sz w:val="21"/>
+          <w:szCs w:val="21"/>
+        </w:rPr>
+        <w:t>);</w:t>
+      </w:r>
+    </w:p>
+    <w:p>
+      <w:pPr>
+        <w:widowControl/>
+        <w:shd w:val="clear" w:color="auto" w:fill="1E1E1E"/>
+        <w:wordWrap/>
+        <w:autoSpaceDE/>
+        <w:autoSpaceDN/>
+        <w:spacing w:after="0" w:line="285" w:lineRule="atLeast"/>
+        <w:jc w:val="left"/>
+        <w:rPr>
+          <w:rFonts w:ascii="Consolas" w:eastAsia="굴림" w:hAnsi="Consolas" w:cs="굴림"/>
+          <w:color w:val="D4D4D4"/>
+          <w:kern w:val="0"/>
+          <w:sz w:val="21"/>
+          <w:szCs w:val="21"/>
+        </w:rPr>
+      </w:pPr>
+      <w:r>
+        <w:rPr>
+          <w:rFonts w:ascii="Consolas" w:eastAsia="굴림" w:hAnsi="Consolas" w:cs="굴림"/>
+          <w:color w:val="D4D4D4"/>
+          <w:kern w:val="0"/>
+          <w:sz w:val="21"/>
+          <w:szCs w:val="21"/>
+        </w:rPr>
+        <w:t>        </w:t>
+      </w:r>
+      <w:proofErr w:type="gramStart"/>
+      <w:r>
+        <w:rPr>
+          <w:rFonts w:ascii="Consolas" w:eastAsia="굴림" w:hAnsi="Consolas" w:cs="굴림"/>
+          <w:color w:val="C586C0"/>
+          <w:kern w:val="0"/>
+          <w:sz w:val="21"/>
+          <w:szCs w:val="21"/>
+        </w:rPr>
+        <w:t>return</w:t>
+      </w:r>
+      <w:r>
+        <w:rPr>
+          <w:rFonts w:ascii="Consolas" w:eastAsia="굴림" w:hAnsi="Consolas" w:cs="굴림"/>
+          <w:color w:val="D4D4D4"/>
+          <w:kern w:val="0"/>
+          <w:sz w:val="21"/>
+          <w:szCs w:val="21"/>
+        </w:rPr>
+        <w:t>(</w:t>
+      </w:r>
+      <w:proofErr w:type="gramEnd"/>
+      <w:r>
+        <w:rPr>
+          <w:rFonts w:ascii="Consolas" w:eastAsia="굴림" w:hAnsi="Consolas" w:cs="굴림"/>
+          <w:color w:val="D4D4D4"/>
+          <w:kern w:val="0"/>
+          <w:sz w:val="21"/>
+          <w:szCs w:val="21"/>
+        </w:rPr>
+        <w:t>)</w:t>
+      </w:r>
+      <w:r>
+        <w:rPr>
+          <w:rFonts w:ascii="Consolas" w:eastAsia="굴림" w:hAnsi="Consolas" w:cs="굴림"/>
+          <w:color w:val="569CD6"/>
+          <w:kern w:val="0"/>
+          <w:sz w:val="21"/>
+          <w:szCs w:val="21"/>
+        </w:rPr>
+        <w:t>=&gt;</w:t>
+      </w:r>
+      <w:r>
+        <w:rPr>
+          <w:rFonts w:ascii="Consolas" w:eastAsia="굴림" w:hAnsi="Consolas" w:cs="굴림"/>
+          <w:color w:val="D4D4D4"/>
+          <w:kern w:val="0"/>
+          <w:sz w:val="21"/>
+          <w:szCs w:val="21"/>
+        </w:rPr>
+        <w:t>{</w:t>
+      </w:r>
+    </w:p>
+    <w:p>
+      <w:pPr>
+        <w:widowControl/>
+        <w:shd w:val="clear" w:color="auto" w:fill="1E1E1E"/>
+        <w:wordWrap/>
+        <w:autoSpaceDE/>
+        <w:autoSpaceDN/>
+        <w:spacing w:after="0" w:line="285" w:lineRule="atLeast"/>
+        <w:jc w:val="left"/>
+        <w:rPr>
+          <w:rFonts w:ascii="Consolas" w:eastAsia="굴림" w:hAnsi="Consolas" w:cs="굴림"/>
+          <w:color w:val="D4D4D4"/>
+          <w:kern w:val="0"/>
+          <w:sz w:val="21"/>
+          <w:szCs w:val="21"/>
+        </w:rPr>
+      </w:pPr>
+      <w:r>
+        <w:rPr>
+          <w:rFonts w:ascii="Consolas" w:eastAsia="굴림" w:hAnsi="Consolas" w:cs="굴림"/>
+          <w:color w:val="D4D4D4"/>
+          <w:kern w:val="0"/>
+          <w:sz w:val="21"/>
+          <w:szCs w:val="21"/>
+        </w:rPr>
+        <w:t>            </w:t>
+      </w:r>
+      <w:r>
+        <w:rPr>
+          <w:rFonts w:ascii="Consolas" w:eastAsia="굴림" w:hAnsi="Consolas" w:cs="굴림"/>
+          <w:color w:val="9CDCFE"/>
+          <w:kern w:val="0"/>
+          <w:sz w:val="21"/>
+          <w:szCs w:val="21"/>
+        </w:rPr>
+        <w:t>console</w:t>
+      </w:r>
+      <w:r>
+        <w:rPr>
+          <w:rFonts w:ascii="Consolas" w:eastAsia="굴림" w:hAnsi="Consolas" w:cs="굴림"/>
+          <w:color w:val="D4D4D4"/>
+          <w:kern w:val="0"/>
+          <w:sz w:val="21"/>
+          <w:szCs w:val="21"/>
+        </w:rPr>
+        <w:t>.</w:t>
+      </w:r>
+      <w:r>
+        <w:rPr>
+          <w:rFonts w:ascii="Consolas" w:eastAsia="굴림" w:hAnsi="Consolas" w:cs="굴림"/>
+          <w:color w:val="DCDCAA"/>
+          <w:kern w:val="0"/>
+          <w:sz w:val="21"/>
+          <w:szCs w:val="21"/>
+        </w:rPr>
+        <w:t>log</w:t>
+      </w:r>
+      <w:r>
+        <w:rPr>
+          <w:rFonts w:ascii="Consolas" w:eastAsia="굴림" w:hAnsi="Consolas" w:cs="굴림"/>
+          <w:color w:val="D4D4D4"/>
+          <w:kern w:val="0"/>
+          <w:sz w:val="21"/>
+          <w:szCs w:val="21"/>
+        </w:rPr>
+        <w:t>(</w:t>
+      </w:r>
+      <w:r>
+        <w:rPr>
+          <w:rFonts w:ascii="Consolas" w:eastAsia="굴림" w:hAnsi="Consolas" w:cs="굴림"/>
+          <w:color w:val="CE9178"/>
+          <w:kern w:val="0"/>
+          <w:sz w:val="21"/>
+          <w:szCs w:val="21"/>
+        </w:rPr>
+        <w:t>'user</w:t>
+      </w:r>
+      <w:r>
+        <w:rPr>
+          <w:rFonts w:ascii="Consolas" w:eastAsia="굴림" w:hAnsi="Consolas" w:cs="굴림"/>
+          <w:color w:val="CE9178"/>
+          <w:kern w:val="0"/>
+          <w:sz w:val="21"/>
+          <w:szCs w:val="21"/>
+        </w:rPr>
+        <w:t>가</w:t>
+      </w:r>
+      <w:r>
+        <w:rPr>
+          <w:rFonts w:ascii="Consolas" w:eastAsia="굴림" w:hAnsi="Consolas" w:cs="굴림"/>
+          <w:color w:val="CE9178"/>
+          <w:kern w:val="0"/>
+          <w:sz w:val="21"/>
+          <w:szCs w:val="21"/>
+        </w:rPr>
+        <w:t> </w:t>
+      </w:r>
+      <w:r>
+        <w:rPr>
+          <w:rFonts w:ascii="Consolas" w:eastAsia="굴림" w:hAnsi="Consolas" w:cs="굴림"/>
+          <w:color w:val="CE9178"/>
+          <w:kern w:val="0"/>
+          <w:sz w:val="21"/>
+          <w:szCs w:val="21"/>
+        </w:rPr>
+        <w:t>바뀌기</w:t>
+      </w:r>
+      <w:r>
+        <w:rPr>
+          <w:rFonts w:ascii="Consolas" w:eastAsia="굴림" w:hAnsi="Consolas" w:cs="굴림"/>
+          <w:color w:val="CE9178"/>
+          <w:kern w:val="0"/>
+          <w:sz w:val="21"/>
+          <w:szCs w:val="21"/>
+        </w:rPr>
+        <w:t> </w:t>
+      </w:r>
+      <w:r>
+        <w:rPr>
+          <w:rFonts w:ascii="Consolas" w:eastAsia="굴림" w:hAnsi="Consolas" w:cs="굴림"/>
+          <w:color w:val="CE9178"/>
+          <w:kern w:val="0"/>
+          <w:sz w:val="21"/>
+          <w:szCs w:val="21"/>
+        </w:rPr>
+        <w:t>전</w:t>
+      </w:r>
+      <w:r>
+        <w:rPr>
+          <w:rFonts w:ascii="Consolas" w:eastAsia="굴림" w:hAnsi="Consolas" w:cs="굴림"/>
+          <w:color w:val="CE9178"/>
+          <w:kern w:val="0"/>
+          <w:sz w:val="21"/>
+          <w:szCs w:val="21"/>
+        </w:rPr>
+        <w:t>..'</w:t>
+      </w:r>
+      <w:r>
+        <w:rPr>
+          <w:rFonts w:ascii="Consolas" w:eastAsia="굴림" w:hAnsi="Consolas" w:cs="굴림"/>
+          <w:color w:val="D4D4D4"/>
+          <w:kern w:val="0"/>
+          <w:sz w:val="21"/>
+          <w:szCs w:val="21"/>
+        </w:rPr>
+        <w:t>);</w:t>
+      </w:r>
+    </w:p>
+    <w:p>
+      <w:pPr>
+        <w:widowControl/>
+        <w:shd w:val="clear" w:color="auto" w:fill="1E1E1E"/>
+        <w:wordWrap/>
+        <w:autoSpaceDE/>
+        <w:autoSpaceDN/>
+        <w:spacing w:after="0" w:line="285" w:lineRule="atLeast"/>
+        <w:jc w:val="left"/>
+        <w:rPr>
+          <w:rFonts w:ascii="Consolas" w:eastAsia="굴림" w:hAnsi="Consolas" w:cs="굴림"/>
+          <w:color w:val="D4D4D4"/>
+          <w:kern w:val="0"/>
+          <w:sz w:val="21"/>
+          <w:szCs w:val="21"/>
+        </w:rPr>
+      </w:pPr>
+      <w:r>
+        <w:rPr>
+          <w:rFonts w:ascii="Consolas" w:eastAsia="굴림" w:hAnsi="Consolas" w:cs="굴림"/>
+          <w:color w:val="D4D4D4"/>
+          <w:kern w:val="0"/>
+          <w:sz w:val="21"/>
+          <w:szCs w:val="21"/>
+        </w:rPr>
+        <w:t>            </w:t>
+      </w:r>
+      <w:proofErr w:type="gramStart"/>
+      <w:r>
+        <w:rPr>
+          <w:rFonts w:ascii="Consolas" w:eastAsia="굴림" w:hAnsi="Consolas" w:cs="굴림"/>
+          <w:color w:val="9CDCFE"/>
+          <w:kern w:val="0"/>
+          <w:sz w:val="21"/>
+          <w:szCs w:val="21"/>
+        </w:rPr>
+        <w:t>console</w:t>
+      </w:r>
+      <w:r>
+        <w:rPr>
+          <w:rFonts w:ascii="Consolas" w:eastAsia="굴림" w:hAnsi="Consolas" w:cs="굴림"/>
+          <w:color w:val="D4D4D4"/>
+          <w:kern w:val="0"/>
+          <w:sz w:val="21"/>
+          <w:szCs w:val="21"/>
+        </w:rPr>
+        <w:t>.</w:t>
+      </w:r>
+      <w:r>
+        <w:rPr>
+          <w:rFonts w:ascii="Consolas" w:eastAsia="굴림" w:hAnsi="Consolas" w:cs="굴림"/>
+          <w:color w:val="DCDCAA"/>
+          <w:kern w:val="0"/>
+          <w:sz w:val="21"/>
+          <w:szCs w:val="21"/>
+        </w:rPr>
+        <w:t>log</w:t>
+      </w:r>
+      <w:r>
+        <w:rPr>
+          <w:rFonts w:ascii="Consolas" w:eastAsia="굴림" w:hAnsi="Consolas" w:cs="굴림"/>
+          <w:color w:val="D4D4D4"/>
+          <w:kern w:val="0"/>
+          <w:sz w:val="21"/>
+          <w:szCs w:val="21"/>
+        </w:rPr>
+        <w:t>(</w:t>
+      </w:r>
+      <w:proofErr w:type="gramEnd"/>
+      <w:r>
+        <w:rPr>
+          <w:rFonts w:ascii="Consolas" w:eastAsia="굴림" w:hAnsi="Consolas" w:cs="굴림"/>
+          <w:color w:val="9CDCFE"/>
+          <w:kern w:val="0"/>
+          <w:sz w:val="21"/>
+          <w:szCs w:val="21"/>
+        </w:rPr>
+        <w:t>user</w:t>
+      </w:r>
+      <w:r>
+        <w:rPr>
+          <w:rFonts w:ascii="Consolas" w:eastAsia="굴림" w:hAnsi="Consolas" w:cs="굴림"/>
+          <w:color w:val="D4D4D4"/>
+          <w:kern w:val="0"/>
+          <w:sz w:val="21"/>
+          <w:szCs w:val="21"/>
+        </w:rPr>
+        <w:t>);</w:t>
+      </w:r>
+    </w:p>
+    <w:p>
+      <w:pPr>
+        <w:widowControl/>
+        <w:shd w:val="clear" w:color="auto" w:fill="1E1E1E"/>
+        <w:wordWrap/>
+        <w:autoSpaceDE/>
+        <w:autoSpaceDN/>
+        <w:spacing w:after="0" w:line="285" w:lineRule="atLeast"/>
+        <w:jc w:val="left"/>
+        <w:rPr>
+          <w:rFonts w:ascii="Consolas" w:eastAsia="굴림" w:hAnsi="Consolas" w:cs="굴림"/>
+          <w:color w:val="D4D4D4"/>
+          <w:kern w:val="0"/>
+          <w:sz w:val="21"/>
+          <w:szCs w:val="21"/>
+        </w:rPr>
+      </w:pPr>
+      <w:r>
+        <w:rPr>
+          <w:rFonts w:ascii="Consolas" w:eastAsia="굴림" w:hAnsi="Consolas" w:cs="굴림"/>
+          <w:color w:val="D4D4D4"/>
+          <w:kern w:val="0"/>
+          <w:sz w:val="21"/>
+          <w:szCs w:val="21"/>
+        </w:rPr>
+        <w:t>        };</w:t>
+      </w:r>
+    </w:p>
+    <w:p>
+      <w:pPr>
+        <w:widowControl/>
+        <w:shd w:val="clear" w:color="auto" w:fill="1E1E1E"/>
+        <w:wordWrap/>
+        <w:autoSpaceDE/>
+        <w:autoSpaceDN/>
+        <w:spacing w:after="0" w:line="285" w:lineRule="atLeast"/>
+        <w:jc w:val="left"/>
+        <w:rPr>
+          <w:rFonts w:ascii="Consolas" w:eastAsia="굴림" w:hAnsi="Consolas" w:cs="굴림"/>
+          <w:color w:val="D4D4D4"/>
+          <w:kern w:val="0"/>
+          <w:sz w:val="21"/>
+          <w:szCs w:val="21"/>
+        </w:rPr>
+      </w:pPr>
+      <w:r>
+        <w:rPr>
+          <w:rFonts w:ascii="Consolas" w:eastAsia="굴림" w:hAnsi="Consolas" w:cs="굴림"/>
+          <w:color w:val="D4D4D4"/>
+          <w:kern w:val="0"/>
+          <w:sz w:val="21"/>
+          <w:szCs w:val="21"/>
+        </w:rPr>
+        <w:t>    }</w:t>
+      </w:r>
+      <w:proofErr w:type="gramStart"/>
+      <w:r>
+        <w:rPr>
+          <w:rFonts w:ascii="Consolas" w:eastAsia="굴림" w:hAnsi="Consolas" w:cs="굴림"/>
+          <w:color w:val="D4D4D4"/>
+          <w:kern w:val="0"/>
+          <w:sz w:val="21"/>
+          <w:szCs w:val="21"/>
+        </w:rPr>
+        <w:t>,[</w:t>
+      </w:r>
+      <w:proofErr w:type="gramEnd"/>
+      <w:r>
+        <w:rPr>
+          <w:rFonts w:ascii="Consolas" w:eastAsia="굴림" w:hAnsi="Consolas" w:cs="굴림"/>
+          <w:color w:val="9CDCFE"/>
+          <w:kern w:val="0"/>
+          <w:sz w:val="21"/>
+          <w:szCs w:val="21"/>
+        </w:rPr>
+        <w:t>user</w:t>
+      </w:r>
+      <w:r>
+        <w:rPr>
+          <w:rFonts w:ascii="Consolas" w:eastAsia="굴림" w:hAnsi="Consolas" w:cs="굴림"/>
+          <w:color w:val="D4D4D4"/>
+          <w:kern w:val="0"/>
+          <w:sz w:val="21"/>
+          <w:szCs w:val="21"/>
+        </w:rPr>
+        <w:t>]);</w:t>
+      </w:r>
+    </w:p>
+    <w:p>
+      <w:pPr>
+        <w:rPr>
+          <w:rFonts w:hint="eastAsia"/>
+        </w:rPr>
+      </w:pPr>
+    </w:p>
+    <w:p>
+      <w:pPr>
+        <w:rPr>
+          <w:rFonts w:hint="eastAsia"/>
+        </w:rPr>
+      </w:pPr>
+      <w:r>
+        <w:rPr>
+          <w:rFonts w:hint="eastAsia"/>
+        </w:rPr>
+        <w:t xml:space="preserve">그러면 </w:t>
+      </w:r>
+      <w:r>
+        <w:t>console</w:t>
+      </w:r>
+      <w:r>
+        <w:rPr>
+          <w:rFonts w:hint="eastAsia"/>
+        </w:rPr>
+        <w:t>에 다음과 같이 뜬다.</w:t>
+      </w:r>
+    </w:p>
+    <w:p>
+      <w:r>
+        <w:rPr>
+          <w:noProof/>
+        </w:rPr>
+        <w:drawing>
+          <wp:inline distT="0" distB="0" distL="0" distR="0" wp14:anchorId="5FE09504" wp14:editId="162ABF8E">
+            <wp:extent cx="5731510" cy="3659505"/>
+            <wp:effectExtent l="0" t="0" r="2540" b="0"/>
+            <wp:docPr id="3" name="그림 3"/>
+            <wp:cNvGraphicFramePr>
+              <a:graphicFrameLocks xmlns:a="http://schemas.openxmlformats.org/drawingml/2006/main" noChangeAspect="1"/>
+            </wp:cNvGraphicFramePr>
+            <a:graphic xmlns:a="http://schemas.openxmlformats.org/drawingml/2006/main">
+              <a:graphicData uri="http://schemas.openxmlformats.org/drawingml/2006/picture">
+                <pic:pic xmlns:pic="http://schemas.openxmlformats.org/drawingml/2006/picture">
+                  <pic:nvPicPr>
+                    <pic:cNvPr id="1" name=""/>
+                    <pic:cNvPicPr/>
+                  </pic:nvPicPr>
+                  <pic:blipFill>
+                    <a:blip r:embed="rId23"/>
+                    <a:stretch>
+                      <a:fillRect/>
+                    </a:stretch>
+                  </pic:blipFill>
+                  <pic:spPr>
+                    <a:xfrm>
+                      <a:off x="0" y="0"/>
+                      <a:ext cx="5731510" cy="3659505"/>
+                    </a:xfrm>
+                    <a:prstGeom prst="rect">
+                      <a:avLst/>
+                    </a:prstGeom>
+                  </pic:spPr>
+                </pic:pic>
+              </a:graphicData>
+            </a:graphic>
+          </wp:inline>
+        </w:drawing>
+      </w:r>
+    </w:p>
+    <w:p>
+      <w:pPr>
+        <w:rPr>
+          <w:color w:val="4472C4" w:themeColor="accent5"/>
+        </w:rPr>
+      </w:pPr>
+      <w:proofErr w:type="spellStart"/>
+      <w:r>
+        <w:rPr>
+          <w:rFonts w:hint="eastAsia"/>
+          <w:color w:val="4472C4" w:themeColor="accent5"/>
+        </w:rPr>
+        <w:t>useEffect</w:t>
+      </w:r>
+      <w:proofErr w:type="spellEnd"/>
+      <w:r>
+        <w:rPr>
+          <w:rFonts w:hint="eastAsia"/>
+          <w:color w:val="4472C4" w:themeColor="accent5"/>
+        </w:rPr>
+        <w:t>안에서 사용하는 상태나,</w:t>
+      </w:r>
+      <w:r>
+        <w:rPr>
+          <w:color w:val="4472C4" w:themeColor="accent5"/>
+        </w:rPr>
+        <w:t xml:space="preserve"> props</w:t>
+      </w:r>
+      <w:r>
+        <w:rPr>
+          <w:rFonts w:hint="eastAsia"/>
+          <w:color w:val="4472C4" w:themeColor="accent5"/>
+        </w:rPr>
+        <w:t>가 있다면,</w:t>
+      </w:r>
+      <w:r>
+        <w:rPr>
+          <w:color w:val="4472C4" w:themeColor="accent5"/>
+        </w:rPr>
+        <w:t xml:space="preserve"> </w:t>
+      </w:r>
+      <w:proofErr w:type="spellStart"/>
+      <w:r>
+        <w:rPr>
+          <w:color w:val="4472C4" w:themeColor="accent5"/>
+        </w:rPr>
+        <w:t>useEfffect</w:t>
+      </w:r>
+      <w:proofErr w:type="spellEnd"/>
+      <w:r>
+        <w:rPr>
+          <w:rFonts w:hint="eastAsia"/>
+          <w:color w:val="4472C4" w:themeColor="accent5"/>
+        </w:rPr>
+        <w:t xml:space="preserve">의 </w:t>
+      </w:r>
+      <w:proofErr w:type="spellStart"/>
+      <w:r>
+        <w:rPr>
+          <w:color w:val="4472C4" w:themeColor="accent5"/>
+        </w:rPr>
+        <w:t>deps</w:t>
+      </w:r>
+      <w:proofErr w:type="spellEnd"/>
+      <w:r>
+        <w:rPr>
+          <w:rFonts w:hint="eastAsia"/>
+          <w:color w:val="4472C4" w:themeColor="accent5"/>
+        </w:rPr>
+        <w:t>에 넣어주어야 한다.</w:t>
+      </w:r>
+      <w:r>
+        <w:rPr>
+          <w:color w:val="4472C4" w:themeColor="accent5"/>
+        </w:rPr>
+        <w:t xml:space="preserve"> </w:t>
+      </w:r>
+    </w:p>
+    <w:p>
+      <w:r>
+        <w:rPr>
+          <w:rFonts w:hint="eastAsia"/>
+        </w:rPr>
+        <w:t xml:space="preserve">만약 </w:t>
+      </w:r>
+      <w:proofErr w:type="spellStart"/>
+      <w:r>
+        <w:t>useEffect</w:t>
+      </w:r>
+      <w:proofErr w:type="spellEnd"/>
+      <w:r>
+        <w:rPr>
+          <w:rFonts w:hint="eastAsia"/>
+        </w:rPr>
+        <w:t xml:space="preserve">안에서 사용하는 상태나 </w:t>
+      </w:r>
+      <w:r>
+        <w:t>prop</w:t>
+      </w:r>
+      <w:r>
+        <w:rPr>
+          <w:rFonts w:hint="eastAsia"/>
+        </w:rPr>
+        <w:t xml:space="preserve">s를 </w:t>
+      </w:r>
+      <w:proofErr w:type="spellStart"/>
+      <w:r>
+        <w:t>deps</w:t>
+      </w:r>
+      <w:proofErr w:type="spellEnd"/>
+      <w:r>
+        <w:rPr>
+          <w:rFonts w:hint="eastAsia"/>
+        </w:rPr>
+        <w:t xml:space="preserve">에 </w:t>
+      </w:r>
+      <w:proofErr w:type="spellStart"/>
+      <w:r>
+        <w:rPr>
+          <w:rFonts w:hint="eastAsia"/>
+        </w:rPr>
+        <w:t>넎지</w:t>
+      </w:r>
+      <w:proofErr w:type="spellEnd"/>
+      <w:r>
+        <w:rPr>
+          <w:rFonts w:hint="eastAsia"/>
+        </w:rPr>
+        <w:t xml:space="preserve"> 않게 된다면 </w:t>
+      </w:r>
+      <w:proofErr w:type="spellStart"/>
+      <w:r>
+        <w:t>useEffect</w:t>
+      </w:r>
+      <w:proofErr w:type="spellEnd"/>
+      <w:r>
+        <w:rPr>
+          <w:rFonts w:hint="eastAsia"/>
+        </w:rPr>
+        <w:t xml:space="preserve">에 등록한 함수가 실행될 때 최신 </w:t>
+      </w:r>
+      <w:r>
+        <w:t>props/</w:t>
+      </w:r>
+      <w:r>
+        <w:rPr>
+          <w:rFonts w:hint="eastAsia"/>
+        </w:rPr>
+        <w:t>상태를 가리키지 않게 된다.</w:t>
+      </w:r>
+    </w:p>
+    <w:p/>
+    <w:p>
+      <w:pPr>
+        <w:rPr>
+          <w:b/>
+        </w:rPr>
+      </w:pPr>
+      <w:proofErr w:type="spellStart"/>
+      <w:r>
+        <w:rPr>
+          <w:b/>
+        </w:rPr>
+        <w:t>deps</w:t>
+      </w:r>
+      <w:proofErr w:type="spellEnd"/>
+      <w:r>
+        <w:rPr>
+          <w:b/>
+        </w:rPr>
+        <w:t xml:space="preserve"> </w:t>
+      </w:r>
+      <w:proofErr w:type="spellStart"/>
+      <w:r>
+        <w:rPr>
+          <w:rFonts w:hint="eastAsia"/>
+          <w:b/>
+        </w:rPr>
+        <w:t>파라미터를</w:t>
+      </w:r>
+      <w:proofErr w:type="spellEnd"/>
+      <w:r>
+        <w:rPr>
+          <w:rFonts w:hint="eastAsia"/>
+          <w:b/>
+        </w:rPr>
+        <w:t xml:space="preserve"> 생략하기</w:t>
+      </w:r>
+    </w:p>
+    <w:p>
+      <w:proofErr w:type="spellStart"/>
+      <w:r>
+        <w:rPr>
+          <w:rFonts w:hint="eastAsia"/>
+        </w:rPr>
+        <w:lastRenderedPageBreak/>
+        <w:t>deps</w:t>
+      </w:r>
+      <w:proofErr w:type="spellEnd"/>
+      <w:r>
+        <w:t xml:space="preserve"> </w:t>
+      </w:r>
+      <w:proofErr w:type="spellStart"/>
+      <w:r>
+        <w:rPr>
+          <w:rFonts w:hint="eastAsia"/>
+        </w:rPr>
+        <w:t>파라미터를</w:t>
+      </w:r>
+      <w:proofErr w:type="spellEnd"/>
+      <w:r>
+        <w:rPr>
+          <w:rFonts w:hint="eastAsia"/>
+        </w:rPr>
+        <w:t xml:space="preserve"> 생략한다면,</w:t>
+      </w:r>
+      <w:r>
+        <w:t xml:space="preserve"> </w:t>
+      </w:r>
+      <w:r>
+        <w:rPr>
+          <w:rFonts w:hint="eastAsia"/>
+        </w:rPr>
+        <w:t xml:space="preserve">컴포넌트가 </w:t>
+      </w:r>
+      <w:proofErr w:type="spellStart"/>
+      <w:r>
+        <w:rPr>
+          <w:rFonts w:hint="eastAsia"/>
+        </w:rPr>
+        <w:t>리렌더링</w:t>
+      </w:r>
+      <w:proofErr w:type="spellEnd"/>
+      <w:r>
+        <w:rPr>
+          <w:rFonts w:hint="eastAsia"/>
+        </w:rPr>
+        <w:t xml:space="preserve"> 될 때마다 호출이 된다.</w:t>
+      </w:r>
+    </w:p>
+    <w:p/>
+    <w:p>
+      <w:r>
+        <w:rPr>
+          <w:rFonts w:hint="eastAsia"/>
+        </w:rPr>
+        <w:t xml:space="preserve">다음과 같이 UserList.js의 </w:t>
+      </w:r>
+      <w:proofErr w:type="spellStart"/>
+      <w:r>
+        <w:t>useEffect</w:t>
+      </w:r>
+      <w:proofErr w:type="spellEnd"/>
+      <w:r>
+        <w:rPr>
+          <w:rFonts w:hint="eastAsia"/>
+        </w:rPr>
+        <w:t xml:space="preserve"> 부분을 수정하자.</w:t>
+      </w:r>
+    </w:p>
+    <w:p>
+      <w:pPr>
+        <w:widowControl/>
+        <w:shd w:val="clear" w:color="auto" w:fill="1E1E1E"/>
+        <w:wordWrap/>
+        <w:autoSpaceDE/>
+        <w:autoSpaceDN/>
+        <w:spacing w:after="0" w:line="285" w:lineRule="atLeast"/>
+        <w:jc w:val="left"/>
+        <w:rPr>
+          <w:rFonts w:ascii="Consolas" w:eastAsia="굴림" w:hAnsi="Consolas" w:cs="굴림"/>
+          <w:color w:val="D4D4D4"/>
+          <w:kern w:val="0"/>
+          <w:sz w:val="21"/>
+          <w:szCs w:val="21"/>
+        </w:rPr>
+      </w:pPr>
+      <w:proofErr w:type="spellStart"/>
+      <w:proofErr w:type="gramStart"/>
+      <w:r>
+        <w:rPr>
+          <w:rFonts w:ascii="Consolas" w:eastAsia="굴림" w:hAnsi="Consolas" w:cs="굴림"/>
+          <w:color w:val="DCDCAA"/>
+          <w:kern w:val="0"/>
+          <w:sz w:val="21"/>
+          <w:szCs w:val="21"/>
+        </w:rPr>
+        <w:t>useEffect</w:t>
+      </w:r>
+      <w:proofErr w:type="spellEnd"/>
+      <w:r>
+        <w:rPr>
+          <w:rFonts w:ascii="Consolas" w:eastAsia="굴림" w:hAnsi="Consolas" w:cs="굴림"/>
+          <w:color w:val="D4D4D4"/>
+          <w:kern w:val="0"/>
+          <w:sz w:val="21"/>
+          <w:szCs w:val="21"/>
+        </w:rPr>
+        <w:t>(</w:t>
+      </w:r>
+      <w:proofErr w:type="gramEnd"/>
+      <w:r>
+        <w:rPr>
+          <w:rFonts w:ascii="Consolas" w:eastAsia="굴림" w:hAnsi="Consolas" w:cs="굴림"/>
+          <w:color w:val="D4D4D4"/>
+          <w:kern w:val="0"/>
+          <w:sz w:val="21"/>
+          <w:szCs w:val="21"/>
+        </w:rPr>
+        <w:t>()</w:t>
+      </w:r>
+      <w:r>
+        <w:rPr>
+          <w:rFonts w:ascii="Consolas" w:eastAsia="굴림" w:hAnsi="Consolas" w:cs="굴림"/>
+          <w:color w:val="569CD6"/>
+          <w:kern w:val="0"/>
+          <w:sz w:val="21"/>
+          <w:szCs w:val="21"/>
+        </w:rPr>
+        <w:t>=&gt;</w:t>
+      </w:r>
+      <w:r>
+        <w:rPr>
+          <w:rFonts w:ascii="Consolas" w:eastAsia="굴림" w:hAnsi="Consolas" w:cs="굴림"/>
+          <w:color w:val="D4D4D4"/>
+          <w:kern w:val="0"/>
+          <w:sz w:val="21"/>
+          <w:szCs w:val="21"/>
+        </w:rPr>
+        <w:t>{</w:t>
+      </w:r>
+    </w:p>
+    <w:p>
+      <w:pPr>
+        <w:widowControl/>
+        <w:shd w:val="clear" w:color="auto" w:fill="1E1E1E"/>
+        <w:wordWrap/>
+        <w:autoSpaceDE/>
+        <w:autoSpaceDN/>
+        <w:spacing w:after="0" w:line="285" w:lineRule="atLeast"/>
+        <w:jc w:val="left"/>
+        <w:rPr>
+          <w:rFonts w:ascii="Consolas" w:eastAsia="굴림" w:hAnsi="Consolas" w:cs="굴림"/>
+          <w:color w:val="D4D4D4"/>
+          <w:kern w:val="0"/>
+          <w:sz w:val="21"/>
+          <w:szCs w:val="21"/>
+        </w:rPr>
+      </w:pPr>
+      <w:r>
+        <w:rPr>
+          <w:rFonts w:ascii="Consolas" w:eastAsia="굴림" w:hAnsi="Consolas" w:cs="굴림"/>
+          <w:color w:val="D4D4D4"/>
+          <w:kern w:val="0"/>
+          <w:sz w:val="21"/>
+          <w:szCs w:val="21"/>
+        </w:rPr>
+        <w:t>        </w:t>
+      </w:r>
+      <w:proofErr w:type="gramStart"/>
+      <w:r>
+        <w:rPr>
+          <w:rFonts w:ascii="Consolas" w:eastAsia="굴림" w:hAnsi="Consolas" w:cs="굴림"/>
+          <w:color w:val="9CDCFE"/>
+          <w:kern w:val="0"/>
+          <w:sz w:val="21"/>
+          <w:szCs w:val="21"/>
+        </w:rPr>
+        <w:t>console</w:t>
+      </w:r>
+      <w:r>
+        <w:rPr>
+          <w:rFonts w:ascii="Consolas" w:eastAsia="굴림" w:hAnsi="Consolas" w:cs="굴림"/>
+          <w:color w:val="D4D4D4"/>
+          <w:kern w:val="0"/>
+          <w:sz w:val="21"/>
+          <w:szCs w:val="21"/>
+        </w:rPr>
+        <w:t>.</w:t>
+      </w:r>
+      <w:r>
+        <w:rPr>
+          <w:rFonts w:ascii="Consolas" w:eastAsia="굴림" w:hAnsi="Consolas" w:cs="굴림"/>
+          <w:color w:val="DCDCAA"/>
+          <w:kern w:val="0"/>
+          <w:sz w:val="21"/>
+          <w:szCs w:val="21"/>
+        </w:rPr>
+        <w:t>log</w:t>
+      </w:r>
+      <w:r>
+        <w:rPr>
+          <w:rFonts w:ascii="Consolas" w:eastAsia="굴림" w:hAnsi="Consolas" w:cs="굴림"/>
+          <w:color w:val="D4D4D4"/>
+          <w:kern w:val="0"/>
+          <w:sz w:val="21"/>
+          <w:szCs w:val="21"/>
+        </w:rPr>
+        <w:t>(</w:t>
+      </w:r>
+      <w:proofErr w:type="gramEnd"/>
+      <w:r>
+        <w:rPr>
+          <w:rFonts w:ascii="Consolas" w:eastAsia="굴림" w:hAnsi="Consolas" w:cs="굴림"/>
+          <w:color w:val="9CDCFE"/>
+          <w:kern w:val="0"/>
+          <w:sz w:val="21"/>
+          <w:szCs w:val="21"/>
+        </w:rPr>
+        <w:t>user</w:t>
+      </w:r>
+      <w:r>
+        <w:rPr>
+          <w:rFonts w:ascii="Consolas" w:eastAsia="굴림" w:hAnsi="Consolas" w:cs="굴림"/>
+          <w:color w:val="D4D4D4"/>
+          <w:kern w:val="0"/>
+          <w:sz w:val="21"/>
+          <w:szCs w:val="21"/>
+        </w:rPr>
+        <w:t>);</w:t>
+      </w:r>
+    </w:p>
+    <w:p>
+      <w:pPr>
+        <w:widowControl/>
+        <w:shd w:val="clear" w:color="auto" w:fill="1E1E1E"/>
+        <w:wordWrap/>
+        <w:autoSpaceDE/>
+        <w:autoSpaceDN/>
+        <w:spacing w:after="0" w:line="285" w:lineRule="atLeast"/>
+        <w:jc w:val="left"/>
+        <w:rPr>
+          <w:rFonts w:ascii="Consolas" w:eastAsia="굴림" w:hAnsi="Consolas" w:cs="굴림"/>
+          <w:color w:val="D4D4D4"/>
+          <w:kern w:val="0"/>
+          <w:sz w:val="21"/>
+          <w:szCs w:val="21"/>
+        </w:rPr>
+      </w:pPr>
+      <w:r>
+        <w:rPr>
+          <w:rFonts w:ascii="Consolas" w:eastAsia="굴림" w:hAnsi="Consolas" w:cs="굴림"/>
+          <w:color w:val="D4D4D4"/>
+          <w:kern w:val="0"/>
+          <w:sz w:val="21"/>
+          <w:szCs w:val="21"/>
+        </w:rPr>
+        <w:t>    });</w:t>
+      </w:r>
+    </w:p>
+    <w:p/>
+    <w:p>
+      <w:r>
+        <w:rPr>
+          <w:noProof/>
+        </w:rPr>
+        <w:drawing>
+          <wp:inline distT="0" distB="0" distL="0" distR="0" wp14:anchorId="7E4143AB" wp14:editId="66B35D6D">
+            <wp:extent cx="5731510" cy="4284980"/>
+            <wp:effectExtent l="0" t="0" r="2540" b="1270"/>
+            <wp:docPr id="19" name="그림 19"/>
+            <wp:cNvGraphicFramePr>
+              <a:graphicFrameLocks xmlns:a="http://schemas.openxmlformats.org/drawingml/2006/main" noChangeAspect="1"/>
+            </wp:cNvGraphicFramePr>
+            <a:graphic xmlns:a="http://schemas.openxmlformats.org/drawingml/2006/main">
+              <a:graphicData uri="http://schemas.openxmlformats.org/drawingml/2006/picture">
+                <pic:pic xmlns:pic="http://schemas.openxmlformats.org/drawingml/2006/picture">
+                  <pic:nvPicPr>
+                    <pic:cNvPr id="1" name=""/>
+                    <pic:cNvPicPr/>
+                  </pic:nvPicPr>
+                  <pic:blipFill>
+                    <a:blip r:embed="rId24"/>
+                    <a:stretch>
+                      <a:fillRect/>
+                    </a:stretch>
+                  </pic:blipFill>
+                  <pic:spPr>
+                    <a:xfrm>
+                      <a:off x="0" y="0"/>
+                      <a:ext cx="5731510" cy="4284980"/>
+                    </a:xfrm>
+                    <a:prstGeom prst="rect">
+                      <a:avLst/>
+                    </a:prstGeom>
+                  </pic:spPr>
+                </pic:pic>
+              </a:graphicData>
+            </a:graphic>
+          </wp:inline>
+        </w:drawing>
+      </w:r>
+    </w:p>
+    <w:p>
+      <w:r>
+        <w:rPr>
+          <w:rFonts w:hint="eastAsia"/>
+        </w:rPr>
+        <w:t xml:space="preserve">이와 같이 </w:t>
+      </w:r>
+      <w:proofErr w:type="spellStart"/>
+      <w:r>
+        <w:t>deps</w:t>
+      </w:r>
+      <w:proofErr w:type="spellEnd"/>
+      <w:r>
+        <w:t xml:space="preserve"> </w:t>
+      </w:r>
+      <w:proofErr w:type="spellStart"/>
+      <w:r>
+        <w:rPr>
+          <w:rFonts w:hint="eastAsia"/>
+        </w:rPr>
+        <w:t>파라미터를</w:t>
+      </w:r>
+      <w:proofErr w:type="spellEnd"/>
+      <w:r>
+        <w:rPr>
+          <w:rFonts w:hint="eastAsia"/>
+        </w:rPr>
+        <w:t xml:space="preserve"> 사용했을 때 보다 더 많이 호출된 것을 알 수 있다.</w:t>
+      </w:r>
+    </w:p>
+    <w:p/>
+    <w:p>
+      <w:pPr>
+        <w:rPr>
+          <w:rFonts w:hint="eastAsia"/>
+        </w:rPr>
+      </w:pPr>
+      <w:proofErr w:type="spellStart"/>
+      <w:r>
+        <w:rPr>
+          <w:rFonts w:hint="eastAsia"/>
+        </w:rPr>
+        <w:t>리액트</w:t>
+      </w:r>
+      <w:proofErr w:type="spellEnd"/>
+      <w:r>
+        <w:rPr>
+          <w:rFonts w:hint="eastAsia"/>
+        </w:rPr>
+        <w:t xml:space="preserve"> 컴포넌트는 기본적으로 부모 컴포넌트가 </w:t>
+      </w:r>
+      <w:proofErr w:type="spellStart"/>
+      <w:r>
+        <w:rPr>
+          <w:rFonts w:hint="eastAsia"/>
+        </w:rPr>
+        <w:t>리렌더링</w:t>
+      </w:r>
+      <w:proofErr w:type="spellEnd"/>
+      <w:r>
+        <w:rPr>
+          <w:rFonts w:hint="eastAsia"/>
+        </w:rPr>
+        <w:t xml:space="preserve"> 되면 바뀐 내용이 없다 할지라도 자식 컴포넌트 또한 </w:t>
+      </w:r>
+      <w:proofErr w:type="spellStart"/>
+      <w:r>
+        <w:rPr>
+          <w:rFonts w:hint="eastAsia"/>
+        </w:rPr>
+        <w:t>리렌더링</w:t>
+      </w:r>
+      <w:proofErr w:type="spellEnd"/>
+      <w:r>
+        <w:rPr>
+          <w:rFonts w:hint="eastAsia"/>
+        </w:rPr>
+        <w:t xml:space="preserve"> 된다. 실제 </w:t>
+      </w:r>
+      <w:r>
+        <w:t>DOM</w:t>
+      </w:r>
+      <w:r>
+        <w:rPr>
+          <w:rFonts w:hint="eastAsia"/>
+        </w:rPr>
+        <w:t>에 변화가 반영되는 것은 바뀐 내용이 있는 컴포넌트에만 해당한다.</w:t>
+      </w:r>
+      <w:r>
+        <w:t xml:space="preserve"> </w:t>
+      </w:r>
+      <w:r>
+        <w:rPr>
+          <w:rFonts w:hint="eastAsia"/>
+        </w:rPr>
+        <w:t xml:space="preserve">하지만 </w:t>
+      </w:r>
+      <w:r>
+        <w:t>virtual DOM</w:t>
+      </w:r>
+      <w:r>
+        <w:rPr>
+          <w:rFonts w:hint="eastAsia"/>
+        </w:rPr>
+        <w:t xml:space="preserve">에는 모든걸 다 </w:t>
+      </w:r>
+      <w:proofErr w:type="spellStart"/>
+      <w:r>
+        <w:rPr>
+          <w:rFonts w:hint="eastAsia"/>
+        </w:rPr>
+        <w:t>렌더링</w:t>
+      </w:r>
+      <w:bookmarkStart w:id="0" w:name="_GoBack"/>
+      <w:bookmarkEnd w:id="0"/>
+      <w:r>
+        <w:rPr>
+          <w:rFonts w:hint="eastAsia"/>
+        </w:rPr>
+        <w:t>하고</w:t>
+      </w:r>
+      <w:proofErr w:type="spellEnd"/>
+      <w:r>
+        <w:rPr>
+          <w:rFonts w:hint="eastAsia"/>
+        </w:rPr>
+        <w:t xml:space="preserve"> 있다는 것이다.</w:t>
+      </w:r>
+      <w:r>
+        <w:t xml:space="preserve"> </w:t>
+      </w:r>
+      <w:r>
+        <w:rPr>
+          <w:rFonts w:hint="eastAsia"/>
+        </w:rPr>
+        <w:t xml:space="preserve">나중에는 컴포넌트를 최적화 하는 과정에서 기존의 내용을 그대로 사용하면서 </w:t>
+      </w:r>
+      <w:r>
+        <w:t>virtual DOM</w:t>
+      </w:r>
+      <w:r>
+        <w:rPr>
+          <w:rFonts w:hint="eastAsia"/>
+        </w:rPr>
+        <w:t xml:space="preserve">에 </w:t>
+      </w:r>
+      <w:proofErr w:type="spellStart"/>
+      <w:r>
+        <w:rPr>
+          <w:rFonts w:hint="eastAsia"/>
+        </w:rPr>
+        <w:t>렌더링</w:t>
+      </w:r>
+      <w:proofErr w:type="spellEnd"/>
+      <w:r>
+        <w:rPr>
+          <w:rFonts w:hint="eastAsia"/>
+        </w:rPr>
+        <w:t xml:space="preserve"> 하는 리소스를 아낄 수 도 있다.</w:t>
+      </w:r>
+    </w:p>
     <w:sectPr>
       <w:pgSz w:w="11906" w:h="16838"/>
       <w:pgMar w:top="1701" w:right="1440" w:bottom="1440" w:left="1440" w:header="851" w:footer="992" w:gutter="0"/>
@@ -10092,6 +16164,118 @@
 <file path=word/numbering.xml><?xml version="1.0" encoding="utf-8"?>
 <w:numbering xmlns:wpc="http://schemas.microsoft.com/office/word/2010/wordprocessingCanvas" xmlns:mc="http://schemas.openxmlformats.org/markup-compatibility/2006" xmlns:o="urn:schemas-microsoft-com:office:office" xmlns:r="http://schemas.openxmlformats.org/officeDocument/2006/relationships" xmlns:m="http://schemas.openxmlformats.org/officeDocument/2006/math" xmlns:v="urn:schemas-microsoft-com:vml" xmlns:wp14="http://schemas.microsoft.com/office/word/2010/wordprocessingDrawing" xmlns:wp="http://schemas.openxmlformats.org/drawingml/2006/wordprocessingDrawing" xmlns:w10="urn:schemas-microsoft-com:office:word" xmlns:w="http://schemas.openxmlformats.org/wordprocessingml/2006/main" xmlns:w14="http://schemas.microsoft.com/office/word/2010/wordml" xmlns:w15="http://schemas.microsoft.com/office/word/2012/wordml" xmlns:wpg="http://schemas.microsoft.com/office/word/2010/wordprocessingGroup" xmlns:wpi="http://schemas.microsoft.com/office/word/2010/wordprocessingInk" xmlns:wne="http://schemas.microsoft.com/office/word/2006/wordml" xmlns:wps="http://schemas.microsoft.com/office/word/2010/wordprocessingShape" mc:Ignorable="w14 w15 wp14">
   <w:abstractNum w:abstractNumId="0">
+    <w:nsid w:val="457A1580"/>
+    <w:multiLevelType w:val="hybridMultilevel"/>
+    <w:tmpl w:val="222E9FA2"/>
+    <w:lvl w:ilvl="0" w:tplc="47807620">
+      <w:numFmt w:val="bullet"/>
+      <w:lvlText w:val="-"/>
+      <w:lvlJc w:val="left"/>
+      <w:pPr>
+        <w:ind w:left="1164" w:hanging="360"/>
+      </w:pPr>
+      <w:rPr>
+        <w:rFonts w:ascii="맑은 고딕" w:eastAsia="맑은 고딕" w:hAnsi="맑은 고딕" w:cstheme="minorBidi" w:hint="eastAsia"/>
+      </w:rPr>
+    </w:lvl>
+    <w:lvl w:ilvl="1" w:tplc="04090003" w:tentative="1">
+      <w:start w:val="1"/>
+      <w:numFmt w:val="bullet"/>
+      <w:lvlText w:val=""/>
+      <w:lvlJc w:val="left"/>
+      <w:pPr>
+        <w:ind w:left="1604" w:hanging="400"/>
+      </w:pPr>
+      <w:rPr>
+        <w:rFonts w:ascii="Wingdings" w:hAnsi="Wingdings" w:hint="default"/>
+      </w:rPr>
+    </w:lvl>
+    <w:lvl w:ilvl="2" w:tplc="04090005" w:tentative="1">
+      <w:start w:val="1"/>
+      <w:numFmt w:val="bullet"/>
+      <w:lvlText w:val=""/>
+      <w:lvlJc w:val="left"/>
+      <w:pPr>
+        <w:ind w:left="2004" w:hanging="400"/>
+      </w:pPr>
+      <w:rPr>
+        <w:rFonts w:ascii="Wingdings" w:hAnsi="Wingdings" w:hint="default"/>
+      </w:rPr>
+    </w:lvl>
+    <w:lvl w:ilvl="3" w:tplc="04090001" w:tentative="1">
+      <w:start w:val="1"/>
+      <w:numFmt w:val="bullet"/>
+      <w:lvlText w:val=""/>
+      <w:lvlJc w:val="left"/>
+      <w:pPr>
+        <w:ind w:left="2404" w:hanging="400"/>
+      </w:pPr>
+      <w:rPr>
+        <w:rFonts w:ascii="Wingdings" w:hAnsi="Wingdings" w:hint="default"/>
+      </w:rPr>
+    </w:lvl>
+    <w:lvl w:ilvl="4" w:tplc="04090003" w:tentative="1">
+      <w:start w:val="1"/>
+      <w:numFmt w:val="bullet"/>
+      <w:lvlText w:val=""/>
+      <w:lvlJc w:val="left"/>
+      <w:pPr>
+        <w:ind w:left="2804" w:hanging="400"/>
+      </w:pPr>
+      <w:rPr>
+        <w:rFonts w:ascii="Wingdings" w:hAnsi="Wingdings" w:hint="default"/>
+      </w:rPr>
+    </w:lvl>
+    <w:lvl w:ilvl="5" w:tplc="04090005" w:tentative="1">
+      <w:start w:val="1"/>
+      <w:numFmt w:val="bullet"/>
+      <w:lvlText w:val=""/>
+      <w:lvlJc w:val="left"/>
+      <w:pPr>
+        <w:ind w:left="3204" w:hanging="400"/>
+      </w:pPr>
+      <w:rPr>
+        <w:rFonts w:ascii="Wingdings" w:hAnsi="Wingdings" w:hint="default"/>
+      </w:rPr>
+    </w:lvl>
+    <w:lvl w:ilvl="6" w:tplc="04090001" w:tentative="1">
+      <w:start w:val="1"/>
+      <w:numFmt w:val="bullet"/>
+      <w:lvlText w:val=""/>
+      <w:lvlJc w:val="left"/>
+      <w:pPr>
+        <w:ind w:left="3604" w:hanging="400"/>
+      </w:pPr>
+      <w:rPr>
+        <w:rFonts w:ascii="Wingdings" w:hAnsi="Wingdings" w:hint="default"/>
+      </w:rPr>
+    </w:lvl>
+    <w:lvl w:ilvl="7" w:tplc="04090003" w:tentative="1">
+      <w:start w:val="1"/>
+      <w:numFmt w:val="bullet"/>
+      <w:lvlText w:val=""/>
+      <w:lvlJc w:val="left"/>
+      <w:pPr>
+        <w:ind w:left="4004" w:hanging="400"/>
+      </w:pPr>
+      <w:rPr>
+        <w:rFonts w:ascii="Wingdings" w:hAnsi="Wingdings" w:hint="default"/>
+      </w:rPr>
+    </w:lvl>
+    <w:lvl w:ilvl="8" w:tplc="04090005" w:tentative="1">
+      <w:start w:val="1"/>
+      <w:numFmt w:val="bullet"/>
+      <w:lvlText w:val=""/>
+      <w:lvlJc w:val="left"/>
+      <w:pPr>
+        <w:ind w:left="4404" w:hanging="400"/>
+      </w:pPr>
+      <w:rPr>
+        <w:rFonts w:ascii="Wingdings" w:hAnsi="Wingdings" w:hint="default"/>
+      </w:rPr>
+    </w:lvl>
+  </w:abstractNum>
+  <w:abstractNum w:abstractNumId="1">
     <w:nsid w:val="57B8005D"/>
     <w:multiLevelType w:val="hybridMultilevel"/>
     <w:tmpl w:val="4D5AC8E6"/>
@@ -10181,6 +16365,9 @@
     </w:lvl>
   </w:abstractNum>
   <w:num w:numId="1">
+    <w:abstractNumId w:val="1"/>
+  </w:num>
+  <w:num w:numId="2">
     <w:abstractNumId w:val="0"/>
   </w:num>
 </w:numbering>
@@ -10893,7 +17080,7 @@
 </file>
 
 <file path=customXml/itemProps1.xml><?xml version="1.0" encoding="utf-8"?>
-<ds:datastoreItem xmlns:ds="http://schemas.openxmlformats.org/officeDocument/2006/customXml" ds:itemID="{50EC4CC4-9079-4936-BB6A-2E249F862ED7}">
+<ds:datastoreItem xmlns:ds="http://schemas.openxmlformats.org/officeDocument/2006/customXml" ds:itemID="{21B93D48-9306-4794-9094-48D2BD4C23BD}">
   <ds:schemaRefs>
     <ds:schemaRef ds:uri="http://schemas.openxmlformats.org/officeDocument/2006/bibliography"/>
   </ds:schemaRefs>
